--- a/Angular-Project-March-2016/Issue-Tracking-System-Project-AngularJS.docx
+++ b/Angular-Project-March-2016/Issue-Tracking-System-Project-AngularJS.docx
@@ -1410,7 +1410,337 @@
         <w:pStyle w:val="Heading5"/>
       </w:pPr>
       <w:r>
-        <w:t>[GET] Projects/</w:t>
+        <w:t xml:space="preserve">[GET] </w:t>
+      </w:r>
+      <w:r>
+        <w:t>Projects</w:t>
+      </w:r>
+      <w:r>
+        <w:t>/</w:t>
+      </w:r>
+      <w:proofErr w:type="gramStart"/>
+      <w:r>
+        <w:t>?</w:t>
+      </w:r>
+      <w:proofErr w:type="spellStart"/>
+      <w:r>
+        <w:t>pageSize</w:t>
+      </w:r>
+      <w:proofErr w:type="spellEnd"/>
+      <w:proofErr w:type="gramEnd"/>
+      <w:r>
+        <w:t>={</w:t>
+      </w:r>
+      <w:proofErr w:type="spellStart"/>
+      <w:r>
+        <w:t>pageSize</w:t>
+      </w:r>
+      <w:proofErr w:type="spellEnd"/>
+      <w:r>
+        <w:t>}&amp;</w:t>
+      </w:r>
+      <w:proofErr w:type="spellStart"/>
+      <w:r>
+        <w:t>pageNumber</w:t>
+      </w:r>
+      <w:proofErr w:type="spellEnd"/>
+      <w:r>
+        <w:t>={</w:t>
+      </w:r>
+      <w:proofErr w:type="spellStart"/>
+      <w:r>
+        <w:t>pageNumber</w:t>
+      </w:r>
+      <w:proofErr w:type="spellEnd"/>
+      <w:r>
+        <w:t>}&amp;</w:t>
+      </w:r>
+      <w:r>
+        <w:t>{filter}={value}</w:t>
+      </w:r>
+    </w:p>
+    <w:p>
+      <w:pPr>
+        <w:pStyle w:val="ListParagraph"/>
+        <w:numPr>
+          <w:ilvl w:val="0"/>
+          <w:numId w:val="9"/>
+        </w:numPr>
+      </w:pPr>
+      <w:r>
+        <w:rPr>
+          <w:b/>
+        </w:rPr>
+        <w:t>Purpose</w:t>
+      </w:r>
+      <w:r>
+        <w:t>: Gets projects by a given filter</w:t>
+      </w:r>
+    </w:p>
+    <w:p>
+      <w:pPr>
+        <w:pStyle w:val="ListParagraph"/>
+        <w:numPr>
+          <w:ilvl w:val="0"/>
+          <w:numId w:val="9"/>
+        </w:numPr>
+      </w:pPr>
+      <w:r>
+        <w:rPr>
+          <w:b/>
+        </w:rPr>
+        <w:t>Security</w:t>
+      </w:r>
+      <w:r>
+        <w:t>: Logged In</w:t>
+      </w:r>
+    </w:p>
+    <w:p>
+      <w:pPr>
+        <w:pStyle w:val="ListParagraph"/>
+        <w:numPr>
+          <w:ilvl w:val="0"/>
+          <w:numId w:val="9"/>
+        </w:numPr>
+      </w:pPr>
+      <w:proofErr w:type="spellStart"/>
+      <w:r>
+        <w:rPr>
+          <w:b/>
+        </w:rPr>
+        <w:t>Url</w:t>
+      </w:r>
+      <w:proofErr w:type="spellEnd"/>
+      <w:r>
+        <w:rPr>
+          <w:b/>
+        </w:rPr>
+        <w:t xml:space="preserve"> parameters</w:t>
+      </w:r>
+      <w:r>
+        <w:t>:</w:t>
+      </w:r>
+      <w:r>
+        <w:t xml:space="preserve"> </w:t>
+      </w:r>
+    </w:p>
+    <w:p>
+      <w:pPr>
+        <w:pStyle w:val="ListParagraph"/>
+        <w:numPr>
+          <w:ilvl w:val="1"/>
+          <w:numId w:val="9"/>
+        </w:numPr>
+      </w:pPr>
+      <w:proofErr w:type="gramStart"/>
+      <w:r>
+        <w:lastRenderedPageBreak/>
+        <w:t>f</w:t>
+      </w:r>
+      <w:r>
+        <w:t>ilter</w:t>
+      </w:r>
+      <w:proofErr w:type="gramEnd"/>
+      <w:r>
+        <w:t xml:space="preserve"> (String): the filters which you want the projects to be filtered by</w:t>
+      </w:r>
+    </w:p>
+    <w:p>
+      <w:pPr>
+        <w:pStyle w:val="ListParagraph"/>
+        <w:numPr>
+          <w:ilvl w:val="2"/>
+          <w:numId w:val="9"/>
+        </w:numPr>
+      </w:pPr>
+      <w:r>
+        <w:t>Supports every projects property with equals, less (or equal) than, greater (or equal) than comparators</w:t>
+      </w:r>
+      <w:bookmarkStart w:id="0" w:name="_GoBack"/>
+      <w:bookmarkEnd w:id="0"/>
+      <w:r>
+        <w:t xml:space="preserve"> (for example “Name == “SIT Project””)</w:t>
+      </w:r>
+    </w:p>
+    <w:p>
+      <w:pPr>
+        <w:pStyle w:val="ListParagraph"/>
+        <w:numPr>
+          <w:ilvl w:val="2"/>
+          <w:numId w:val="9"/>
+        </w:numPr>
+      </w:pPr>
+      <w:r>
+        <w:t>Supports child properties (for example: “</w:t>
+      </w:r>
+      <w:proofErr w:type="spellStart"/>
+      <w:r>
+        <w:t>Lead.Id</w:t>
+      </w:r>
+      <w:proofErr w:type="spellEnd"/>
+      <w:r>
+        <w:t xml:space="preserve"> == “</w:t>
+      </w:r>
+      <w:r>
+        <w:t>e980a9d8-53e5-4f6b-b8ae-1efec2e58938</w:t>
+      </w:r>
+      <w:r>
+        <w:t>””)</w:t>
+      </w:r>
+    </w:p>
+    <w:p>
+      <w:pPr>
+        <w:pStyle w:val="ListParagraph"/>
+        <w:numPr>
+          <w:ilvl w:val="2"/>
+          <w:numId w:val="9"/>
+        </w:numPr>
+      </w:pPr>
+      <w:r>
+        <w:t xml:space="preserve">Supports multiple </w:t>
+      </w:r>
+      <w:proofErr w:type="spellStart"/>
+      <w:r>
+        <w:t>criterias</w:t>
+      </w:r>
+      <w:proofErr w:type="spellEnd"/>
+      <w:r>
+        <w:t xml:space="preserve"> using “and” and “or” in between them (for example “</w:t>
+      </w:r>
+      <w:proofErr w:type="spellStart"/>
+      <w:r>
+        <w:t>Lead.Username</w:t>
+      </w:r>
+      <w:proofErr w:type="spellEnd"/>
+      <w:r>
+        <w:t xml:space="preserve"> == "</w:t>
+      </w:r>
+      <w:r>
+        <w:t>admin@softuni.bg</w:t>
+      </w:r>
+      <w:r>
+        <w:t xml:space="preserve">" or </w:t>
+      </w:r>
+      <w:proofErr w:type="spellStart"/>
+      <w:proofErr w:type="gramStart"/>
+      <w:r>
+        <w:t>Description.Contains</w:t>
+      </w:r>
+      <w:proofErr w:type="spellEnd"/>
+      <w:r>
+        <w:t>(</w:t>
+      </w:r>
+      <w:proofErr w:type="gramEnd"/>
+      <w:r>
+        <w:t>"test</w:t>
+      </w:r>
+      <w:r>
+        <w:t>")</w:t>
+      </w:r>
+      <w:r>
+        <w:t>)</w:t>
+      </w:r>
+    </w:p>
+    <w:p>
+      <w:pPr>
+        <w:pStyle w:val="ListParagraph"/>
+        <w:numPr>
+          <w:ilvl w:val="1"/>
+          <w:numId w:val="9"/>
+        </w:numPr>
+      </w:pPr>
+      <w:proofErr w:type="spellStart"/>
+      <w:proofErr w:type="gramStart"/>
+      <w:r>
+        <w:t>pageSize</w:t>
+      </w:r>
+      <w:proofErr w:type="spellEnd"/>
+      <w:proofErr w:type="gramEnd"/>
+      <w:r>
+        <w:t xml:space="preserve"> (</w:t>
+      </w:r>
+      <w:proofErr w:type="spellStart"/>
+      <w:r>
+        <w:t>Int</w:t>
+      </w:r>
+      <w:proofErr w:type="spellEnd"/>
+      <w:r>
+        <w:t>, Required): how many elements do you want the system to return</w:t>
+      </w:r>
+    </w:p>
+    <w:p>
+      <w:pPr>
+        <w:pStyle w:val="ListParagraph"/>
+        <w:numPr>
+          <w:ilvl w:val="1"/>
+          <w:numId w:val="9"/>
+        </w:numPr>
+      </w:pPr>
+      <w:proofErr w:type="spellStart"/>
+      <w:proofErr w:type="gramStart"/>
+      <w:r>
+        <w:t>pageNumber</w:t>
+      </w:r>
+      <w:proofErr w:type="spellEnd"/>
+      <w:proofErr w:type="gramEnd"/>
+      <w:r>
+        <w:t xml:space="preserve"> (</w:t>
+      </w:r>
+      <w:proofErr w:type="spellStart"/>
+      <w:r>
+        <w:t>Int</w:t>
+      </w:r>
+      <w:proofErr w:type="spellEnd"/>
+      <w:r>
+        <w:t xml:space="preserve">, Required): from which page to start (take the first </w:t>
+      </w:r>
+      <w:proofErr w:type="spellStart"/>
+      <w:r>
+        <w:t>pageSize</w:t>
+      </w:r>
+      <w:proofErr w:type="spellEnd"/>
+      <w:r>
+        <w:t xml:space="preserve"> * </w:t>
+      </w:r>
+      <w:proofErr w:type="spellStart"/>
+      <w:r>
+        <w:t>pageNumber</w:t>
+      </w:r>
+      <w:proofErr w:type="spellEnd"/>
+      <w:r>
+        <w:t xml:space="preserve"> elements)</w:t>
+      </w:r>
+    </w:p>
+    <w:p>
+      <w:pPr>
+        <w:pStyle w:val="ListParagraph"/>
+        <w:numPr>
+          <w:ilvl w:val="0"/>
+          <w:numId w:val="9"/>
+        </w:numPr>
+        <w:rPr>
+          <w:b/>
+        </w:rPr>
+      </w:pPr>
+      <w:r>
+        <w:rPr>
+          <w:b/>
+        </w:rPr>
+        <w:t>Returns</w:t>
+      </w:r>
+      <w:r>
+        <w:t>: The projects with their leaders</w:t>
+      </w:r>
+    </w:p>
+    <w:p>
+      <w:pPr>
+        <w:pStyle w:val="Heading5"/>
+      </w:pPr>
+      <w:r>
+        <w:t xml:space="preserve"> </w:t>
+      </w:r>
+      <w:r>
+        <w:t>[GET] Projects/{id}</w:t>
       </w:r>
     </w:p>
     <w:p>
@@ -1431,13 +1761,7 @@
         <w:t>Purpose</w:t>
       </w:r>
       <w:r>
-        <w:t xml:space="preserve">: </w:t>
-      </w:r>
-      <w:r>
-        <w:t>Gets</w:t>
-      </w:r>
-      <w:r>
-        <w:t xml:space="preserve"> all projects</w:t>
+        <w:t>: Gets a project by id</w:t>
       </w:r>
     </w:p>
     <w:p>
@@ -1475,8 +1799,10 @@
         <w:pStyle w:val="Heading5"/>
       </w:pPr>
       <w:r>
-        <w:lastRenderedPageBreak/>
-        <w:t>[GET] Projects/{id}</w:t>
+        <w:t xml:space="preserve"> </w:t>
+      </w:r>
+      <w:r>
+        <w:t>[POST] Projects/</w:t>
       </w:r>
     </w:p>
     <w:p>
@@ -1486,9 +1812,6 @@
           <w:ilvl w:val="0"/>
           <w:numId w:val="8"/>
         </w:numPr>
-        <w:rPr>
-          <w:b/>
-        </w:rPr>
       </w:pPr>
       <w:r>
         <w:rPr>
@@ -1497,7 +1820,10 @@
         <w:t>Purpose</w:t>
       </w:r>
       <w:r>
-        <w:t>: Gets a project by id</w:t>
+        <w:t>: Adds a new project</w:t>
+      </w:r>
+      <w:r>
+        <w:t xml:space="preserve"> with a default transition scheme which holds these statuses: Open, Closed, In Progress, Closed Progress</w:t>
       </w:r>
     </w:p>
     <w:p>
@@ -1507,9 +1833,6 @@
           <w:ilvl w:val="0"/>
           <w:numId w:val="8"/>
         </w:numPr>
-        <w:rPr>
-          <w:b/>
-        </w:rPr>
       </w:pPr>
       <w:r>
         <w:rPr>
@@ -1521,24 +1844,7 @@
         <w:t>:</w:t>
       </w:r>
       <w:r>
-        <w:rPr>
-          <w:b/>
-        </w:rPr>
-        <w:t xml:space="preserve"> </w:t>
-      </w:r>
-      <w:r>
-        <w:t xml:space="preserve">Logged in </w:t>
-      </w:r>
-    </w:p>
-    <w:p>
-      <w:pPr>
-        <w:pStyle w:val="Heading5"/>
-      </w:pPr>
-      <w:r>
-        <w:t xml:space="preserve"> </w:t>
-      </w:r>
-      <w:r>
-        <w:t>[POST] Projects/</w:t>
+        <w:t xml:space="preserve"> Admin</w:t>
       </w:r>
     </w:p>
     <w:p>
@@ -1553,13 +1859,111 @@
         <w:rPr>
           <w:b/>
         </w:rPr>
-        <w:t>Purpose</w:t>
-      </w:r>
-      <w:r>
-        <w:t>: Adds a new project</w:t>
-      </w:r>
-      <w:r>
-        <w:t xml:space="preserve"> with a default transition scheme which holds these statuses: Open, Closed, In Progress, Closed Progress</w:t>
+        <w:t>Body parameters</w:t>
+      </w:r>
+      <w:r>
+        <w:t>:</w:t>
+      </w:r>
+      <w:r>
+        <w:t xml:space="preserve"> </w:t>
+      </w:r>
+    </w:p>
+    <w:p>
+      <w:pPr>
+        <w:pStyle w:val="ListParagraph"/>
+        <w:numPr>
+          <w:ilvl w:val="1"/>
+          <w:numId w:val="8"/>
+        </w:numPr>
+      </w:pPr>
+      <w:r>
+        <w:t>Name (Required)</w:t>
+      </w:r>
+    </w:p>
+    <w:p>
+      <w:pPr>
+        <w:pStyle w:val="ListParagraph"/>
+        <w:numPr>
+          <w:ilvl w:val="1"/>
+          <w:numId w:val="8"/>
+        </w:numPr>
+      </w:pPr>
+      <w:r>
+        <w:t>Description (Required)</w:t>
+      </w:r>
+    </w:p>
+    <w:p>
+      <w:pPr>
+        <w:pStyle w:val="ListParagraph"/>
+        <w:numPr>
+          <w:ilvl w:val="1"/>
+          <w:numId w:val="8"/>
+        </w:numPr>
+      </w:pPr>
+      <w:proofErr w:type="spellStart"/>
+      <w:r>
+        <w:t>ProjectKey</w:t>
+      </w:r>
+      <w:proofErr w:type="spellEnd"/>
+      <w:r>
+        <w:t xml:space="preserve"> (Required): Should be generated by the first letters of the name. (Example: </w:t>
+      </w:r>
+      <w:proofErr w:type="spellStart"/>
+      <w:r>
+        <w:t>Project.Name</w:t>
+      </w:r>
+      <w:proofErr w:type="spellEnd"/>
+      <w:r>
+        <w:t xml:space="preserve"> = “Java Fundamentals” =&gt; </w:t>
+      </w:r>
+      <w:proofErr w:type="spellStart"/>
+      <w:r>
+        <w:t>Project.ProjectKey</w:t>
+      </w:r>
+      <w:proofErr w:type="spellEnd"/>
+      <w:r>
+        <w:t xml:space="preserve"> should be “JF”</w:t>
+      </w:r>
+    </w:p>
+    <w:p>
+      <w:pPr>
+        <w:pStyle w:val="ListParagraph"/>
+        <w:numPr>
+          <w:ilvl w:val="1"/>
+          <w:numId w:val="8"/>
+        </w:numPr>
+      </w:pPr>
+      <w:r>
+        <w:t>List&lt;Labels&gt;: A list of labels which will be added to the project</w:t>
+      </w:r>
+    </w:p>
+    <w:p>
+      <w:pPr>
+        <w:pStyle w:val="ListParagraph"/>
+        <w:numPr>
+          <w:ilvl w:val="1"/>
+          <w:numId w:val="8"/>
+        </w:numPr>
+      </w:pPr>
+      <w:r>
+        <w:t>List&lt;Priorities&gt;: A list of priorities which the project’s issues will be able to use</w:t>
+      </w:r>
+    </w:p>
+    <w:p>
+      <w:pPr>
+        <w:pStyle w:val="ListParagraph"/>
+        <w:numPr>
+          <w:ilvl w:val="1"/>
+          <w:numId w:val="8"/>
+        </w:numPr>
+      </w:pPr>
+      <w:proofErr w:type="spellStart"/>
+      <w:r>
+        <w:t>LeadId</w:t>
+      </w:r>
+      <w:proofErr w:type="spellEnd"/>
+      <w:r>
+        <w:t xml:space="preserve">: The id of the person who will be leading the project </w:t>
       </w:r>
     </w:p>
     <w:p>
@@ -1574,13 +1978,21 @@
         <w:rPr>
           <w:b/>
         </w:rPr>
-        <w:t>Security</w:t>
+        <w:t>Returns</w:t>
       </w:r>
       <w:r>
         <w:t>:</w:t>
       </w:r>
       <w:r>
-        <w:t xml:space="preserve"> Admin</w:t>
+        <w:t xml:space="preserve"> The newly created project</w:t>
+      </w:r>
+    </w:p>
+    <w:p>
+      <w:pPr>
+        <w:pStyle w:val="Heading5"/>
+      </w:pPr>
+      <w:r>
+        <w:t>[PUT] Projects/{id}</w:t>
       </w:r>
     </w:p>
     <w:p>
@@ -1590,6 +2002,60 @@
           <w:ilvl w:val="0"/>
           <w:numId w:val="8"/>
         </w:numPr>
+        <w:rPr>
+          <w:b/>
+        </w:rPr>
+      </w:pPr>
+      <w:r>
+        <w:rPr>
+          <w:b/>
+        </w:rPr>
+        <w:t>Purpose</w:t>
+      </w:r>
+      <w:r>
+        <w:t>: Edits a project by a given id</w:t>
+      </w:r>
+    </w:p>
+    <w:p>
+      <w:pPr>
+        <w:pStyle w:val="ListParagraph"/>
+        <w:numPr>
+          <w:ilvl w:val="0"/>
+          <w:numId w:val="8"/>
+        </w:numPr>
+        <w:rPr>
+          <w:b/>
+        </w:rPr>
+      </w:pPr>
+      <w:r>
+        <w:rPr>
+          <w:b/>
+        </w:rPr>
+        <w:t>Security</w:t>
+      </w:r>
+      <w:r>
+        <w:t>:</w:t>
+      </w:r>
+      <w:r>
+        <w:rPr>
+          <w:b/>
+        </w:rPr>
+        <w:t xml:space="preserve"> </w:t>
+      </w:r>
+      <w:r>
+        <w:t>Admin, Lead of project</w:t>
+      </w:r>
+    </w:p>
+    <w:p>
+      <w:pPr>
+        <w:pStyle w:val="ListParagraph"/>
+        <w:numPr>
+          <w:ilvl w:val="0"/>
+          <w:numId w:val="8"/>
+        </w:numPr>
+        <w:rPr>
+          <w:b/>
+        </w:rPr>
       </w:pPr>
       <w:r>
         <w:rPr>
@@ -1599,9 +2065,6 @@
       </w:r>
       <w:r>
         <w:t>:</w:t>
-      </w:r>
-      <w:r>
-        <w:t xml:space="preserve"> </w:t>
       </w:r>
     </w:p>
     <w:p>
@@ -1611,9 +2074,1665 @@
           <w:ilvl w:val="1"/>
           <w:numId w:val="8"/>
         </w:numPr>
-      </w:pPr>
-      <w:r>
-        <w:t>Name (Required)</w:t>
+        <w:rPr>
+          <w:b/>
+        </w:rPr>
+      </w:pPr>
+      <w:r>
+        <w:t xml:space="preserve">Same as </w:t>
+      </w:r>
+      <w:r>
+        <w:rPr>
+          <w:b/>
+        </w:rPr>
+        <w:t>[POST] Projects/</w:t>
+      </w:r>
+      <w:r>
+        <w:t xml:space="preserve">, except for </w:t>
+      </w:r>
+      <w:proofErr w:type="spellStart"/>
+      <w:r>
+        <w:t>ProjectKey</w:t>
+      </w:r>
+      <w:proofErr w:type="spellEnd"/>
+      <w:r>
+        <w:t xml:space="preserve"> which cannot be edited</w:t>
+      </w:r>
+      <w:r>
+        <w:rPr>
+          <w:b/>
+        </w:rPr>
+        <w:t xml:space="preserve"> </w:t>
+      </w:r>
+    </w:p>
+    <w:p>
+      <w:pPr>
+        <w:pStyle w:val="ListParagraph"/>
+        <w:numPr>
+          <w:ilvl w:val="0"/>
+          <w:numId w:val="8"/>
+        </w:numPr>
+      </w:pPr>
+      <w:r>
+        <w:rPr>
+          <w:b/>
+        </w:rPr>
+        <w:t>Returns</w:t>
+      </w:r>
+      <w:r>
+        <w:t>:</w:t>
+      </w:r>
+      <w:r>
+        <w:t xml:space="preserve"> The edited project</w:t>
+      </w:r>
+    </w:p>
+    <w:p>
+      <w:pPr>
+        <w:pStyle w:val="Heading4"/>
+      </w:pPr>
+      <w:r>
+        <w:t>Issues</w:t>
+      </w:r>
+    </w:p>
+    <w:p>
+      <w:pPr>
+        <w:pStyle w:val="Heading5"/>
+      </w:pPr>
+      <w:r>
+        <w:t>[GET] Projects/{id}/Issues</w:t>
+      </w:r>
+    </w:p>
+    <w:p>
+      <w:pPr>
+        <w:pStyle w:val="ListParagraph"/>
+        <w:numPr>
+          <w:ilvl w:val="0"/>
+          <w:numId w:val="8"/>
+        </w:numPr>
+        <w:rPr>
+          <w:b/>
+        </w:rPr>
+      </w:pPr>
+      <w:r>
+        <w:rPr>
+          <w:b/>
+        </w:rPr>
+        <w:t>Purpose</w:t>
+      </w:r>
+      <w:r>
+        <w:t>: Gets the project’s issues by id</w:t>
+      </w:r>
+    </w:p>
+    <w:p>
+      <w:pPr>
+        <w:pStyle w:val="ListParagraph"/>
+        <w:numPr>
+          <w:ilvl w:val="0"/>
+          <w:numId w:val="8"/>
+        </w:numPr>
+        <w:rPr>
+          <w:b/>
+        </w:rPr>
+      </w:pPr>
+      <w:r>
+        <w:rPr>
+          <w:b/>
+        </w:rPr>
+        <w:t>Security</w:t>
+      </w:r>
+      <w:r>
+        <w:t>:</w:t>
+      </w:r>
+      <w:r>
+        <w:rPr>
+          <w:b/>
+        </w:rPr>
+        <w:t xml:space="preserve"> </w:t>
+      </w:r>
+      <w:r>
+        <w:t xml:space="preserve">Logged in </w:t>
+      </w:r>
+    </w:p>
+    <w:p>
+      <w:pPr>
+        <w:pStyle w:val="ListParagraph"/>
+        <w:numPr>
+          <w:ilvl w:val="0"/>
+          <w:numId w:val="8"/>
+        </w:numPr>
+        <w:rPr>
+          <w:b/>
+        </w:rPr>
+      </w:pPr>
+      <w:r>
+        <w:rPr>
+          <w:b/>
+        </w:rPr>
+        <w:t>Returns</w:t>
+      </w:r>
+      <w:r>
+        <w:t>: The project’s issues with their available statuses</w:t>
+      </w:r>
+    </w:p>
+    <w:p>
+      <w:pPr>
+        <w:pStyle w:val="Heading5"/>
+      </w:pPr>
+      <w:r>
+        <w:t>[GET] Issues/</w:t>
+      </w:r>
+      <w:proofErr w:type="gramStart"/>
+      <w:r>
+        <w:t>?</w:t>
+      </w:r>
+      <w:proofErr w:type="spellStart"/>
+      <w:r>
+        <w:t>pageSize</w:t>
+      </w:r>
+      <w:proofErr w:type="spellEnd"/>
+      <w:proofErr w:type="gramEnd"/>
+      <w:r>
+        <w:t>={</w:t>
+      </w:r>
+      <w:proofErr w:type="spellStart"/>
+      <w:r>
+        <w:t>pageSize</w:t>
+      </w:r>
+      <w:proofErr w:type="spellEnd"/>
+      <w:r>
+        <w:t>}&amp;</w:t>
+      </w:r>
+      <w:proofErr w:type="spellStart"/>
+      <w:r>
+        <w:t>pageNumber</w:t>
+      </w:r>
+      <w:proofErr w:type="spellEnd"/>
+      <w:r>
+        <w:t>={</w:t>
+      </w:r>
+      <w:proofErr w:type="spellStart"/>
+      <w:r>
+        <w:t>pageNumber</w:t>
+      </w:r>
+      <w:proofErr w:type="spellEnd"/>
+      <w:r>
+        <w:t>}</w:t>
+      </w:r>
+      <w:r>
+        <w:t>&amp;</w:t>
+      </w:r>
+      <w:r>
+        <w:t>{filter}={value}</w:t>
+      </w:r>
+    </w:p>
+    <w:p>
+      <w:pPr>
+        <w:pStyle w:val="ListParagraph"/>
+        <w:numPr>
+          <w:ilvl w:val="0"/>
+          <w:numId w:val="9"/>
+        </w:numPr>
+      </w:pPr>
+      <w:r>
+        <w:rPr>
+          <w:b/>
+        </w:rPr>
+        <w:t>Purpose</w:t>
+      </w:r>
+      <w:r>
+        <w:t>: Gets issues by a given filter</w:t>
+      </w:r>
+    </w:p>
+    <w:p>
+      <w:pPr>
+        <w:pStyle w:val="ListParagraph"/>
+        <w:numPr>
+          <w:ilvl w:val="0"/>
+          <w:numId w:val="9"/>
+        </w:numPr>
+      </w:pPr>
+      <w:r>
+        <w:rPr>
+          <w:b/>
+        </w:rPr>
+        <w:t>Security</w:t>
+      </w:r>
+      <w:r>
+        <w:t>: Logged In</w:t>
+      </w:r>
+    </w:p>
+    <w:p>
+      <w:pPr>
+        <w:pStyle w:val="ListParagraph"/>
+        <w:numPr>
+          <w:ilvl w:val="0"/>
+          <w:numId w:val="9"/>
+        </w:numPr>
+      </w:pPr>
+      <w:proofErr w:type="spellStart"/>
+      <w:r>
+        <w:rPr>
+          <w:b/>
+        </w:rPr>
+        <w:t>Url</w:t>
+      </w:r>
+      <w:proofErr w:type="spellEnd"/>
+      <w:r>
+        <w:rPr>
+          <w:b/>
+        </w:rPr>
+        <w:t xml:space="preserve"> parameters</w:t>
+      </w:r>
+      <w:r>
+        <w:t>:</w:t>
+      </w:r>
+      <w:r>
+        <w:t xml:space="preserve"> </w:t>
+      </w:r>
+    </w:p>
+    <w:p>
+      <w:pPr>
+        <w:pStyle w:val="ListParagraph"/>
+        <w:numPr>
+          <w:ilvl w:val="1"/>
+          <w:numId w:val="9"/>
+        </w:numPr>
+      </w:pPr>
+      <w:proofErr w:type="gramStart"/>
+      <w:r>
+        <w:t>f</w:t>
+      </w:r>
+      <w:r>
+        <w:t>ilter</w:t>
+      </w:r>
+      <w:proofErr w:type="gramEnd"/>
+      <w:r>
+        <w:t xml:space="preserve"> (String): the filters which you want the issues to be filtered by</w:t>
+      </w:r>
+    </w:p>
+    <w:p>
+      <w:pPr>
+        <w:pStyle w:val="ListParagraph"/>
+        <w:numPr>
+          <w:ilvl w:val="2"/>
+          <w:numId w:val="9"/>
+        </w:numPr>
+      </w:pPr>
+      <w:r>
+        <w:lastRenderedPageBreak/>
+        <w:t>Supports every issue’s property with equals, less (or equal) than, greater (or equal) than comparators (for example “</w:t>
+      </w:r>
+      <w:proofErr w:type="spellStart"/>
+      <w:r>
+        <w:t>ProjectId</w:t>
+      </w:r>
+      <w:proofErr w:type="spellEnd"/>
+      <w:r>
+        <w:t xml:space="preserve"> == 2”, “</w:t>
+      </w:r>
+      <w:proofErr w:type="spellStart"/>
+      <w:r>
+        <w:t>DueDate.Day</w:t>
+      </w:r>
+      <w:proofErr w:type="spellEnd"/>
+      <w:r>
+        <w:t xml:space="preserve"> &gt;= 20”)</w:t>
+      </w:r>
+    </w:p>
+    <w:p>
+      <w:pPr>
+        <w:pStyle w:val="ListParagraph"/>
+        <w:numPr>
+          <w:ilvl w:val="2"/>
+          <w:numId w:val="9"/>
+        </w:numPr>
+      </w:pPr>
+      <w:r>
+        <w:t>Supports child properties (as seen above: “</w:t>
+      </w:r>
+      <w:proofErr w:type="spellStart"/>
+      <w:r>
+        <w:t>DueDate.Day</w:t>
+      </w:r>
+      <w:proofErr w:type="spellEnd"/>
+      <w:r>
+        <w:t xml:space="preserve"> &lt; 10”, “</w:t>
+      </w:r>
+      <w:proofErr w:type="spellStart"/>
+      <w:r>
+        <w:t>Project.Name</w:t>
+      </w:r>
+      <w:proofErr w:type="spellEnd"/>
+      <w:r>
+        <w:t>” == “SIT”)</w:t>
+      </w:r>
+    </w:p>
+    <w:p>
+      <w:pPr>
+        <w:pStyle w:val="ListParagraph"/>
+        <w:numPr>
+          <w:ilvl w:val="2"/>
+          <w:numId w:val="9"/>
+        </w:numPr>
+      </w:pPr>
+      <w:r>
+        <w:t xml:space="preserve">Supports multiple </w:t>
+      </w:r>
+      <w:proofErr w:type="spellStart"/>
+      <w:r>
+        <w:t>criterias</w:t>
+      </w:r>
+      <w:proofErr w:type="spellEnd"/>
+      <w:r>
+        <w:t xml:space="preserve"> using “and” and “or” in between them (for example “</w:t>
+      </w:r>
+      <w:proofErr w:type="spellStart"/>
+      <w:r>
+        <w:t>Priority.Name</w:t>
+      </w:r>
+      <w:proofErr w:type="spellEnd"/>
+      <w:r>
+        <w:t xml:space="preserve"> == "In Progress" or </w:t>
+      </w:r>
+      <w:proofErr w:type="spellStart"/>
+      <w:r>
+        <w:t>DueDate.</w:t>
+      </w:r>
+      <w:r>
+        <w:t>Month</w:t>
+      </w:r>
+      <w:proofErr w:type="spellEnd"/>
+      <w:r>
+        <w:t xml:space="preserve"> == </w:t>
+      </w:r>
+      <w:r>
+        <w:t>3”)</w:t>
+      </w:r>
+    </w:p>
+    <w:p>
+      <w:pPr>
+        <w:pStyle w:val="ListParagraph"/>
+        <w:numPr>
+          <w:ilvl w:val="1"/>
+          <w:numId w:val="9"/>
+        </w:numPr>
+      </w:pPr>
+      <w:proofErr w:type="spellStart"/>
+      <w:proofErr w:type="gramStart"/>
+      <w:r>
+        <w:t>pageSize</w:t>
+      </w:r>
+      <w:proofErr w:type="spellEnd"/>
+      <w:proofErr w:type="gramEnd"/>
+      <w:r>
+        <w:t xml:space="preserve"> (</w:t>
+      </w:r>
+      <w:proofErr w:type="spellStart"/>
+      <w:r>
+        <w:t>Int</w:t>
+      </w:r>
+      <w:proofErr w:type="spellEnd"/>
+      <w:r>
+        <w:t>, Required): how many elements do you want the system to return</w:t>
+      </w:r>
+    </w:p>
+    <w:p>
+      <w:pPr>
+        <w:pStyle w:val="ListParagraph"/>
+        <w:numPr>
+          <w:ilvl w:val="1"/>
+          <w:numId w:val="9"/>
+        </w:numPr>
+      </w:pPr>
+      <w:proofErr w:type="spellStart"/>
+      <w:proofErr w:type="gramStart"/>
+      <w:r>
+        <w:t>pageNumber</w:t>
+      </w:r>
+      <w:proofErr w:type="spellEnd"/>
+      <w:proofErr w:type="gramEnd"/>
+      <w:r>
+        <w:t xml:space="preserve"> (</w:t>
+      </w:r>
+      <w:proofErr w:type="spellStart"/>
+      <w:r>
+        <w:t>Int</w:t>
+      </w:r>
+      <w:proofErr w:type="spellEnd"/>
+      <w:r>
+        <w:t xml:space="preserve">, Required): from which page to start (take the first </w:t>
+      </w:r>
+      <w:proofErr w:type="spellStart"/>
+      <w:r>
+        <w:t>pageSize</w:t>
+      </w:r>
+      <w:proofErr w:type="spellEnd"/>
+      <w:r>
+        <w:t xml:space="preserve"> * </w:t>
+      </w:r>
+      <w:proofErr w:type="spellStart"/>
+      <w:r>
+        <w:t>pageNumber</w:t>
+      </w:r>
+      <w:proofErr w:type="spellEnd"/>
+      <w:r>
+        <w:t xml:space="preserve"> elements)</w:t>
+      </w:r>
+    </w:p>
+    <w:p>
+      <w:pPr>
+        <w:pStyle w:val="ListParagraph"/>
+        <w:numPr>
+          <w:ilvl w:val="0"/>
+          <w:numId w:val="9"/>
+        </w:numPr>
+        <w:rPr>
+          <w:b/>
+        </w:rPr>
+      </w:pPr>
+      <w:r>
+        <w:rPr>
+          <w:b/>
+        </w:rPr>
+        <w:t>Returns</w:t>
+      </w:r>
+      <w:r>
+        <w:t>: The issues with their available statuses</w:t>
+      </w:r>
+    </w:p>
+    <w:p>
+      <w:pPr>
+        <w:pStyle w:val="Heading5"/>
+      </w:pPr>
+      <w:r>
+        <w:t>[GET] Issues/</w:t>
+      </w:r>
+      <w:proofErr w:type="spellStart"/>
+      <w:r>
+        <w:t>me</w:t>
+      </w:r>
+      <w:proofErr w:type="gramStart"/>
+      <w:r>
+        <w:t>?</w:t>
+      </w:r>
+      <w:r>
+        <w:t>pageSize</w:t>
+      </w:r>
+      <w:proofErr w:type="spellEnd"/>
+      <w:proofErr w:type="gramEnd"/>
+      <w:r>
+        <w:t>={</w:t>
+      </w:r>
+      <w:proofErr w:type="spellStart"/>
+      <w:r>
+        <w:t>pageSize</w:t>
+      </w:r>
+      <w:proofErr w:type="spellEnd"/>
+      <w:r>
+        <w:t>}&amp;</w:t>
+      </w:r>
+      <w:proofErr w:type="spellStart"/>
+      <w:r>
+        <w:t>pageNumber</w:t>
+      </w:r>
+      <w:proofErr w:type="spellEnd"/>
+      <w:r>
+        <w:t>={</w:t>
+      </w:r>
+      <w:proofErr w:type="spellStart"/>
+      <w:r>
+        <w:t>pageNumber</w:t>
+      </w:r>
+      <w:proofErr w:type="spellEnd"/>
+      <w:r>
+        <w:t>}&amp;</w:t>
+      </w:r>
+      <w:proofErr w:type="spellStart"/>
+      <w:r>
+        <w:t>orderBy</w:t>
+      </w:r>
+      <w:proofErr w:type="spellEnd"/>
+      <w:r>
+        <w:t>={by}</w:t>
+      </w:r>
+    </w:p>
+    <w:p>
+      <w:pPr>
+        <w:pStyle w:val="ListParagraph"/>
+        <w:numPr>
+          <w:ilvl w:val="0"/>
+          <w:numId w:val="9"/>
+        </w:numPr>
+      </w:pPr>
+      <w:r>
+        <w:rPr>
+          <w:b/>
+        </w:rPr>
+        <w:t>Purpose</w:t>
+      </w:r>
+      <w:r>
+        <w:t>: Gets the user’s currently assigned issues ordered by a given criteria</w:t>
+      </w:r>
+    </w:p>
+    <w:p>
+      <w:pPr>
+        <w:pStyle w:val="ListParagraph"/>
+        <w:numPr>
+          <w:ilvl w:val="0"/>
+          <w:numId w:val="9"/>
+        </w:numPr>
+      </w:pPr>
+      <w:r>
+        <w:rPr>
+          <w:b/>
+        </w:rPr>
+        <w:t>Security</w:t>
+      </w:r>
+      <w:r>
+        <w:t>: Logged in</w:t>
+      </w:r>
+    </w:p>
+    <w:p>
+      <w:pPr>
+        <w:pStyle w:val="ListParagraph"/>
+        <w:numPr>
+          <w:ilvl w:val="0"/>
+          <w:numId w:val="9"/>
+        </w:numPr>
+      </w:pPr>
+      <w:proofErr w:type="spellStart"/>
+      <w:r>
+        <w:rPr>
+          <w:b/>
+        </w:rPr>
+        <w:t>Url</w:t>
+      </w:r>
+      <w:proofErr w:type="spellEnd"/>
+      <w:r>
+        <w:rPr>
+          <w:b/>
+        </w:rPr>
+        <w:t xml:space="preserve"> parameters</w:t>
+      </w:r>
+      <w:r>
+        <w:t>:</w:t>
+      </w:r>
+    </w:p>
+    <w:p>
+      <w:pPr>
+        <w:pStyle w:val="ListParagraph"/>
+        <w:numPr>
+          <w:ilvl w:val="1"/>
+          <w:numId w:val="9"/>
+        </w:numPr>
+      </w:pPr>
+      <w:proofErr w:type="spellStart"/>
+      <w:proofErr w:type="gramStart"/>
+      <w:r>
+        <w:t>orderBy</w:t>
+      </w:r>
+      <w:proofErr w:type="spellEnd"/>
+      <w:proofErr w:type="gramEnd"/>
+      <w:r>
+        <w:t xml:space="preserve"> (String): the property of the issue which you want the issues to be sorted by</w:t>
+      </w:r>
+    </w:p>
+    <w:p>
+      <w:pPr>
+        <w:pStyle w:val="ListParagraph"/>
+        <w:numPr>
+          <w:ilvl w:val="2"/>
+          <w:numId w:val="9"/>
+        </w:numPr>
+      </w:pPr>
+      <w:r>
+        <w:t xml:space="preserve">Supports all issue’s properties (for example Project, </w:t>
+      </w:r>
+      <w:proofErr w:type="spellStart"/>
+      <w:r>
+        <w:t>IssueKey</w:t>
+      </w:r>
+      <w:proofErr w:type="spellEnd"/>
+      <w:r>
+        <w:t xml:space="preserve">, </w:t>
+      </w:r>
+      <w:proofErr w:type="spellStart"/>
+      <w:r>
+        <w:t>DueDate</w:t>
+      </w:r>
+      <w:proofErr w:type="spellEnd"/>
+      <w:r>
+        <w:t>)</w:t>
+      </w:r>
+    </w:p>
+    <w:p>
+      <w:pPr>
+        <w:pStyle w:val="ListParagraph"/>
+        <w:numPr>
+          <w:ilvl w:val="2"/>
+          <w:numId w:val="9"/>
+        </w:numPr>
+      </w:pPr>
+      <w:r>
+        <w:t xml:space="preserve">Supports child properties (for example </w:t>
+      </w:r>
+      <w:proofErr w:type="spellStart"/>
+      <w:r>
+        <w:t>Project.Name</w:t>
+      </w:r>
+      <w:proofErr w:type="spellEnd"/>
+      <w:r>
+        <w:t xml:space="preserve"> will sort the issues by the name of their project)</w:t>
+      </w:r>
+    </w:p>
+    <w:p>
+      <w:pPr>
+        <w:pStyle w:val="ListParagraph"/>
+        <w:numPr>
+          <w:ilvl w:val="2"/>
+          <w:numId w:val="9"/>
+        </w:numPr>
+      </w:pPr>
+      <w:r>
+        <w:t>Supports descending sorting, just add “</w:t>
+      </w:r>
+      <w:proofErr w:type="spellStart"/>
+      <w:r>
+        <w:t>desc</w:t>
+      </w:r>
+      <w:proofErr w:type="spellEnd"/>
+      <w:r>
+        <w:t>” after the property (for example “</w:t>
+      </w:r>
+      <w:proofErr w:type="spellStart"/>
+      <w:r>
+        <w:t>IssueKey</w:t>
+      </w:r>
+      <w:proofErr w:type="spellEnd"/>
+      <w:r>
+        <w:t xml:space="preserve"> </w:t>
+      </w:r>
+      <w:proofErr w:type="spellStart"/>
+      <w:r>
+        <w:t>desc</w:t>
+      </w:r>
+      <w:proofErr w:type="spellEnd"/>
+      <w:r>
+        <w:t>”)</w:t>
+      </w:r>
+    </w:p>
+    <w:p>
+      <w:pPr>
+        <w:pStyle w:val="ListParagraph"/>
+        <w:numPr>
+          <w:ilvl w:val="2"/>
+          <w:numId w:val="9"/>
+        </w:numPr>
+      </w:pPr>
+      <w:r>
+        <w:t>Supports multiple criteria using comma separated syntax (for example “</w:t>
+      </w:r>
+      <w:proofErr w:type="spellStart"/>
+      <w:r>
+        <w:t>Project.Name</w:t>
+      </w:r>
+      <w:proofErr w:type="spellEnd"/>
+      <w:r>
+        <w:t xml:space="preserve"> </w:t>
+      </w:r>
+      <w:proofErr w:type="spellStart"/>
+      <w:r>
+        <w:t>desc</w:t>
+      </w:r>
+      <w:proofErr w:type="spellEnd"/>
+      <w:r>
+        <w:t xml:space="preserve">, </w:t>
+      </w:r>
+      <w:proofErr w:type="spellStart"/>
+      <w:r>
+        <w:t>IssueKey</w:t>
+      </w:r>
+      <w:proofErr w:type="spellEnd"/>
+      <w:r>
+        <w:t xml:space="preserve">, </w:t>
+      </w:r>
+      <w:proofErr w:type="spellStart"/>
+      <w:r>
+        <w:t>Priority.Name</w:t>
+      </w:r>
+      <w:proofErr w:type="spellEnd"/>
+      <w:r>
+        <w:t xml:space="preserve"> </w:t>
+      </w:r>
+      <w:proofErr w:type="spellStart"/>
+      <w:r>
+        <w:t>desc</w:t>
+      </w:r>
+      <w:proofErr w:type="spellEnd"/>
+      <w:r>
+        <w:t>”)</w:t>
+      </w:r>
+    </w:p>
+    <w:p>
+      <w:pPr>
+        <w:pStyle w:val="ListParagraph"/>
+        <w:numPr>
+          <w:ilvl w:val="1"/>
+          <w:numId w:val="9"/>
+        </w:numPr>
+      </w:pPr>
+      <w:proofErr w:type="spellStart"/>
+      <w:proofErr w:type="gramStart"/>
+      <w:r>
+        <w:t>pageSize</w:t>
+      </w:r>
+      <w:proofErr w:type="spellEnd"/>
+      <w:proofErr w:type="gramEnd"/>
+      <w:r>
+        <w:t xml:space="preserve"> (</w:t>
+      </w:r>
+      <w:proofErr w:type="spellStart"/>
+      <w:r>
+        <w:t>Int</w:t>
+      </w:r>
+      <w:proofErr w:type="spellEnd"/>
+      <w:r>
+        <w:t>, Required): how many elements do you want the system to return</w:t>
+      </w:r>
+    </w:p>
+    <w:p>
+      <w:pPr>
+        <w:pStyle w:val="ListParagraph"/>
+        <w:numPr>
+          <w:ilvl w:val="1"/>
+          <w:numId w:val="9"/>
+        </w:numPr>
+      </w:pPr>
+      <w:proofErr w:type="spellStart"/>
+      <w:proofErr w:type="gramStart"/>
+      <w:r>
+        <w:t>pageNumber</w:t>
+      </w:r>
+      <w:proofErr w:type="spellEnd"/>
+      <w:proofErr w:type="gramEnd"/>
+      <w:r>
+        <w:t xml:space="preserve"> (</w:t>
+      </w:r>
+      <w:proofErr w:type="spellStart"/>
+      <w:r>
+        <w:t>Int</w:t>
+      </w:r>
+      <w:proofErr w:type="spellEnd"/>
+      <w:r>
+        <w:t xml:space="preserve">, Required): from which page to start (take the first </w:t>
+      </w:r>
+      <w:proofErr w:type="spellStart"/>
+      <w:r>
+        <w:t>pageSize</w:t>
+      </w:r>
+      <w:proofErr w:type="spellEnd"/>
+      <w:r>
+        <w:t xml:space="preserve"> * </w:t>
+      </w:r>
+      <w:proofErr w:type="spellStart"/>
+      <w:r>
+        <w:t>pageNumber</w:t>
+      </w:r>
+      <w:proofErr w:type="spellEnd"/>
+      <w:r>
+        <w:t xml:space="preserve"> elements)</w:t>
+      </w:r>
+    </w:p>
+    <w:p>
+      <w:pPr>
+        <w:pStyle w:val="ListParagraph"/>
+        <w:numPr>
+          <w:ilvl w:val="0"/>
+          <w:numId w:val="9"/>
+        </w:numPr>
+        <w:rPr>
+          <w:b/>
+        </w:rPr>
+      </w:pPr>
+      <w:r>
+        <w:rPr>
+          <w:b/>
+        </w:rPr>
+        <w:t>Returns</w:t>
+      </w:r>
+      <w:r>
+        <w:t>: The user’s issues with their available statuses</w:t>
+      </w:r>
+    </w:p>
+    <w:p>
+      <w:pPr>
+        <w:pStyle w:val="Heading5"/>
+      </w:pPr>
+      <w:r>
+        <w:t>[GET] Issues/{id}</w:t>
+      </w:r>
+    </w:p>
+    <w:p>
+      <w:pPr>
+        <w:pStyle w:val="ListParagraph"/>
+        <w:numPr>
+          <w:ilvl w:val="0"/>
+          <w:numId w:val="9"/>
+        </w:numPr>
+      </w:pPr>
+      <w:r>
+        <w:rPr>
+          <w:b/>
+        </w:rPr>
+        <w:t>Purpose</w:t>
+      </w:r>
+      <w:r>
+        <w:t>: Gets an issue by id</w:t>
+      </w:r>
+    </w:p>
+    <w:p>
+      <w:pPr>
+        <w:pStyle w:val="ListParagraph"/>
+        <w:numPr>
+          <w:ilvl w:val="0"/>
+          <w:numId w:val="9"/>
+        </w:numPr>
+      </w:pPr>
+      <w:r>
+        <w:rPr>
+          <w:b/>
+        </w:rPr>
+        <w:t>Security</w:t>
+      </w:r>
+      <w:r>
+        <w:t>: Logged in</w:t>
+      </w:r>
+    </w:p>
+    <w:p>
+      <w:pPr>
+        <w:pStyle w:val="ListParagraph"/>
+        <w:numPr>
+          <w:ilvl w:val="0"/>
+          <w:numId w:val="9"/>
+        </w:numPr>
+        <w:rPr>
+          <w:b/>
+        </w:rPr>
+      </w:pPr>
+      <w:r>
+        <w:rPr>
+          <w:b/>
+        </w:rPr>
+        <w:t>Returns</w:t>
+      </w:r>
+      <w:r>
+        <w:t>: The requested issue with its available statuses</w:t>
+      </w:r>
+    </w:p>
+    <w:p>
+      <w:pPr>
+        <w:pStyle w:val="Heading5"/>
+      </w:pPr>
+      <w:r>
+        <w:t>[POST] Issues/</w:t>
+      </w:r>
+    </w:p>
+    <w:p>
+      <w:pPr>
+        <w:pStyle w:val="ListParagraph"/>
+        <w:numPr>
+          <w:ilvl w:val="0"/>
+          <w:numId w:val="9"/>
+        </w:numPr>
+      </w:pPr>
+      <w:r>
+        <w:rPr>
+          <w:b/>
+        </w:rPr>
+        <w:t>Purpose</w:t>
+      </w:r>
+      <w:r>
+        <w:t>:</w:t>
+      </w:r>
+      <w:r>
+        <w:t xml:space="preserve"> </w:t>
+      </w:r>
+      <w:r>
+        <w:t>Adds a new issue</w:t>
+      </w:r>
+    </w:p>
+    <w:p>
+      <w:pPr>
+        <w:pStyle w:val="ListParagraph"/>
+        <w:numPr>
+          <w:ilvl w:val="0"/>
+          <w:numId w:val="9"/>
+        </w:numPr>
+      </w:pPr>
+      <w:r>
+        <w:rPr>
+          <w:b/>
+        </w:rPr>
+        <w:t>Security</w:t>
+      </w:r>
+      <w:r>
+        <w:t>:</w:t>
+      </w:r>
+      <w:r>
+        <w:t xml:space="preserve"> Admin, Project lead</w:t>
+      </w:r>
+    </w:p>
+    <w:p>
+      <w:pPr>
+        <w:pStyle w:val="ListParagraph"/>
+        <w:numPr>
+          <w:ilvl w:val="0"/>
+          <w:numId w:val="9"/>
+        </w:numPr>
+      </w:pPr>
+      <w:r>
+        <w:rPr>
+          <w:b/>
+        </w:rPr>
+        <w:t>Body parameters</w:t>
+      </w:r>
+      <w:r>
+        <w:t>:</w:t>
+      </w:r>
+    </w:p>
+    <w:p>
+      <w:pPr>
+        <w:pStyle w:val="ListParagraph"/>
+        <w:numPr>
+          <w:ilvl w:val="1"/>
+          <w:numId w:val="9"/>
+        </w:numPr>
+      </w:pPr>
+      <w:r>
+        <w:t>Title (String, Required)</w:t>
+      </w:r>
+    </w:p>
+    <w:p>
+      <w:pPr>
+        <w:pStyle w:val="ListParagraph"/>
+        <w:numPr>
+          <w:ilvl w:val="1"/>
+          <w:numId w:val="9"/>
+        </w:numPr>
+      </w:pPr>
+      <w:r>
+        <w:t>Description (String, Required)</w:t>
+      </w:r>
+    </w:p>
+    <w:p>
+      <w:pPr>
+        <w:pStyle w:val="ListParagraph"/>
+        <w:numPr>
+          <w:ilvl w:val="1"/>
+          <w:numId w:val="9"/>
+        </w:numPr>
+      </w:pPr>
+      <w:proofErr w:type="spellStart"/>
+      <w:r>
+        <w:t>DueDate</w:t>
+      </w:r>
+      <w:proofErr w:type="spellEnd"/>
+      <w:r>
+        <w:t xml:space="preserve"> (</w:t>
+      </w:r>
+      <w:proofErr w:type="spellStart"/>
+      <w:r>
+        <w:t>DateTime</w:t>
+      </w:r>
+      <w:proofErr w:type="spellEnd"/>
+      <w:r>
+        <w:t>, Required)</w:t>
+      </w:r>
+    </w:p>
+    <w:p>
+      <w:pPr>
+        <w:pStyle w:val="ListParagraph"/>
+        <w:numPr>
+          <w:ilvl w:val="1"/>
+          <w:numId w:val="9"/>
+        </w:numPr>
+      </w:pPr>
+      <w:proofErr w:type="spellStart"/>
+      <w:r>
+        <w:t>ProjectId</w:t>
+      </w:r>
+      <w:proofErr w:type="spellEnd"/>
+      <w:r>
+        <w:t xml:space="preserve"> (</w:t>
+      </w:r>
+      <w:proofErr w:type="spellStart"/>
+      <w:r>
+        <w:t>Int</w:t>
+      </w:r>
+      <w:proofErr w:type="spellEnd"/>
+      <w:r>
+        <w:t>, Required): The issue’s project</w:t>
+      </w:r>
+    </w:p>
+    <w:p>
+      <w:pPr>
+        <w:pStyle w:val="ListParagraph"/>
+        <w:numPr>
+          <w:ilvl w:val="1"/>
+          <w:numId w:val="9"/>
+        </w:numPr>
+      </w:pPr>
+      <w:proofErr w:type="spellStart"/>
+      <w:r>
+        <w:t>AssigneeId</w:t>
+      </w:r>
+      <w:proofErr w:type="spellEnd"/>
+      <w:r>
+        <w:t xml:space="preserve"> (String, Required): The issue’s assignee </w:t>
+      </w:r>
+    </w:p>
+    <w:p>
+      <w:pPr>
+        <w:pStyle w:val="ListParagraph"/>
+        <w:numPr>
+          <w:ilvl w:val="1"/>
+          <w:numId w:val="9"/>
+        </w:numPr>
+      </w:pPr>
+      <w:proofErr w:type="spellStart"/>
+      <w:r>
+        <w:t>PriorityId</w:t>
+      </w:r>
+      <w:proofErr w:type="spellEnd"/>
+      <w:r>
+        <w:t xml:space="preserve"> (</w:t>
+      </w:r>
+      <w:proofErr w:type="spellStart"/>
+      <w:r>
+        <w:t>Int</w:t>
+      </w:r>
+      <w:proofErr w:type="spellEnd"/>
+      <w:r>
+        <w:t>, Required): The priority’s id (should be one of the available priorities for the project)</w:t>
+      </w:r>
+    </w:p>
+    <w:p>
+      <w:pPr>
+        <w:pStyle w:val="ListParagraph"/>
+        <w:numPr>
+          <w:ilvl w:val="1"/>
+          <w:numId w:val="9"/>
+        </w:numPr>
+      </w:pPr>
+      <w:r>
+        <w:t>List&lt;Label&gt; (Required): A list of labels for the issue</w:t>
+      </w:r>
+    </w:p>
+    <w:p>
+      <w:pPr>
+        <w:pStyle w:val="ListParagraph"/>
+        <w:numPr>
+          <w:ilvl w:val="0"/>
+          <w:numId w:val="9"/>
+        </w:numPr>
+        <w:rPr>
+          <w:b/>
+        </w:rPr>
+      </w:pPr>
+      <w:r>
+        <w:rPr>
+          <w:b/>
+        </w:rPr>
+        <w:t>Returns</w:t>
+      </w:r>
+      <w:r>
+        <w:t>: The newly created issue</w:t>
+      </w:r>
+    </w:p>
+    <w:p>
+      <w:pPr>
+        <w:pStyle w:val="Heading5"/>
+      </w:pPr>
+      <w:r>
+        <w:t>[PUT] Issues/{id}</w:t>
+      </w:r>
+    </w:p>
+    <w:p>
+      <w:pPr>
+        <w:pStyle w:val="ListParagraph"/>
+        <w:numPr>
+          <w:ilvl w:val="0"/>
+          <w:numId w:val="9"/>
+        </w:numPr>
+      </w:pPr>
+      <w:r>
+        <w:rPr>
+          <w:b/>
+        </w:rPr>
+        <w:t>Purpose</w:t>
+      </w:r>
+      <w:r>
+        <w:t>:</w:t>
+      </w:r>
+      <w:r>
+        <w:t xml:space="preserve"> Edits an issue by an id </w:t>
+      </w:r>
+    </w:p>
+    <w:p>
+      <w:pPr>
+        <w:pStyle w:val="ListParagraph"/>
+        <w:numPr>
+          <w:ilvl w:val="0"/>
+          <w:numId w:val="9"/>
+        </w:numPr>
+      </w:pPr>
+      <w:r>
+        <w:rPr>
+          <w:b/>
+        </w:rPr>
+        <w:t>Security</w:t>
+      </w:r>
+      <w:r>
+        <w:t>:</w:t>
+      </w:r>
+      <w:r>
+        <w:t xml:space="preserve"> Admin, Project lead</w:t>
+      </w:r>
+    </w:p>
+    <w:p>
+      <w:pPr>
+        <w:pStyle w:val="ListParagraph"/>
+        <w:numPr>
+          <w:ilvl w:val="0"/>
+          <w:numId w:val="9"/>
+        </w:numPr>
+      </w:pPr>
+      <w:r>
+        <w:rPr>
+          <w:b/>
+        </w:rPr>
+        <w:lastRenderedPageBreak/>
+        <w:t>Body parameters</w:t>
+      </w:r>
+      <w:r>
+        <w:t>:</w:t>
+      </w:r>
+      <w:r>
+        <w:t xml:space="preserve"> Same as [POST] Issues/, except for </w:t>
+      </w:r>
+      <w:proofErr w:type="spellStart"/>
+      <w:r>
+        <w:t>ProjectId</w:t>
+      </w:r>
+      <w:proofErr w:type="spellEnd"/>
+      <w:r>
+        <w:t xml:space="preserve"> which cannot be edited</w:t>
+      </w:r>
+    </w:p>
+    <w:p>
+      <w:pPr>
+        <w:pStyle w:val="ListParagraph"/>
+        <w:numPr>
+          <w:ilvl w:val="0"/>
+          <w:numId w:val="9"/>
+        </w:numPr>
+        <w:rPr>
+          <w:b/>
+        </w:rPr>
+      </w:pPr>
+      <w:r>
+        <w:rPr>
+          <w:b/>
+        </w:rPr>
+        <w:t>Returns</w:t>
+      </w:r>
+      <w:r>
+        <w:t>: The edited issue</w:t>
+      </w:r>
+    </w:p>
+    <w:p>
+      <w:pPr>
+        <w:pStyle w:val="Heading5"/>
+      </w:pPr>
+      <w:r>
+        <w:t xml:space="preserve"> </w:t>
+      </w:r>
+      <w:r>
+        <w:t>[PUT] Issues/{id}</w:t>
+      </w:r>
+      <w:r>
+        <w:t>/</w:t>
+      </w:r>
+      <w:proofErr w:type="spellStart"/>
+      <w:r>
+        <w:t>changestatus</w:t>
+      </w:r>
+      <w:proofErr w:type="gramStart"/>
+      <w:r>
+        <w:t>?</w:t>
+      </w:r>
+      <w:r>
+        <w:t>statusid</w:t>
+      </w:r>
+      <w:proofErr w:type="spellEnd"/>
+      <w:proofErr w:type="gramEnd"/>
+      <w:r>
+        <w:t>={</w:t>
+      </w:r>
+      <w:proofErr w:type="spellStart"/>
+      <w:r>
+        <w:t>statusId</w:t>
+      </w:r>
+      <w:proofErr w:type="spellEnd"/>
+      <w:r>
+        <w:t>}</w:t>
+      </w:r>
+    </w:p>
+    <w:p>
+      <w:pPr>
+        <w:pStyle w:val="ListParagraph"/>
+        <w:numPr>
+          <w:ilvl w:val="0"/>
+          <w:numId w:val="9"/>
+        </w:numPr>
+      </w:pPr>
+      <w:r>
+        <w:rPr>
+          <w:b/>
+        </w:rPr>
+        <w:t>Purpose</w:t>
+      </w:r>
+      <w:r>
+        <w:t>:</w:t>
+      </w:r>
+      <w:r>
+        <w:t xml:space="preserve"> Edits an issue’s current status, only if it’s available in the status transition scheme (for example, you can’t change the status from ‘Open’ directly to ‘Stopped Progress’)</w:t>
+      </w:r>
+    </w:p>
+    <w:p>
+      <w:pPr>
+        <w:pStyle w:val="ListParagraph"/>
+        <w:numPr>
+          <w:ilvl w:val="0"/>
+          <w:numId w:val="9"/>
+        </w:numPr>
+      </w:pPr>
+      <w:r>
+        <w:rPr>
+          <w:b/>
+        </w:rPr>
+        <w:t>Security</w:t>
+      </w:r>
+      <w:r>
+        <w:t>:</w:t>
+      </w:r>
+      <w:r>
+        <w:t xml:space="preserve"> Admin, Issue assignee, Project lead</w:t>
+      </w:r>
+    </w:p>
+    <w:p>
+      <w:pPr>
+        <w:pStyle w:val="ListParagraph"/>
+        <w:numPr>
+          <w:ilvl w:val="0"/>
+          <w:numId w:val="9"/>
+        </w:numPr>
+      </w:pPr>
+      <w:proofErr w:type="spellStart"/>
+      <w:r>
+        <w:rPr>
+          <w:b/>
+        </w:rPr>
+        <w:t>Url</w:t>
+      </w:r>
+      <w:proofErr w:type="spellEnd"/>
+      <w:r>
+        <w:rPr>
+          <w:b/>
+        </w:rPr>
+        <w:t xml:space="preserve"> Parameters</w:t>
+      </w:r>
+      <w:r>
+        <w:t>:</w:t>
+      </w:r>
+      <w:r>
+        <w:t xml:space="preserve"> </w:t>
+      </w:r>
+    </w:p>
+    <w:p>
+      <w:pPr>
+        <w:pStyle w:val="ListParagraph"/>
+        <w:numPr>
+          <w:ilvl w:val="1"/>
+          <w:numId w:val="9"/>
+        </w:numPr>
+      </w:pPr>
+      <w:proofErr w:type="spellStart"/>
+      <w:proofErr w:type="gramStart"/>
+      <w:r>
+        <w:t>statusid</w:t>
+      </w:r>
+      <w:proofErr w:type="spellEnd"/>
+      <w:proofErr w:type="gramEnd"/>
+      <w:r>
+        <w:t xml:space="preserve"> </w:t>
+      </w:r>
+      <w:r>
+        <w:t>(</w:t>
+      </w:r>
+      <w:proofErr w:type="spellStart"/>
+      <w:r>
+        <w:t>Int</w:t>
+      </w:r>
+      <w:proofErr w:type="spellEnd"/>
+      <w:r>
+        <w:t>, Required)</w:t>
+      </w:r>
+      <w:r>
+        <w:t xml:space="preserve">: the id of the new status </w:t>
+      </w:r>
+    </w:p>
+    <w:p>
+      <w:pPr>
+        <w:pStyle w:val="ListParagraph"/>
+        <w:numPr>
+          <w:ilvl w:val="0"/>
+          <w:numId w:val="9"/>
+        </w:numPr>
+        <w:rPr>
+          <w:b/>
+        </w:rPr>
+      </w:pPr>
+      <w:r>
+        <w:rPr>
+          <w:b/>
+        </w:rPr>
+        <w:t>Returns</w:t>
+      </w:r>
+      <w:r>
+        <w:t>: The new available statuses</w:t>
+      </w:r>
+    </w:p>
+    <w:p>
+      <w:pPr>
+        <w:pStyle w:val="Heading5"/>
+      </w:pPr>
+      <w:r>
+        <w:t>[</w:t>
+      </w:r>
+      <w:r>
+        <w:t>GET</w:t>
+      </w:r>
+      <w:r>
+        <w:t>] Issues/{id}</w:t>
+      </w:r>
+      <w:r>
+        <w:t>/comments</w:t>
+      </w:r>
+    </w:p>
+    <w:p>
+      <w:pPr>
+        <w:pStyle w:val="ListParagraph"/>
+        <w:numPr>
+          <w:ilvl w:val="0"/>
+          <w:numId w:val="9"/>
+        </w:numPr>
+      </w:pPr>
+      <w:r>
+        <w:rPr>
+          <w:b/>
+        </w:rPr>
+        <w:t>Purpose</w:t>
+      </w:r>
+      <w:r>
+        <w:t>: Gets all the issue’s comments by a specified id</w:t>
+      </w:r>
+    </w:p>
+    <w:p>
+      <w:pPr>
+        <w:pStyle w:val="ListParagraph"/>
+        <w:numPr>
+          <w:ilvl w:val="0"/>
+          <w:numId w:val="9"/>
+        </w:numPr>
+      </w:pPr>
+      <w:r>
+        <w:rPr>
+          <w:b/>
+        </w:rPr>
+        <w:t>Security</w:t>
+      </w:r>
+      <w:r>
+        <w:t>: Logged in</w:t>
+      </w:r>
+    </w:p>
+    <w:p>
+      <w:pPr>
+        <w:pStyle w:val="Heading5"/>
+      </w:pPr>
+      <w:r>
+        <w:t xml:space="preserve"> [PUT] Issues/{id}</w:t>
+      </w:r>
+      <w:r>
+        <w:t>/comments</w:t>
+      </w:r>
+    </w:p>
+    <w:p>
+      <w:pPr>
+        <w:pStyle w:val="ListParagraph"/>
+        <w:numPr>
+          <w:ilvl w:val="0"/>
+          <w:numId w:val="9"/>
+        </w:numPr>
+      </w:pPr>
+      <w:r>
+        <w:rPr>
+          <w:b/>
+        </w:rPr>
+        <w:t>Purpose</w:t>
+      </w:r>
+      <w:r>
+        <w:t xml:space="preserve">: Adds a new comment to an issue specified by id </w:t>
+      </w:r>
+    </w:p>
+    <w:p>
+      <w:pPr>
+        <w:pStyle w:val="ListParagraph"/>
+        <w:numPr>
+          <w:ilvl w:val="0"/>
+          <w:numId w:val="9"/>
+        </w:numPr>
+      </w:pPr>
+      <w:r>
+        <w:rPr>
+          <w:b/>
+        </w:rPr>
+        <w:t>Security</w:t>
+      </w:r>
+      <w:r>
+        <w:t>: Logged in user who is either a project leader or has a assigned issue in this project</w:t>
+      </w:r>
+    </w:p>
+    <w:p>
+      <w:pPr>
+        <w:pStyle w:val="ListParagraph"/>
+        <w:numPr>
+          <w:ilvl w:val="0"/>
+          <w:numId w:val="9"/>
+        </w:numPr>
+      </w:pPr>
+      <w:r>
+        <w:rPr>
+          <w:b/>
+        </w:rPr>
+        <w:t>Body parameters</w:t>
+      </w:r>
+      <w:r>
+        <w:t>:</w:t>
+      </w:r>
+      <w:r>
+        <w:t xml:space="preserve"> </w:t>
+      </w:r>
+    </w:p>
+    <w:p>
+      <w:pPr>
+        <w:pStyle w:val="ListParagraph"/>
+        <w:numPr>
+          <w:ilvl w:val="1"/>
+          <w:numId w:val="9"/>
+        </w:numPr>
+      </w:pPr>
+      <w:r>
+        <w:t>Text (String, Required): The comment’s text</w:t>
+      </w:r>
+    </w:p>
+    <w:p>
+      <w:pPr>
+        <w:pStyle w:val="ListParagraph"/>
+        <w:numPr>
+          <w:ilvl w:val="0"/>
+          <w:numId w:val="9"/>
+        </w:numPr>
+        <w:rPr>
+          <w:b/>
+        </w:rPr>
+      </w:pPr>
+      <w:r>
+        <w:rPr>
+          <w:b/>
+        </w:rPr>
+        <w:t>Returns</w:t>
+      </w:r>
+      <w:r>
+        <w:t>: list of all the issue’s comments</w:t>
+      </w:r>
+    </w:p>
+    <w:p>
+      <w:pPr>
+        <w:pStyle w:val="Heading4"/>
+      </w:pPr>
+      <w:r>
+        <w:t>Labels</w:t>
+      </w:r>
+    </w:p>
+    <w:p>
+      <w:pPr>
+        <w:pStyle w:val="Heading5"/>
+      </w:pPr>
+      <w:r>
+        <w:t xml:space="preserve">[GET] </w:t>
+      </w:r>
+      <w:r>
+        <w:t>Labels/</w:t>
+      </w:r>
+      <w:proofErr w:type="gramStart"/>
+      <w:r>
+        <w:t>?filter</w:t>
+      </w:r>
+      <w:proofErr w:type="gramEnd"/>
+      <w:r>
+        <w:t>={filter}</w:t>
+      </w:r>
+    </w:p>
+    <w:p>
+      <w:pPr>
+        <w:pStyle w:val="ListParagraph"/>
+        <w:numPr>
+          <w:ilvl w:val="0"/>
+          <w:numId w:val="8"/>
+        </w:numPr>
+        <w:rPr>
+          <w:b/>
+        </w:rPr>
+      </w:pPr>
+      <w:r>
+        <w:rPr>
+          <w:b/>
+        </w:rPr>
+        <w:t>Purpose</w:t>
+      </w:r>
+      <w:r>
+        <w:t>: Gets all of the existing labels filtered</w:t>
+      </w:r>
+    </w:p>
+    <w:p>
+      <w:pPr>
+        <w:pStyle w:val="ListParagraph"/>
+        <w:numPr>
+          <w:ilvl w:val="0"/>
+          <w:numId w:val="8"/>
+        </w:numPr>
+        <w:rPr>
+          <w:b/>
+        </w:rPr>
+      </w:pPr>
+      <w:r>
+        <w:rPr>
+          <w:b/>
+        </w:rPr>
+        <w:t>Security</w:t>
+      </w:r>
+      <w:r>
+        <w:t>:</w:t>
+      </w:r>
+      <w:r>
+        <w:rPr>
+          <w:b/>
+        </w:rPr>
+        <w:t xml:space="preserve"> </w:t>
+      </w:r>
+      <w:r>
+        <w:t xml:space="preserve">Logged in </w:t>
+      </w:r>
+    </w:p>
+    <w:p>
+      <w:pPr>
+        <w:pStyle w:val="ListParagraph"/>
+        <w:numPr>
+          <w:ilvl w:val="0"/>
+          <w:numId w:val="8"/>
+        </w:numPr>
+        <w:rPr>
+          <w:b/>
+        </w:rPr>
+      </w:pPr>
+      <w:r>
+        <w:rPr>
+          <w:b/>
+        </w:rPr>
+        <w:t>Returns</w:t>
+      </w:r>
+      <w:r>
+        <w:t>: The labels with their id and name</w:t>
+      </w:r>
+    </w:p>
+    <w:p>
+      <w:pPr>
+        <w:pStyle w:val="ListParagraph"/>
+        <w:numPr>
+          <w:ilvl w:val="0"/>
+          <w:numId w:val="8"/>
+        </w:numPr>
+      </w:pPr>
+      <w:proofErr w:type="spellStart"/>
+      <w:r>
+        <w:rPr>
+          <w:b/>
+        </w:rPr>
+        <w:t>Url</w:t>
+      </w:r>
+      <w:proofErr w:type="spellEnd"/>
+      <w:r>
+        <w:rPr>
+          <w:b/>
+        </w:rPr>
+        <w:t xml:space="preserve"> Parameters</w:t>
+      </w:r>
+      <w:r>
+        <w:t>:</w:t>
+      </w:r>
+      <w:r>
+        <w:t xml:space="preserve"> </w:t>
       </w:r>
     </w:p>
     <w:p>
@@ -1624,8 +3743,656 @@
           <w:numId w:val="8"/>
         </w:numPr>
       </w:pPr>
-      <w:r>
-        <w:t>Description (Required)</w:t>
+      <w:proofErr w:type="gramStart"/>
+      <w:r>
+        <w:t>filter</w:t>
+      </w:r>
+      <w:proofErr w:type="gramEnd"/>
+      <w:r>
+        <w:t xml:space="preserve"> (</w:t>
+      </w:r>
+      <w:r>
+        <w:t>String, Required): The starting substring for the searched labels (For example: “?filter=</w:t>
+      </w:r>
+      <w:proofErr w:type="spellStart"/>
+      <w:r>
+        <w:t>sof</w:t>
+      </w:r>
+      <w:proofErr w:type="spellEnd"/>
+      <w:r>
+        <w:t>” can return “</w:t>
+      </w:r>
+      <w:proofErr w:type="spellStart"/>
+      <w:r>
+        <w:t>Softuni</w:t>
+      </w:r>
+      <w:proofErr w:type="spellEnd"/>
+      <w:r>
+        <w:t>, software” and every existing label that starts with “</w:t>
+      </w:r>
+      <w:proofErr w:type="spellStart"/>
+      <w:r>
+        <w:t>sof</w:t>
+      </w:r>
+      <w:proofErr w:type="spellEnd"/>
+      <w:r>
+        <w:t>”)</w:t>
+      </w:r>
+    </w:p>
+    <w:p>
+      <w:pPr>
+        <w:pStyle w:val="Heading4"/>
+      </w:pPr>
+      <w:r>
+        <w:t>Users</w:t>
+      </w:r>
+    </w:p>
+    <w:p>
+      <w:pPr>
+        <w:pStyle w:val="Heading5"/>
+      </w:pPr>
+      <w:r>
+        <w:t xml:space="preserve">[POST] </w:t>
+      </w:r>
+      <w:proofErr w:type="spellStart"/>
+      <w:r>
+        <w:t>api</w:t>
+      </w:r>
+      <w:proofErr w:type="spellEnd"/>
+      <w:r>
+        <w:t>/</w:t>
+      </w:r>
+      <w:r>
+        <w:t>Account/Register</w:t>
+      </w:r>
+    </w:p>
+    <w:p>
+      <w:pPr>
+        <w:pStyle w:val="ListParagraph"/>
+        <w:numPr>
+          <w:ilvl w:val="0"/>
+          <w:numId w:val="9"/>
+        </w:numPr>
+      </w:pPr>
+      <w:r>
+        <w:rPr>
+          <w:b/>
+        </w:rPr>
+        <w:t>Purpose</w:t>
+      </w:r>
+      <w:r>
+        <w:t>: Registers a new, non-admin, user to the system</w:t>
+      </w:r>
+    </w:p>
+    <w:p>
+      <w:pPr>
+        <w:pStyle w:val="ListParagraph"/>
+        <w:numPr>
+          <w:ilvl w:val="0"/>
+          <w:numId w:val="9"/>
+        </w:numPr>
+      </w:pPr>
+      <w:r>
+        <w:rPr>
+          <w:b/>
+        </w:rPr>
+        <w:t>Security</w:t>
+      </w:r>
+      <w:r>
+        <w:t>: None</w:t>
+      </w:r>
+    </w:p>
+    <w:p>
+      <w:pPr>
+        <w:pStyle w:val="ListParagraph"/>
+        <w:numPr>
+          <w:ilvl w:val="0"/>
+          <w:numId w:val="9"/>
+        </w:numPr>
+      </w:pPr>
+      <w:r>
+        <w:rPr>
+          <w:b/>
+        </w:rPr>
+        <w:t>Body parameters</w:t>
+      </w:r>
+      <w:r>
+        <w:t>:</w:t>
+      </w:r>
+    </w:p>
+    <w:p>
+      <w:pPr>
+        <w:pStyle w:val="ListParagraph"/>
+        <w:numPr>
+          <w:ilvl w:val="1"/>
+          <w:numId w:val="9"/>
+        </w:numPr>
+      </w:pPr>
+      <w:r>
+        <w:t>Email (String, Required): The email for the newly registered user</w:t>
+      </w:r>
+    </w:p>
+    <w:p>
+      <w:pPr>
+        <w:pStyle w:val="ListParagraph"/>
+        <w:numPr>
+          <w:ilvl w:val="1"/>
+          <w:numId w:val="9"/>
+        </w:numPr>
+      </w:pPr>
+      <w:r>
+        <w:t>Password (String, Required): Password</w:t>
+      </w:r>
+    </w:p>
+    <w:p>
+      <w:pPr>
+        <w:pStyle w:val="ListParagraph"/>
+        <w:numPr>
+          <w:ilvl w:val="1"/>
+          <w:numId w:val="9"/>
+        </w:numPr>
+      </w:pPr>
+      <w:proofErr w:type="spellStart"/>
+      <w:r>
+        <w:t>ConfirmPassword</w:t>
+      </w:r>
+      <w:proofErr w:type="spellEnd"/>
+      <w:r>
+        <w:t>: The same password for confirmation</w:t>
+      </w:r>
+    </w:p>
+    <w:p>
+      <w:pPr>
+        <w:pStyle w:val="ListParagraph"/>
+        <w:numPr>
+          <w:ilvl w:val="0"/>
+          <w:numId w:val="9"/>
+        </w:numPr>
+        <w:rPr>
+          <w:b/>
+        </w:rPr>
+      </w:pPr>
+      <w:r>
+        <w:rPr>
+          <w:b/>
+        </w:rPr>
+        <w:t>Returns</w:t>
+      </w:r>
+      <w:r>
+        <w:t>: Status code 200 on success</w:t>
+      </w:r>
+    </w:p>
+    <w:p>
+      <w:pPr>
+        <w:pStyle w:val="Heading5"/>
+      </w:pPr>
+      <w:r>
+        <w:t xml:space="preserve">[POST] </w:t>
+      </w:r>
+      <w:proofErr w:type="spellStart"/>
+      <w:r>
+        <w:t>api</w:t>
+      </w:r>
+      <w:proofErr w:type="spellEnd"/>
+      <w:r>
+        <w:t>/</w:t>
+      </w:r>
+      <w:r>
+        <w:t>Token</w:t>
+      </w:r>
+    </w:p>
+    <w:p>
+      <w:pPr>
+        <w:pStyle w:val="ListParagraph"/>
+        <w:numPr>
+          <w:ilvl w:val="0"/>
+          <w:numId w:val="9"/>
+        </w:numPr>
+      </w:pPr>
+      <w:r>
+        <w:rPr>
+          <w:b/>
+        </w:rPr>
+        <w:t>Purpose</w:t>
+      </w:r>
+      <w:r>
+        <w:t>: Gets an authentication token from the system to later authenticate the user (client) with the requests he makes</w:t>
+      </w:r>
+    </w:p>
+    <w:p>
+      <w:pPr>
+        <w:pStyle w:val="ListParagraph"/>
+        <w:numPr>
+          <w:ilvl w:val="0"/>
+          <w:numId w:val="9"/>
+        </w:numPr>
+      </w:pPr>
+      <w:r>
+        <w:rPr>
+          <w:b/>
+        </w:rPr>
+        <w:t>Security</w:t>
+      </w:r>
+      <w:r>
+        <w:t>: None</w:t>
+      </w:r>
+    </w:p>
+    <w:p>
+      <w:pPr>
+        <w:pStyle w:val="ListParagraph"/>
+        <w:numPr>
+          <w:ilvl w:val="0"/>
+          <w:numId w:val="9"/>
+        </w:numPr>
+      </w:pPr>
+      <w:r>
+        <w:rPr>
+          <w:b/>
+        </w:rPr>
+        <w:t>Body parameters</w:t>
+      </w:r>
+      <w:r>
+        <w:t>:</w:t>
+      </w:r>
+    </w:p>
+    <w:p>
+      <w:pPr>
+        <w:pStyle w:val="ListParagraph"/>
+        <w:numPr>
+          <w:ilvl w:val="1"/>
+          <w:numId w:val="9"/>
+        </w:numPr>
+      </w:pPr>
+      <w:r>
+        <w:t>Username (String, Required): Use the user’s email as it serves as the username in the system</w:t>
+      </w:r>
+    </w:p>
+    <w:p>
+      <w:pPr>
+        <w:pStyle w:val="ListParagraph"/>
+        <w:numPr>
+          <w:ilvl w:val="1"/>
+          <w:numId w:val="9"/>
+        </w:numPr>
+      </w:pPr>
+      <w:r>
+        <w:t>Password (String, Required): Password</w:t>
+      </w:r>
+    </w:p>
+    <w:p>
+      <w:pPr>
+        <w:pStyle w:val="ListParagraph"/>
+        <w:numPr>
+          <w:ilvl w:val="1"/>
+          <w:numId w:val="9"/>
+        </w:numPr>
+      </w:pPr>
+      <w:proofErr w:type="spellStart"/>
+      <w:proofErr w:type="gramStart"/>
+      <w:r>
+        <w:lastRenderedPageBreak/>
+        <w:t>grant</w:t>
+      </w:r>
+      <w:proofErr w:type="gramEnd"/>
+      <w:r>
+        <w:t>_type</w:t>
+      </w:r>
+      <w:proofErr w:type="spellEnd"/>
+      <w:r>
+        <w:t xml:space="preserve"> (String, Required): Should be always “password” in order to authenticate successfully</w:t>
+      </w:r>
+    </w:p>
+    <w:p>
+      <w:pPr>
+        <w:pStyle w:val="ListParagraph"/>
+        <w:numPr>
+          <w:ilvl w:val="0"/>
+          <w:numId w:val="9"/>
+        </w:numPr>
+        <w:rPr>
+          <w:b/>
+        </w:rPr>
+      </w:pPr>
+      <w:r>
+        <w:rPr>
+          <w:b/>
+        </w:rPr>
+        <w:t>Returns</w:t>
+      </w:r>
+      <w:r>
+        <w:t xml:space="preserve">: Data with a field </w:t>
+      </w:r>
+      <w:proofErr w:type="spellStart"/>
+      <w:r>
+        <w:t>access_token</w:t>
+      </w:r>
+      <w:proofErr w:type="spellEnd"/>
+      <w:r>
+        <w:t xml:space="preserve"> which is the necessary token needed for authentication</w:t>
+      </w:r>
+    </w:p>
+    <w:p>
+      <w:pPr>
+        <w:pStyle w:val="ListParagraph"/>
+        <w:numPr>
+          <w:ilvl w:val="0"/>
+          <w:numId w:val="9"/>
+        </w:numPr>
+        <w:rPr>
+          <w:b/>
+        </w:rPr>
+      </w:pPr>
+      <w:r>
+        <w:rPr>
+          <w:b/>
+        </w:rPr>
+        <w:t>Usage</w:t>
+      </w:r>
+      <w:r>
+        <w:t>: After getting the token you can authenticate every request made by the client by putting an “Authorization” key in the request headers with value: “Bearer {</w:t>
+      </w:r>
+      <w:proofErr w:type="spellStart"/>
+      <w:r>
+        <w:t>access_token</w:t>
+      </w:r>
+      <w:proofErr w:type="spellEnd"/>
+      <w:r>
+        <w:t>}” where {</w:t>
+      </w:r>
+      <w:proofErr w:type="spellStart"/>
+      <w:r>
+        <w:t>access_token</w:t>
+      </w:r>
+      <w:proofErr w:type="spellEnd"/>
+      <w:r>
+        <w:t>} is the one returned from the system.</w:t>
+      </w:r>
+    </w:p>
+    <w:p>
+      <w:pPr>
+        <w:pStyle w:val="Heading5"/>
+      </w:pPr>
+      <w:r>
+        <w:t xml:space="preserve">[GET] </w:t>
+      </w:r>
+      <w:r>
+        <w:t>Users/</w:t>
+      </w:r>
+    </w:p>
+    <w:p>
+      <w:pPr>
+        <w:pStyle w:val="ListParagraph"/>
+        <w:numPr>
+          <w:ilvl w:val="0"/>
+          <w:numId w:val="8"/>
+        </w:numPr>
+        <w:rPr>
+          <w:b/>
+        </w:rPr>
+      </w:pPr>
+      <w:r>
+        <w:rPr>
+          <w:b/>
+        </w:rPr>
+        <w:t>Purpose</w:t>
+      </w:r>
+      <w:r>
+        <w:t>: Gets all of the registered users</w:t>
+      </w:r>
+    </w:p>
+    <w:p>
+      <w:pPr>
+        <w:pStyle w:val="ListParagraph"/>
+        <w:numPr>
+          <w:ilvl w:val="0"/>
+          <w:numId w:val="8"/>
+        </w:numPr>
+        <w:rPr>
+          <w:b/>
+        </w:rPr>
+      </w:pPr>
+      <w:r>
+        <w:rPr>
+          <w:b/>
+        </w:rPr>
+        <w:t>Security</w:t>
+      </w:r>
+      <w:r>
+        <w:t>:</w:t>
+      </w:r>
+      <w:r>
+        <w:rPr>
+          <w:b/>
+        </w:rPr>
+        <w:t xml:space="preserve"> </w:t>
+      </w:r>
+      <w:r>
+        <w:t xml:space="preserve">Logged in </w:t>
+      </w:r>
+    </w:p>
+    <w:p>
+      <w:pPr>
+        <w:pStyle w:val="ListParagraph"/>
+        <w:numPr>
+          <w:ilvl w:val="0"/>
+          <w:numId w:val="8"/>
+        </w:numPr>
+        <w:rPr>
+          <w:b/>
+        </w:rPr>
+      </w:pPr>
+      <w:r>
+        <w:rPr>
+          <w:b/>
+        </w:rPr>
+        <w:t>Returns</w:t>
+      </w:r>
+      <w:r>
+        <w:t>: The users with their id, username and whether they’re admin</w:t>
+      </w:r>
+    </w:p>
+    <w:p>
+      <w:pPr>
+        <w:pStyle w:val="Heading5"/>
+      </w:pPr>
+      <w:r>
+        <w:t xml:space="preserve">[GET] </w:t>
+      </w:r>
+      <w:r>
+        <w:t>Users/me</w:t>
+      </w:r>
+    </w:p>
+    <w:p>
+      <w:pPr>
+        <w:pStyle w:val="ListParagraph"/>
+        <w:numPr>
+          <w:ilvl w:val="0"/>
+          <w:numId w:val="8"/>
+        </w:numPr>
+        <w:rPr>
+          <w:b/>
+        </w:rPr>
+      </w:pPr>
+      <w:r>
+        <w:rPr>
+          <w:b/>
+        </w:rPr>
+        <w:t>Purpose</w:t>
+      </w:r>
+      <w:r>
+        <w:t xml:space="preserve">: Gets the currently </w:t>
+      </w:r>
+    </w:p>
+    <w:p>
+      <w:pPr>
+        <w:pStyle w:val="ListParagraph"/>
+        <w:numPr>
+          <w:ilvl w:val="0"/>
+          <w:numId w:val="8"/>
+        </w:numPr>
+        <w:rPr>
+          <w:b/>
+        </w:rPr>
+      </w:pPr>
+      <w:r>
+        <w:rPr>
+          <w:b/>
+        </w:rPr>
+        <w:t>Security</w:t>
+      </w:r>
+      <w:r>
+        <w:t>:</w:t>
+      </w:r>
+      <w:r>
+        <w:rPr>
+          <w:b/>
+        </w:rPr>
+        <w:t xml:space="preserve"> </w:t>
+      </w:r>
+      <w:r>
+        <w:t xml:space="preserve">Logged in </w:t>
+      </w:r>
+    </w:p>
+    <w:p>
+      <w:pPr>
+        <w:pStyle w:val="ListParagraph"/>
+        <w:numPr>
+          <w:ilvl w:val="0"/>
+          <w:numId w:val="8"/>
+        </w:numPr>
+        <w:rPr>
+          <w:b/>
+        </w:rPr>
+      </w:pPr>
+      <w:r>
+        <w:rPr>
+          <w:b/>
+        </w:rPr>
+        <w:t>Returns</w:t>
+      </w:r>
+      <w:r>
+        <w:t>: The user with his id, username and whether they’re admin</w:t>
+      </w:r>
+    </w:p>
+    <w:p>
+      <w:pPr>
+        <w:pStyle w:val="Heading5"/>
+      </w:pPr>
+      <w:r>
+        <w:t xml:space="preserve"> </w:t>
+      </w:r>
+      <w:r>
+        <w:t>[</w:t>
+      </w:r>
+      <w:r>
+        <w:t>PUT</w:t>
+      </w:r>
+      <w:r>
+        <w:t xml:space="preserve">] </w:t>
+      </w:r>
+      <w:r>
+        <w:t>Users/</w:t>
+      </w:r>
+      <w:proofErr w:type="spellStart"/>
+      <w:r>
+        <w:t>makeadmin</w:t>
+      </w:r>
+      <w:proofErr w:type="spellEnd"/>
+    </w:p>
+    <w:p>
+      <w:pPr>
+        <w:pStyle w:val="ListParagraph"/>
+        <w:numPr>
+          <w:ilvl w:val="0"/>
+          <w:numId w:val="8"/>
+        </w:numPr>
+        <w:rPr>
+          <w:b/>
+        </w:rPr>
+      </w:pPr>
+      <w:r>
+        <w:rPr>
+          <w:b/>
+        </w:rPr>
+        <w:t>Purpose</w:t>
+      </w:r>
+      <w:r>
+        <w:t>: Grants an user admin privileges</w:t>
+      </w:r>
+    </w:p>
+    <w:p>
+      <w:pPr>
+        <w:pStyle w:val="ListParagraph"/>
+        <w:numPr>
+          <w:ilvl w:val="0"/>
+          <w:numId w:val="8"/>
+        </w:numPr>
+        <w:rPr>
+          <w:b/>
+        </w:rPr>
+      </w:pPr>
+      <w:r>
+        <w:rPr>
+          <w:b/>
+        </w:rPr>
+        <w:t>Security</w:t>
+      </w:r>
+      <w:r>
+        <w:t>:</w:t>
+      </w:r>
+      <w:r>
+        <w:t xml:space="preserve"> Admin </w:t>
+      </w:r>
+    </w:p>
+    <w:p>
+      <w:pPr>
+        <w:pStyle w:val="ListParagraph"/>
+        <w:numPr>
+          <w:ilvl w:val="0"/>
+          <w:numId w:val="8"/>
+        </w:numPr>
+        <w:rPr>
+          <w:b/>
+        </w:rPr>
+      </w:pPr>
+      <w:r>
+        <w:rPr>
+          <w:b/>
+        </w:rPr>
+        <w:t>Returns</w:t>
+      </w:r>
+      <w:r>
+        <w:t xml:space="preserve">: Status code </w:t>
+      </w:r>
+      <w:r>
+        <w:rPr>
+          <w:b/>
+        </w:rPr>
+        <w:t>200</w:t>
+      </w:r>
+      <w:r>
+        <w:t xml:space="preserve"> on success</w:t>
+      </w:r>
+    </w:p>
+    <w:p>
+      <w:pPr>
+        <w:pStyle w:val="ListParagraph"/>
+        <w:numPr>
+          <w:ilvl w:val="0"/>
+          <w:numId w:val="8"/>
+        </w:numPr>
+      </w:pPr>
+      <w:r>
+        <w:rPr>
+          <w:b/>
+        </w:rPr>
+        <w:t>Body parameters</w:t>
+      </w:r>
+      <w:r>
+        <w:t>:</w:t>
+      </w:r>
+      <w:r>
+        <w:t xml:space="preserve"> </w:t>
       </w:r>
     </w:p>
     <w:p>
@@ -1638,367 +4405,30 @@
       </w:pPr>
       <w:proofErr w:type="spellStart"/>
       <w:r>
-        <w:t>ProjectKey</w:t>
+        <w:t>UserId</w:t>
       </w:r>
       <w:proofErr w:type="spellEnd"/>
       <w:r>
-        <w:t xml:space="preserve"> (Required): Should be generated by the first letters of the name. (Example: </w:t>
+        <w:t xml:space="preserve"> (String, Required): The id of the user to be made admin</w:t>
+      </w:r>
+    </w:p>
+    <w:p>
+      <w:pPr>
+        <w:pStyle w:val="Heading5"/>
+      </w:pPr>
+      <w:r>
+        <w:t xml:space="preserve">[POST] </w:t>
       </w:r>
       <w:proofErr w:type="spellStart"/>
       <w:r>
-        <w:t>Project.Name</w:t>
+        <w:t>api</w:t>
       </w:r>
       <w:proofErr w:type="spellEnd"/>
       <w:r>
-        <w:t xml:space="preserve"> = “Java Fundamentals” =&gt; </w:t>
-      </w:r>
-      <w:proofErr w:type="spellStart"/>
-      <w:r>
-        <w:t>Project.ProjectKey</w:t>
-      </w:r>
-      <w:proofErr w:type="spellEnd"/>
-      <w:r>
-        <w:t xml:space="preserve"> should be “JF”</w:t>
-      </w:r>
-    </w:p>
-    <w:p>
-      <w:pPr>
-        <w:pStyle w:val="ListParagraph"/>
-        <w:numPr>
-          <w:ilvl w:val="1"/>
-          <w:numId w:val="8"/>
-        </w:numPr>
-      </w:pPr>
-      <w:r>
-        <w:t>List&lt;Labels&gt;: A list of labels which will be added to the project</w:t>
-      </w:r>
-    </w:p>
-    <w:p>
-      <w:pPr>
-        <w:pStyle w:val="ListParagraph"/>
-        <w:numPr>
-          <w:ilvl w:val="1"/>
-          <w:numId w:val="8"/>
-        </w:numPr>
-      </w:pPr>
-      <w:r>
-        <w:t>List&lt;Priorities&gt;: A list of priorities which the project’s issues will be able to use</w:t>
-      </w:r>
-    </w:p>
-    <w:p>
-      <w:pPr>
-        <w:pStyle w:val="ListParagraph"/>
-        <w:numPr>
-          <w:ilvl w:val="1"/>
-          <w:numId w:val="8"/>
-        </w:numPr>
-      </w:pPr>
-      <w:proofErr w:type="spellStart"/>
-      <w:r>
-        <w:t>LeadId</w:t>
-      </w:r>
-      <w:proofErr w:type="spellEnd"/>
-      <w:r>
-        <w:t xml:space="preserve">: The id of the person who will be leading the project </w:t>
-      </w:r>
-    </w:p>
-    <w:p>
-      <w:pPr>
-        <w:pStyle w:val="ListParagraph"/>
-        <w:numPr>
-          <w:ilvl w:val="0"/>
-          <w:numId w:val="8"/>
-        </w:numPr>
-      </w:pPr>
-      <w:r>
-        <w:rPr>
-          <w:b/>
-        </w:rPr>
-        <w:t>Returns</w:t>
-      </w:r>
-      <w:r>
-        <w:t>:</w:t>
-      </w:r>
-      <w:r>
-        <w:t xml:space="preserve"> The newly created project</w:t>
-      </w:r>
-    </w:p>
-    <w:p>
-      <w:pPr>
-        <w:pStyle w:val="Heading5"/>
-      </w:pPr>
-      <w:r>
-        <w:t>[PUT] Projects/{id}</w:t>
-      </w:r>
-    </w:p>
-    <w:p>
-      <w:pPr>
-        <w:pStyle w:val="ListParagraph"/>
-        <w:numPr>
-          <w:ilvl w:val="0"/>
-          <w:numId w:val="8"/>
-        </w:numPr>
-        <w:rPr>
-          <w:b/>
-        </w:rPr>
-      </w:pPr>
-      <w:r>
-        <w:rPr>
-          <w:b/>
-        </w:rPr>
-        <w:t>Purpose</w:t>
-      </w:r>
-      <w:r>
-        <w:t>: Edits a project by a given id</w:t>
-      </w:r>
-    </w:p>
-    <w:p>
-      <w:pPr>
-        <w:pStyle w:val="ListParagraph"/>
-        <w:numPr>
-          <w:ilvl w:val="0"/>
-          <w:numId w:val="8"/>
-        </w:numPr>
-        <w:rPr>
-          <w:b/>
-        </w:rPr>
-      </w:pPr>
-      <w:r>
-        <w:rPr>
-          <w:b/>
-        </w:rPr>
-        <w:t>Security</w:t>
-      </w:r>
-      <w:r>
-        <w:t>:</w:t>
-      </w:r>
-      <w:r>
-        <w:rPr>
-          <w:b/>
-        </w:rPr>
-        <w:t xml:space="preserve"> </w:t>
-      </w:r>
-      <w:r>
-        <w:t>Admin, Lead of project</w:t>
-      </w:r>
-    </w:p>
-    <w:p>
-      <w:pPr>
-        <w:pStyle w:val="ListParagraph"/>
-        <w:numPr>
-          <w:ilvl w:val="0"/>
-          <w:numId w:val="8"/>
-        </w:numPr>
-        <w:rPr>
-          <w:b/>
-        </w:rPr>
-      </w:pPr>
-      <w:r>
-        <w:rPr>
-          <w:b/>
-        </w:rPr>
-        <w:t>Body parameters</w:t>
-      </w:r>
-      <w:r>
-        <w:t>:</w:t>
-      </w:r>
-    </w:p>
-    <w:p>
-      <w:pPr>
-        <w:pStyle w:val="ListParagraph"/>
-        <w:numPr>
-          <w:ilvl w:val="1"/>
-          <w:numId w:val="8"/>
-        </w:numPr>
-        <w:rPr>
-          <w:b/>
-        </w:rPr>
-      </w:pPr>
-      <w:r>
-        <w:t xml:space="preserve">Same as </w:t>
-      </w:r>
-      <w:r>
-        <w:rPr>
-          <w:b/>
-        </w:rPr>
-        <w:t>[POST] Projects/</w:t>
-      </w:r>
-      <w:r>
-        <w:t xml:space="preserve">, except for </w:t>
-      </w:r>
-      <w:proofErr w:type="spellStart"/>
-      <w:r>
-        <w:t>ProjectKey</w:t>
-      </w:r>
-      <w:proofErr w:type="spellEnd"/>
-      <w:r>
-        <w:t xml:space="preserve"> which cannot be edited</w:t>
-      </w:r>
-      <w:r>
-        <w:rPr>
-          <w:b/>
-        </w:rPr>
-        <w:t xml:space="preserve"> </w:t>
-      </w:r>
-    </w:p>
-    <w:p>
-      <w:pPr>
-        <w:pStyle w:val="ListParagraph"/>
-        <w:numPr>
-          <w:ilvl w:val="0"/>
-          <w:numId w:val="8"/>
-        </w:numPr>
-      </w:pPr>
-      <w:r>
-        <w:rPr>
-          <w:b/>
-        </w:rPr>
-        <w:t>Returns</w:t>
-      </w:r>
-      <w:r>
-        <w:t>:</w:t>
-      </w:r>
-      <w:r>
-        <w:t xml:space="preserve"> The edited project</w:t>
-      </w:r>
-    </w:p>
-    <w:p>
-      <w:pPr>
-        <w:pStyle w:val="Heading4"/>
-      </w:pPr>
-      <w:r>
-        <w:t>Issues</w:t>
-      </w:r>
-    </w:p>
-    <w:p>
-      <w:pPr>
-        <w:pStyle w:val="Heading5"/>
-      </w:pPr>
-      <w:r>
-        <w:t>[GET] Projects/{id}/Issues</w:t>
-      </w:r>
-    </w:p>
-    <w:p>
-      <w:pPr>
-        <w:pStyle w:val="ListParagraph"/>
-        <w:numPr>
-          <w:ilvl w:val="0"/>
-          <w:numId w:val="8"/>
-        </w:numPr>
-        <w:rPr>
-          <w:b/>
-        </w:rPr>
-      </w:pPr>
-      <w:r>
-        <w:rPr>
-          <w:b/>
-        </w:rPr>
-        <w:t>Purpose</w:t>
-      </w:r>
-      <w:r>
-        <w:t>: Gets the project’s issues by id</w:t>
-      </w:r>
-    </w:p>
-    <w:p>
-      <w:pPr>
-        <w:pStyle w:val="ListParagraph"/>
-        <w:numPr>
-          <w:ilvl w:val="0"/>
-          <w:numId w:val="8"/>
-        </w:numPr>
-        <w:rPr>
-          <w:b/>
-        </w:rPr>
-      </w:pPr>
-      <w:r>
-        <w:rPr>
-          <w:b/>
-        </w:rPr>
-        <w:t>Security</w:t>
-      </w:r>
-      <w:r>
-        <w:t>:</w:t>
-      </w:r>
-      <w:r>
-        <w:rPr>
-          <w:b/>
-        </w:rPr>
-        <w:t xml:space="preserve"> </w:t>
-      </w:r>
-      <w:r>
-        <w:t xml:space="preserve">Logged in </w:t>
-      </w:r>
-    </w:p>
-    <w:p>
-      <w:pPr>
-        <w:pStyle w:val="ListParagraph"/>
-        <w:numPr>
-          <w:ilvl w:val="0"/>
-          <w:numId w:val="8"/>
-        </w:numPr>
-        <w:rPr>
-          <w:b/>
-        </w:rPr>
-      </w:pPr>
-      <w:r>
-        <w:rPr>
-          <w:b/>
-        </w:rPr>
-        <w:t>Returns</w:t>
-      </w:r>
-      <w:r>
-        <w:t>: The project’s issues with their available statuses</w:t>
-      </w:r>
-    </w:p>
-    <w:p>
-      <w:pPr>
-        <w:pStyle w:val="Heading5"/>
-      </w:pPr>
-      <w:r>
-        <w:t>[GET] Issues/</w:t>
-      </w:r>
-      <w:proofErr w:type="gramStart"/>
-      <w:r>
-        <w:t>?</w:t>
-      </w:r>
-      <w:proofErr w:type="spellStart"/>
-      <w:r>
-        <w:t>pageSize</w:t>
-      </w:r>
-      <w:proofErr w:type="spellEnd"/>
-      <w:proofErr w:type="gramEnd"/>
-      <w:r>
-        <w:t>={</w:t>
-      </w:r>
-      <w:proofErr w:type="spellStart"/>
-      <w:r>
-        <w:t>pageSize</w:t>
-      </w:r>
-      <w:proofErr w:type="spellEnd"/>
-      <w:r>
-        <w:t>}&amp;</w:t>
-      </w:r>
-      <w:proofErr w:type="spellStart"/>
-      <w:r>
-        <w:t>pageNumber</w:t>
-      </w:r>
-      <w:proofErr w:type="spellEnd"/>
-      <w:r>
-        <w:t>={</w:t>
-      </w:r>
-      <w:proofErr w:type="spellStart"/>
-      <w:r>
-        <w:t>pageNumber</w:t>
-      </w:r>
-      <w:proofErr w:type="spellEnd"/>
-      <w:r>
-        <w:t>}</w:t>
-      </w:r>
-      <w:r>
-        <w:t>&amp;</w:t>
-      </w:r>
-      <w:r>
-        <w:t>{filter}={value}</w:t>
+        <w:t>/</w:t>
+      </w:r>
+      <w:r>
+        <w:t>Account/Register</w:t>
       </w:r>
     </w:p>
     <w:p>
@@ -2016,7 +4446,7 @@
         <w:t>Purpose</w:t>
       </w:r>
       <w:r>
-        <w:t>: Gets issues by a given filter</w:t>
+        <w:t>: Registers a new, non-admin, user to the system</w:t>
       </w:r>
     </w:p>
     <w:p>
@@ -2034,7 +4464,7 @@
         <w:t>Security</w:t>
       </w:r>
       <w:r>
-        <w:t>: Logged In</w:t>
+        <w:t>: None</w:t>
       </w:r>
     </w:p>
     <w:p>
@@ -2045,25 +4475,14 @@
           <w:numId w:val="9"/>
         </w:numPr>
       </w:pPr>
-      <w:proofErr w:type="spellStart"/>
-      <w:r>
-        <w:rPr>
-          <w:b/>
-        </w:rPr>
-        <w:t>Url</w:t>
-      </w:r>
-      <w:proofErr w:type="spellEnd"/>
-      <w:r>
-        <w:rPr>
-          <w:b/>
-        </w:rPr>
-        <w:t xml:space="preserve"> parameters</w:t>
+      <w:r>
+        <w:rPr>
+          <w:b/>
+        </w:rPr>
+        <w:t>Body parameters</w:t>
       </w:r>
       <w:r>
         <w:t>:</w:t>
-      </w:r>
-      <w:r>
-        <w:t xml:space="preserve"> </w:t>
       </w:r>
     </w:p>
     <w:p>
@@ -2074,114 +4493,8 @@
           <w:numId w:val="9"/>
         </w:numPr>
       </w:pPr>
-      <w:proofErr w:type="gramStart"/>
-      <w:r>
-        <w:t>f</w:t>
-      </w:r>
-      <w:r>
-        <w:t>ilter</w:t>
-      </w:r>
-      <w:proofErr w:type="gramEnd"/>
-      <w:r>
-        <w:t xml:space="preserve"> (String): the filters which you want the issues to be filtered by</w:t>
-      </w:r>
-    </w:p>
-    <w:p>
-      <w:pPr>
-        <w:pStyle w:val="ListParagraph"/>
-        <w:numPr>
-          <w:ilvl w:val="2"/>
-          <w:numId w:val="9"/>
-        </w:numPr>
-      </w:pPr>
-      <w:r>
-        <w:t>Supports every issue’s property with equals, less (or equal) than, greater (or equal) than comparators (for example “</w:t>
-      </w:r>
-      <w:proofErr w:type="spellStart"/>
-      <w:r>
-        <w:t>ProjectId</w:t>
-      </w:r>
-      <w:proofErr w:type="spellEnd"/>
-      <w:r>
-        <w:t xml:space="preserve"> == 2”, “</w:t>
-      </w:r>
-      <w:proofErr w:type="spellStart"/>
-      <w:r>
-        <w:t>DueDate.Day</w:t>
-      </w:r>
-      <w:proofErr w:type="spellEnd"/>
-      <w:r>
-        <w:t xml:space="preserve"> &gt;= 20”)</w:t>
-      </w:r>
-    </w:p>
-    <w:p>
-      <w:pPr>
-        <w:pStyle w:val="ListParagraph"/>
-        <w:numPr>
-          <w:ilvl w:val="2"/>
-          <w:numId w:val="9"/>
-        </w:numPr>
-      </w:pPr>
-      <w:r>
-        <w:t>Supports child properties (as seen above: “</w:t>
-      </w:r>
-      <w:proofErr w:type="spellStart"/>
-      <w:r>
-        <w:t>DueDate.Day</w:t>
-      </w:r>
-      <w:proofErr w:type="spellEnd"/>
-      <w:r>
-        <w:t xml:space="preserve"> &lt; 10”, “</w:t>
-      </w:r>
-      <w:proofErr w:type="spellStart"/>
-      <w:r>
-        <w:t>Project.Name</w:t>
-      </w:r>
-      <w:proofErr w:type="spellEnd"/>
-      <w:r>
-        <w:t>” == “SIT”)</w:t>
-      </w:r>
-    </w:p>
-    <w:p>
-      <w:pPr>
-        <w:pStyle w:val="ListParagraph"/>
-        <w:numPr>
-          <w:ilvl w:val="2"/>
-          <w:numId w:val="9"/>
-        </w:numPr>
-      </w:pPr>
-      <w:r>
-        <w:t xml:space="preserve">Supports multiple </w:t>
-      </w:r>
-      <w:proofErr w:type="spellStart"/>
-      <w:r>
-        <w:t>criterias</w:t>
-      </w:r>
-      <w:proofErr w:type="spellEnd"/>
-      <w:r>
-        <w:t xml:space="preserve"> using “and” and “or” in between them (for example “</w:t>
-      </w:r>
-      <w:proofErr w:type="spellStart"/>
-      <w:r>
-        <w:t>Priority.Name</w:t>
-      </w:r>
-      <w:proofErr w:type="spellEnd"/>
-      <w:r>
-        <w:t xml:space="preserve"> == "In Progress" or </w:t>
-      </w:r>
-      <w:proofErr w:type="spellStart"/>
-      <w:r>
-        <w:t>DueDate.</w:t>
-      </w:r>
-      <w:r>
-        <w:t>Month</w:t>
-      </w:r>
-      <w:proofErr w:type="spellEnd"/>
-      <w:r>
-        <w:t xml:space="preserve"> == </w:t>
-      </w:r>
-      <w:r>
-        <w:t>3”)</w:t>
+      <w:r>
+        <w:t>Email (String, Required): The email for the newly registered user</w:t>
       </w:r>
     </w:p>
     <w:p>
@@ -2192,23 +4505,8 @@
           <w:numId w:val="9"/>
         </w:numPr>
       </w:pPr>
-      <w:proofErr w:type="spellStart"/>
-      <w:proofErr w:type="gramStart"/>
-      <w:r>
-        <w:t>pageSize</w:t>
-      </w:r>
-      <w:proofErr w:type="spellEnd"/>
-      <w:proofErr w:type="gramEnd"/>
-      <w:r>
-        <w:t xml:space="preserve"> (</w:t>
-      </w:r>
-      <w:proofErr w:type="spellStart"/>
-      <w:r>
-        <w:t>Int</w:t>
-      </w:r>
-      <w:proofErr w:type="spellEnd"/>
-      <w:r>
-        <w:t>, Required): how many elements do you want the system to return</w:t>
+      <w:r>
+        <w:t>Password (String, Required): Password</w:t>
       </w:r>
     </w:p>
     <w:p>
@@ -2220,38 +4518,12 @@
         </w:numPr>
       </w:pPr>
       <w:proofErr w:type="spellStart"/>
-      <w:proofErr w:type="gramStart"/>
-      <w:r>
-        <w:t>pageNumber</w:t>
+      <w:r>
+        <w:t>ConfirmPassword</w:t>
       </w:r>
       <w:proofErr w:type="spellEnd"/>
-      <w:proofErr w:type="gramEnd"/>
-      <w:r>
-        <w:t xml:space="preserve"> (</w:t>
-      </w:r>
-      <w:proofErr w:type="spellStart"/>
-      <w:r>
-        <w:t>Int</w:t>
-      </w:r>
-      <w:proofErr w:type="spellEnd"/>
-      <w:r>
-        <w:t xml:space="preserve">, Required): from which page to start (take the first </w:t>
-      </w:r>
-      <w:proofErr w:type="spellStart"/>
-      <w:r>
-        <w:t>pageSize</w:t>
-      </w:r>
-      <w:proofErr w:type="spellEnd"/>
-      <w:r>
-        <w:t xml:space="preserve"> * </w:t>
-      </w:r>
-      <w:proofErr w:type="spellStart"/>
-      <w:r>
-        <w:t>pageNumber</w:t>
-      </w:r>
-      <w:proofErr w:type="spellEnd"/>
-      <w:r>
-        <w:t xml:space="preserve"> elements)</w:t>
+      <w:r>
+        <w:t>: The same password for confirmation</w:t>
       </w:r>
     </w:p>
     <w:p>
@@ -2272,7 +4544,7 @@
         <w:t>Returns</w:t>
       </w:r>
       <w:r>
-        <w:t>: The issues with their available statuses</w:t>
+        <w:t>: Status code 200 on success</w:t>
       </w:r>
     </w:p>
     <w:p>
@@ -2280,56 +4552,24 @@
         <w:pStyle w:val="Heading5"/>
       </w:pPr>
       <w:r>
-        <w:t>[GET] Issues/</w:t>
+        <w:t xml:space="preserve">[POST] </w:t>
       </w:r>
       <w:proofErr w:type="spellStart"/>
       <w:r>
-        <w:t>me</w:t>
-      </w:r>
-      <w:proofErr w:type="gramStart"/>
-      <w:r>
-        <w:t>?</w:t>
-      </w:r>
-      <w:r>
-        <w:t>pageSize</w:t>
+        <w:t>api</w:t>
       </w:r>
       <w:proofErr w:type="spellEnd"/>
-      <w:proofErr w:type="gramEnd"/>
-      <w:r>
-        <w:t>={</w:t>
+      <w:r>
+        <w:t>/</w:t>
+      </w:r>
+      <w:r>
+        <w:t>Account/</w:t>
       </w:r>
       <w:proofErr w:type="spellStart"/>
       <w:r>
-        <w:t>pageSize</w:t>
+        <w:t>ChangePassword</w:t>
       </w:r>
       <w:proofErr w:type="spellEnd"/>
-      <w:r>
-        <w:t>}&amp;</w:t>
-      </w:r>
-      <w:proofErr w:type="spellStart"/>
-      <w:r>
-        <w:t>pageNumber</w:t>
-      </w:r>
-      <w:proofErr w:type="spellEnd"/>
-      <w:r>
-        <w:t>={</w:t>
-      </w:r>
-      <w:proofErr w:type="spellStart"/>
-      <w:r>
-        <w:t>pageNumber</w:t>
-      </w:r>
-      <w:proofErr w:type="spellEnd"/>
-      <w:r>
-        <w:t>}&amp;</w:t>
-      </w:r>
-      <w:proofErr w:type="spellStart"/>
-      <w:r>
-        <w:t>orderBy</w:t>
-      </w:r>
-      <w:proofErr w:type="spellEnd"/>
-      <w:r>
-        <w:t>={by}</w:t>
-      </w:r>
     </w:p>
     <w:p>
       <w:pPr>
@@ -2346,7 +4586,7 @@
         <w:t>Purpose</w:t>
       </w:r>
       <w:r>
-        <w:t>: Gets the user’s currently assigned issues ordered by a given criteria</w:t>
+        <w:t>: Changes the current user’s password</w:t>
       </w:r>
     </w:p>
     <w:p>
@@ -2361,7 +4601,6 @@
         <w:rPr>
           <w:b/>
         </w:rPr>
-        <w:lastRenderedPageBreak/>
         <w:t>Security</w:t>
       </w:r>
       <w:r>
@@ -2376,19 +4615,11 @@
           <w:numId w:val="9"/>
         </w:numPr>
       </w:pPr>
-      <w:proofErr w:type="spellStart"/>
-      <w:r>
-        <w:rPr>
-          <w:b/>
-        </w:rPr>
-        <w:t>Url</w:t>
-      </w:r>
-      <w:proofErr w:type="spellEnd"/>
-      <w:r>
-        <w:rPr>
-          <w:b/>
-        </w:rPr>
-        <w:t xml:space="preserve"> parameters</w:t>
+      <w:r>
+        <w:rPr>
+          <w:b/>
+        </w:rPr>
+        <w:t>Body parameters</w:t>
       </w:r>
       <w:r>
         <w:t>:</w:t>
@@ -2403,150 +4634,12 @@
         </w:numPr>
       </w:pPr>
       <w:proofErr w:type="spellStart"/>
-      <w:proofErr w:type="gramStart"/>
-      <w:r>
-        <w:t>orderBy</w:t>
+      <w:r>
+        <w:t>OldPassword</w:t>
       </w:r>
       <w:proofErr w:type="spellEnd"/>
-      <w:proofErr w:type="gramEnd"/>
-      <w:r>
-        <w:t xml:space="preserve"> (String): the property of the issue which you want the issues to be sorted by</w:t>
-      </w:r>
-    </w:p>
-    <w:p>
-      <w:pPr>
-        <w:pStyle w:val="ListParagraph"/>
-        <w:numPr>
-          <w:ilvl w:val="2"/>
-          <w:numId w:val="9"/>
-        </w:numPr>
-      </w:pPr>
-      <w:r>
-        <w:t xml:space="preserve">Supports all issue’s properties (for example Project, </w:t>
-      </w:r>
-      <w:proofErr w:type="spellStart"/>
-      <w:r>
-        <w:t>IssueKey</w:t>
-      </w:r>
-      <w:proofErr w:type="spellEnd"/>
-      <w:r>
-        <w:t xml:space="preserve">, </w:t>
-      </w:r>
-      <w:proofErr w:type="spellStart"/>
-      <w:r>
-        <w:t>DueDate</w:t>
-      </w:r>
-      <w:proofErr w:type="spellEnd"/>
-      <w:r>
-        <w:t>)</w:t>
-      </w:r>
-    </w:p>
-    <w:p>
-      <w:pPr>
-        <w:pStyle w:val="ListParagraph"/>
-        <w:numPr>
-          <w:ilvl w:val="2"/>
-          <w:numId w:val="9"/>
-        </w:numPr>
-      </w:pPr>
-      <w:r>
-        <w:t xml:space="preserve">Supports child properties (for example </w:t>
-      </w:r>
-      <w:proofErr w:type="spellStart"/>
-      <w:r>
-        <w:t>Project.Name</w:t>
-      </w:r>
-      <w:proofErr w:type="spellEnd"/>
-      <w:r>
-        <w:t xml:space="preserve"> will sort the issues by the name of their project)</w:t>
-      </w:r>
-    </w:p>
-    <w:p>
-      <w:pPr>
-        <w:pStyle w:val="ListParagraph"/>
-        <w:numPr>
-          <w:ilvl w:val="2"/>
-          <w:numId w:val="9"/>
-        </w:numPr>
-      </w:pPr>
-      <w:r>
-        <w:t>Supports descending sorting, just add “</w:t>
-      </w:r>
-      <w:proofErr w:type="spellStart"/>
-      <w:r>
-        <w:t>desc</w:t>
-      </w:r>
-      <w:proofErr w:type="spellEnd"/>
-      <w:r>
-        <w:t>” after the property (for example “</w:t>
-      </w:r>
-      <w:proofErr w:type="spellStart"/>
-      <w:r>
-        <w:t>IssueKey</w:t>
-      </w:r>
-      <w:proofErr w:type="spellEnd"/>
-      <w:r>
-        <w:t xml:space="preserve"> </w:t>
-      </w:r>
-      <w:proofErr w:type="spellStart"/>
-      <w:r>
-        <w:t>desc</w:t>
-      </w:r>
-      <w:proofErr w:type="spellEnd"/>
-      <w:r>
-        <w:t>”)</w:t>
-      </w:r>
-    </w:p>
-    <w:p>
-      <w:pPr>
-        <w:pStyle w:val="ListParagraph"/>
-        <w:numPr>
-          <w:ilvl w:val="2"/>
-          <w:numId w:val="9"/>
-        </w:numPr>
-      </w:pPr>
-      <w:r>
-        <w:t>Supports multiple criteria using comma separated syntax (for example “</w:t>
-      </w:r>
-      <w:proofErr w:type="spellStart"/>
-      <w:r>
-        <w:t>Project.Name</w:t>
-      </w:r>
-      <w:proofErr w:type="spellEnd"/>
-      <w:r>
-        <w:t xml:space="preserve"> </w:t>
-      </w:r>
-      <w:proofErr w:type="spellStart"/>
-      <w:r>
-        <w:t>desc</w:t>
-      </w:r>
-      <w:proofErr w:type="spellEnd"/>
-      <w:r>
-        <w:t xml:space="preserve">, </w:t>
-      </w:r>
-      <w:proofErr w:type="spellStart"/>
-      <w:r>
-        <w:t>IssueKey</w:t>
-      </w:r>
-      <w:proofErr w:type="spellEnd"/>
-      <w:r>
-        <w:t xml:space="preserve">, </w:t>
-      </w:r>
-      <w:proofErr w:type="spellStart"/>
-      <w:r>
-        <w:t>Priority.Name</w:t>
-      </w:r>
-      <w:proofErr w:type="spellEnd"/>
-      <w:r>
-        <w:t xml:space="preserve"> </w:t>
-      </w:r>
-      <w:proofErr w:type="spellStart"/>
-      <w:r>
-        <w:t>desc</w:t>
-      </w:r>
-      <w:proofErr w:type="spellEnd"/>
-      <w:r>
-        <w:t>”)</w:t>
+      <w:r>
+        <w:t xml:space="preserve"> (String, Required): The user’s current password</w:t>
       </w:r>
     </w:p>
     <w:p>
@@ -2558,22 +4651,12 @@
         </w:numPr>
       </w:pPr>
       <w:proofErr w:type="spellStart"/>
-      <w:proofErr w:type="gramStart"/>
-      <w:r>
-        <w:t>pageSize</w:t>
+      <w:r>
+        <w:t>NewPassword</w:t>
       </w:r>
       <w:proofErr w:type="spellEnd"/>
-      <w:proofErr w:type="gramEnd"/>
-      <w:r>
-        <w:t xml:space="preserve"> (</w:t>
-      </w:r>
-      <w:proofErr w:type="spellStart"/>
-      <w:r>
-        <w:t>Int</w:t>
-      </w:r>
-      <w:proofErr w:type="spellEnd"/>
-      <w:r>
-        <w:t>, Required): how many elements do you want the system to return</w:t>
+      <w:r>
+        <w:t xml:space="preserve"> (String, Required): New Password</w:t>
       </w:r>
     </w:p>
     <w:p>
@@ -2585,38 +4668,12 @@
         </w:numPr>
       </w:pPr>
       <w:proofErr w:type="spellStart"/>
-      <w:proofErr w:type="gramStart"/>
-      <w:r>
-        <w:t>pageNumber</w:t>
+      <w:r>
+        <w:t>ConfirmPassword</w:t>
       </w:r>
       <w:proofErr w:type="spellEnd"/>
-      <w:proofErr w:type="gramEnd"/>
-      <w:r>
-        <w:t xml:space="preserve"> (</w:t>
-      </w:r>
-      <w:proofErr w:type="spellStart"/>
-      <w:r>
-        <w:t>Int</w:t>
-      </w:r>
-      <w:proofErr w:type="spellEnd"/>
-      <w:r>
-        <w:t xml:space="preserve">, Required): from which page to start (take the first </w:t>
-      </w:r>
-      <w:proofErr w:type="spellStart"/>
-      <w:r>
-        <w:t>pageSize</w:t>
-      </w:r>
-      <w:proofErr w:type="spellEnd"/>
-      <w:r>
-        <w:t xml:space="preserve"> * </w:t>
-      </w:r>
-      <w:proofErr w:type="spellStart"/>
-      <w:r>
-        <w:t>pageNumber</w:t>
-      </w:r>
-      <w:proofErr w:type="spellEnd"/>
-      <w:r>
-        <w:t xml:space="preserve"> elements)</w:t>
+      <w:r>
+        <w:t xml:space="preserve"> (String, Required): Again the new password for confirmation</w:t>
       </w:r>
     </w:p>
     <w:p>
@@ -2637,1832 +4694,7 @@
         <w:t>Returns</w:t>
       </w:r>
       <w:r>
-        <w:t>: The user’s issues with their available statuses</w:t>
-      </w:r>
-    </w:p>
-    <w:p>
-      <w:pPr>
-        <w:pStyle w:val="Heading5"/>
-      </w:pPr>
-      <w:r>
-        <w:t>[GET] Issues/{id}</w:t>
-      </w:r>
-    </w:p>
-    <w:p>
-      <w:pPr>
-        <w:pStyle w:val="ListParagraph"/>
-        <w:numPr>
-          <w:ilvl w:val="0"/>
-          <w:numId w:val="9"/>
-        </w:numPr>
-      </w:pPr>
-      <w:r>
-        <w:rPr>
-          <w:b/>
-        </w:rPr>
-        <w:t>Purpose</w:t>
-      </w:r>
-      <w:r>
-        <w:t>: Gets an issue by id</w:t>
-      </w:r>
-    </w:p>
-    <w:p>
-      <w:pPr>
-        <w:pStyle w:val="ListParagraph"/>
-        <w:numPr>
-          <w:ilvl w:val="0"/>
-          <w:numId w:val="9"/>
-        </w:numPr>
-      </w:pPr>
-      <w:r>
-        <w:rPr>
-          <w:b/>
-        </w:rPr>
-        <w:t>Security</w:t>
-      </w:r>
-      <w:r>
-        <w:t>: Logged in</w:t>
-      </w:r>
-    </w:p>
-    <w:p>
-      <w:pPr>
-        <w:pStyle w:val="ListParagraph"/>
-        <w:numPr>
-          <w:ilvl w:val="0"/>
-          <w:numId w:val="9"/>
-        </w:numPr>
-        <w:rPr>
-          <w:b/>
-        </w:rPr>
-      </w:pPr>
-      <w:r>
-        <w:rPr>
-          <w:b/>
-        </w:rPr>
-        <w:t>Returns</w:t>
-      </w:r>
-      <w:r>
-        <w:t>: The requested issue with its available statuses</w:t>
-      </w:r>
-    </w:p>
-    <w:p>
-      <w:pPr>
-        <w:pStyle w:val="Heading5"/>
-      </w:pPr>
-      <w:r>
-        <w:t>[POST] Issues/</w:t>
-      </w:r>
-    </w:p>
-    <w:p>
-      <w:pPr>
-        <w:pStyle w:val="ListParagraph"/>
-        <w:numPr>
-          <w:ilvl w:val="0"/>
-          <w:numId w:val="9"/>
-        </w:numPr>
-      </w:pPr>
-      <w:r>
-        <w:rPr>
-          <w:b/>
-        </w:rPr>
-        <w:t>Purpose</w:t>
-      </w:r>
-      <w:r>
-        <w:t>:</w:t>
-      </w:r>
-      <w:r>
-        <w:t xml:space="preserve"> </w:t>
-      </w:r>
-      <w:r>
-        <w:t>Adds a new issue</w:t>
-      </w:r>
-    </w:p>
-    <w:p>
-      <w:pPr>
-        <w:pStyle w:val="ListParagraph"/>
-        <w:numPr>
-          <w:ilvl w:val="0"/>
-          <w:numId w:val="9"/>
-        </w:numPr>
-      </w:pPr>
-      <w:r>
-        <w:rPr>
-          <w:b/>
-        </w:rPr>
-        <w:t>Security</w:t>
-      </w:r>
-      <w:r>
-        <w:t>:</w:t>
-      </w:r>
-      <w:r>
-        <w:t xml:space="preserve"> Admin, Project lead</w:t>
-      </w:r>
-    </w:p>
-    <w:p>
-      <w:pPr>
-        <w:pStyle w:val="ListParagraph"/>
-        <w:numPr>
-          <w:ilvl w:val="0"/>
-          <w:numId w:val="9"/>
-        </w:numPr>
-      </w:pPr>
-      <w:r>
-        <w:rPr>
-          <w:b/>
-        </w:rPr>
-        <w:t>Body parameters</w:t>
-      </w:r>
-      <w:r>
-        <w:t>:</w:t>
-      </w:r>
-    </w:p>
-    <w:p>
-      <w:pPr>
-        <w:pStyle w:val="ListParagraph"/>
-        <w:numPr>
-          <w:ilvl w:val="1"/>
-          <w:numId w:val="9"/>
-        </w:numPr>
-      </w:pPr>
-      <w:r>
-        <w:t>Title (String, Required)</w:t>
-      </w:r>
-    </w:p>
-    <w:p>
-      <w:pPr>
-        <w:pStyle w:val="ListParagraph"/>
-        <w:numPr>
-          <w:ilvl w:val="1"/>
-          <w:numId w:val="9"/>
-        </w:numPr>
-      </w:pPr>
-      <w:r>
-        <w:t>Description (String, Required)</w:t>
-      </w:r>
-    </w:p>
-    <w:p>
-      <w:pPr>
-        <w:pStyle w:val="ListParagraph"/>
-        <w:numPr>
-          <w:ilvl w:val="1"/>
-          <w:numId w:val="9"/>
-        </w:numPr>
-      </w:pPr>
-      <w:proofErr w:type="spellStart"/>
-      <w:r>
-        <w:t>DueDate</w:t>
-      </w:r>
-      <w:proofErr w:type="spellEnd"/>
-      <w:r>
-        <w:t xml:space="preserve"> (</w:t>
-      </w:r>
-      <w:proofErr w:type="spellStart"/>
-      <w:r>
-        <w:t>DateTime</w:t>
-      </w:r>
-      <w:proofErr w:type="spellEnd"/>
-      <w:r>
-        <w:t>, Required)</w:t>
-      </w:r>
-    </w:p>
-    <w:p>
-      <w:pPr>
-        <w:pStyle w:val="ListParagraph"/>
-        <w:numPr>
-          <w:ilvl w:val="1"/>
-          <w:numId w:val="9"/>
-        </w:numPr>
-      </w:pPr>
-      <w:proofErr w:type="spellStart"/>
-      <w:r>
-        <w:t>ProjectId</w:t>
-      </w:r>
-      <w:proofErr w:type="spellEnd"/>
-      <w:r>
-        <w:t xml:space="preserve"> (</w:t>
-      </w:r>
-      <w:proofErr w:type="spellStart"/>
-      <w:r>
-        <w:t>Int</w:t>
-      </w:r>
-      <w:proofErr w:type="spellEnd"/>
-      <w:r>
-        <w:t>, Required): The issue’s project</w:t>
-      </w:r>
-    </w:p>
-    <w:p>
-      <w:pPr>
-        <w:pStyle w:val="ListParagraph"/>
-        <w:numPr>
-          <w:ilvl w:val="1"/>
-          <w:numId w:val="9"/>
-        </w:numPr>
-      </w:pPr>
-      <w:proofErr w:type="spellStart"/>
-      <w:r>
-        <w:t>AssigneeId</w:t>
-      </w:r>
-      <w:proofErr w:type="spellEnd"/>
-      <w:r>
-        <w:t xml:space="preserve"> (String, Required): The issue’s assignee </w:t>
-      </w:r>
-    </w:p>
-    <w:p>
-      <w:pPr>
-        <w:pStyle w:val="ListParagraph"/>
-        <w:numPr>
-          <w:ilvl w:val="1"/>
-          <w:numId w:val="9"/>
-        </w:numPr>
-      </w:pPr>
-      <w:proofErr w:type="spellStart"/>
-      <w:r>
-        <w:t>PriorityId</w:t>
-      </w:r>
-      <w:proofErr w:type="spellEnd"/>
-      <w:r>
-        <w:t xml:space="preserve"> (</w:t>
-      </w:r>
-      <w:proofErr w:type="spellStart"/>
-      <w:r>
-        <w:t>Int</w:t>
-      </w:r>
-      <w:proofErr w:type="spellEnd"/>
-      <w:r>
-        <w:t>, Required): The priority’s id (should be one of the available priorities for the project)</w:t>
-      </w:r>
-    </w:p>
-    <w:p>
-      <w:pPr>
-        <w:pStyle w:val="ListParagraph"/>
-        <w:numPr>
-          <w:ilvl w:val="1"/>
-          <w:numId w:val="9"/>
-        </w:numPr>
-      </w:pPr>
-      <w:r>
-        <w:t>List&lt;Label&gt; (Required): A list of labels for the issue</w:t>
-      </w:r>
-    </w:p>
-    <w:p>
-      <w:pPr>
-        <w:pStyle w:val="ListParagraph"/>
-        <w:numPr>
-          <w:ilvl w:val="0"/>
-          <w:numId w:val="9"/>
-        </w:numPr>
-        <w:rPr>
-          <w:b/>
-        </w:rPr>
-      </w:pPr>
-      <w:r>
-        <w:rPr>
-          <w:b/>
-        </w:rPr>
-        <w:t>Returns</w:t>
-      </w:r>
-      <w:r>
-        <w:t>: The newly created issue</w:t>
-      </w:r>
-    </w:p>
-    <w:p>
-      <w:pPr>
-        <w:pStyle w:val="Heading5"/>
-      </w:pPr>
-      <w:r>
-        <w:t>[PUT] Issues/{id}</w:t>
-      </w:r>
-    </w:p>
-    <w:p>
-      <w:pPr>
-        <w:pStyle w:val="ListParagraph"/>
-        <w:numPr>
-          <w:ilvl w:val="0"/>
-          <w:numId w:val="9"/>
-        </w:numPr>
-      </w:pPr>
-      <w:r>
-        <w:rPr>
-          <w:b/>
-        </w:rPr>
-        <w:t>Purpose</w:t>
-      </w:r>
-      <w:r>
-        <w:t>:</w:t>
-      </w:r>
-      <w:r>
-        <w:t xml:space="preserve"> Edits an issue by an id </w:t>
-      </w:r>
-    </w:p>
-    <w:p>
-      <w:pPr>
-        <w:pStyle w:val="ListParagraph"/>
-        <w:numPr>
-          <w:ilvl w:val="0"/>
-          <w:numId w:val="9"/>
-        </w:numPr>
-      </w:pPr>
-      <w:r>
-        <w:rPr>
-          <w:b/>
-        </w:rPr>
-        <w:t>Security</w:t>
-      </w:r>
-      <w:r>
-        <w:t>:</w:t>
-      </w:r>
-      <w:r>
-        <w:t xml:space="preserve"> Admin, Project lead</w:t>
-      </w:r>
-    </w:p>
-    <w:p>
-      <w:pPr>
-        <w:pStyle w:val="ListParagraph"/>
-        <w:numPr>
-          <w:ilvl w:val="0"/>
-          <w:numId w:val="9"/>
-        </w:numPr>
-      </w:pPr>
-      <w:r>
-        <w:rPr>
-          <w:b/>
-        </w:rPr>
-        <w:t>Body parameters</w:t>
-      </w:r>
-      <w:r>
-        <w:t>:</w:t>
-      </w:r>
-      <w:r>
-        <w:t xml:space="preserve"> Same as [POST] Issues/, except for </w:t>
-      </w:r>
-      <w:proofErr w:type="spellStart"/>
-      <w:r>
-        <w:t>ProjectId</w:t>
-      </w:r>
-      <w:proofErr w:type="spellEnd"/>
-      <w:r>
-        <w:t xml:space="preserve"> which cannot be edited</w:t>
-      </w:r>
-    </w:p>
-    <w:p>
-      <w:pPr>
-        <w:pStyle w:val="ListParagraph"/>
-        <w:numPr>
-          <w:ilvl w:val="0"/>
-          <w:numId w:val="9"/>
-        </w:numPr>
-        <w:rPr>
-          <w:b/>
-        </w:rPr>
-      </w:pPr>
-      <w:r>
-        <w:rPr>
-          <w:b/>
-        </w:rPr>
-        <w:t>Returns</w:t>
-      </w:r>
-      <w:r>
-        <w:t>: The edited issue</w:t>
-      </w:r>
-    </w:p>
-    <w:p>
-      <w:pPr>
-        <w:pStyle w:val="Heading5"/>
-      </w:pPr>
-      <w:r>
-        <w:t xml:space="preserve"> </w:t>
-      </w:r>
-      <w:r>
-        <w:t>[PUT] Issues/{id}</w:t>
-      </w:r>
-      <w:r>
-        <w:t>/</w:t>
-      </w:r>
-      <w:proofErr w:type="spellStart"/>
-      <w:r>
-        <w:t>changestatus</w:t>
-      </w:r>
-      <w:proofErr w:type="gramStart"/>
-      <w:r>
-        <w:t>?</w:t>
-      </w:r>
-      <w:r>
-        <w:t>statusid</w:t>
-      </w:r>
-      <w:proofErr w:type="spellEnd"/>
-      <w:proofErr w:type="gramEnd"/>
-      <w:r>
-        <w:t>={</w:t>
-      </w:r>
-      <w:proofErr w:type="spellStart"/>
-      <w:r>
-        <w:t>statusId</w:t>
-      </w:r>
-      <w:proofErr w:type="spellEnd"/>
-      <w:r>
-        <w:t>}</w:t>
-      </w:r>
-    </w:p>
-    <w:p>
-      <w:pPr>
-        <w:pStyle w:val="ListParagraph"/>
-        <w:numPr>
-          <w:ilvl w:val="0"/>
-          <w:numId w:val="9"/>
-        </w:numPr>
-      </w:pPr>
-      <w:r>
-        <w:rPr>
-          <w:b/>
-        </w:rPr>
-        <w:t>Purpose</w:t>
-      </w:r>
-      <w:r>
-        <w:t>:</w:t>
-      </w:r>
-      <w:r>
-        <w:t xml:space="preserve"> Edits an issue’s current status, only if it’s available in the status transition scheme (for example, you can’t change the status from ‘Open’ directly to ‘Stopped Progress’)</w:t>
-      </w:r>
-    </w:p>
-    <w:p>
-      <w:pPr>
-        <w:pStyle w:val="ListParagraph"/>
-        <w:numPr>
-          <w:ilvl w:val="0"/>
-          <w:numId w:val="9"/>
-        </w:numPr>
-      </w:pPr>
-      <w:r>
-        <w:rPr>
-          <w:b/>
-        </w:rPr>
-        <w:t>Security</w:t>
-      </w:r>
-      <w:r>
-        <w:t>:</w:t>
-      </w:r>
-      <w:r>
-        <w:t xml:space="preserve"> Admin, Issue assignee, Project lead</w:t>
-      </w:r>
-    </w:p>
-    <w:p>
-      <w:pPr>
-        <w:pStyle w:val="ListParagraph"/>
-        <w:numPr>
-          <w:ilvl w:val="0"/>
-          <w:numId w:val="9"/>
-        </w:numPr>
-      </w:pPr>
-      <w:proofErr w:type="spellStart"/>
-      <w:r>
-        <w:rPr>
-          <w:b/>
-        </w:rPr>
-        <w:t>Url</w:t>
-      </w:r>
-      <w:proofErr w:type="spellEnd"/>
-      <w:r>
-        <w:rPr>
-          <w:b/>
-        </w:rPr>
-        <w:t xml:space="preserve"> Parameters</w:t>
-      </w:r>
-      <w:r>
-        <w:t>:</w:t>
-      </w:r>
-      <w:r>
-        <w:t xml:space="preserve"> </w:t>
-      </w:r>
-    </w:p>
-    <w:p>
-      <w:pPr>
-        <w:pStyle w:val="ListParagraph"/>
-        <w:numPr>
-          <w:ilvl w:val="1"/>
-          <w:numId w:val="9"/>
-        </w:numPr>
-      </w:pPr>
-      <w:proofErr w:type="spellStart"/>
-      <w:proofErr w:type="gramStart"/>
-      <w:r>
-        <w:t>statusid</w:t>
-      </w:r>
-      <w:proofErr w:type="spellEnd"/>
-      <w:proofErr w:type="gramEnd"/>
-      <w:r>
-        <w:t xml:space="preserve"> </w:t>
-      </w:r>
-      <w:r>
-        <w:t>(</w:t>
-      </w:r>
-      <w:proofErr w:type="spellStart"/>
-      <w:r>
-        <w:t>Int</w:t>
-      </w:r>
-      <w:proofErr w:type="spellEnd"/>
-      <w:r>
-        <w:t>, Required)</w:t>
-      </w:r>
-      <w:r>
-        <w:t xml:space="preserve">: the id of the new status </w:t>
-      </w:r>
-    </w:p>
-    <w:p>
-      <w:pPr>
-        <w:pStyle w:val="ListParagraph"/>
-        <w:numPr>
-          <w:ilvl w:val="0"/>
-          <w:numId w:val="9"/>
-        </w:numPr>
-        <w:rPr>
-          <w:b/>
-        </w:rPr>
-      </w:pPr>
-      <w:r>
-        <w:rPr>
-          <w:b/>
-        </w:rPr>
-        <w:t>Returns</w:t>
-      </w:r>
-      <w:r>
-        <w:t>: The new available statuses</w:t>
-      </w:r>
-    </w:p>
-    <w:p>
-      <w:pPr>
-        <w:pStyle w:val="Heading5"/>
-      </w:pPr>
-      <w:r>
-        <w:lastRenderedPageBreak/>
-        <w:t>[</w:t>
-      </w:r>
-      <w:r>
-        <w:t>GET</w:t>
-      </w:r>
-      <w:r>
-        <w:t>] Issues/{id}</w:t>
-      </w:r>
-      <w:r>
-        <w:t>/comments</w:t>
-      </w:r>
-    </w:p>
-    <w:p>
-      <w:pPr>
-        <w:pStyle w:val="ListParagraph"/>
-        <w:numPr>
-          <w:ilvl w:val="0"/>
-          <w:numId w:val="9"/>
-        </w:numPr>
-      </w:pPr>
-      <w:r>
-        <w:rPr>
-          <w:b/>
-        </w:rPr>
-        <w:t>Purpose</w:t>
-      </w:r>
-      <w:r>
-        <w:t>: Gets all the issue’s comments by a specified id</w:t>
-      </w:r>
-    </w:p>
-    <w:p>
-      <w:pPr>
-        <w:pStyle w:val="ListParagraph"/>
-        <w:numPr>
-          <w:ilvl w:val="0"/>
-          <w:numId w:val="9"/>
-        </w:numPr>
-      </w:pPr>
-      <w:r>
-        <w:rPr>
-          <w:b/>
-        </w:rPr>
-        <w:t>Security</w:t>
-      </w:r>
-      <w:r>
-        <w:t>: Logged in</w:t>
-      </w:r>
-    </w:p>
-    <w:p>
-      <w:pPr>
-        <w:pStyle w:val="Heading5"/>
-      </w:pPr>
-      <w:r>
-        <w:t xml:space="preserve"> [PUT] Issues/{id}</w:t>
-      </w:r>
-      <w:r>
-        <w:t>/comments</w:t>
-      </w:r>
-    </w:p>
-    <w:p>
-      <w:pPr>
-        <w:pStyle w:val="ListParagraph"/>
-        <w:numPr>
-          <w:ilvl w:val="0"/>
-          <w:numId w:val="9"/>
-        </w:numPr>
-      </w:pPr>
-      <w:r>
-        <w:rPr>
-          <w:b/>
-        </w:rPr>
-        <w:t>Purpose</w:t>
-      </w:r>
-      <w:r>
-        <w:t xml:space="preserve">: Adds a new comment to an issue specified by id </w:t>
-      </w:r>
-    </w:p>
-    <w:p>
-      <w:pPr>
-        <w:pStyle w:val="ListParagraph"/>
-        <w:numPr>
-          <w:ilvl w:val="0"/>
-          <w:numId w:val="9"/>
-        </w:numPr>
-      </w:pPr>
-      <w:r>
-        <w:rPr>
-          <w:b/>
-        </w:rPr>
-        <w:t>Security</w:t>
-      </w:r>
-      <w:r>
-        <w:t>: Logged in user who is either a project leader or has a assigned issue in this project</w:t>
-      </w:r>
-    </w:p>
-    <w:p>
-      <w:pPr>
-        <w:pStyle w:val="ListParagraph"/>
-        <w:numPr>
-          <w:ilvl w:val="0"/>
-          <w:numId w:val="9"/>
-        </w:numPr>
-      </w:pPr>
-      <w:r>
-        <w:rPr>
-          <w:b/>
-        </w:rPr>
-        <w:t>Body parameters</w:t>
-      </w:r>
-      <w:r>
-        <w:t>:</w:t>
-      </w:r>
-      <w:r>
-        <w:t xml:space="preserve"> </w:t>
-      </w:r>
-    </w:p>
-    <w:p>
-      <w:pPr>
-        <w:pStyle w:val="ListParagraph"/>
-        <w:numPr>
-          <w:ilvl w:val="1"/>
-          <w:numId w:val="9"/>
-        </w:numPr>
-      </w:pPr>
-      <w:r>
-        <w:t>Text (String, Required): The comment’s text</w:t>
-      </w:r>
-    </w:p>
-    <w:p>
-      <w:pPr>
-        <w:pStyle w:val="ListParagraph"/>
-        <w:numPr>
-          <w:ilvl w:val="0"/>
-          <w:numId w:val="9"/>
-        </w:numPr>
-        <w:rPr>
-          <w:b/>
-        </w:rPr>
-      </w:pPr>
-      <w:r>
-        <w:rPr>
-          <w:b/>
-        </w:rPr>
-        <w:t>Returns</w:t>
-      </w:r>
-      <w:r>
-        <w:t>: list of all the issue’s comments</w:t>
-      </w:r>
-    </w:p>
-    <w:p>
-      <w:pPr>
-        <w:pStyle w:val="Heading4"/>
-      </w:pPr>
-      <w:r>
-        <w:t>Labels</w:t>
-      </w:r>
-    </w:p>
-    <w:p>
-      <w:pPr>
-        <w:pStyle w:val="Heading5"/>
-      </w:pPr>
-      <w:r>
-        <w:t xml:space="preserve">[GET] </w:t>
-      </w:r>
-      <w:r>
-        <w:t>Labels/</w:t>
-      </w:r>
-      <w:proofErr w:type="gramStart"/>
-      <w:r>
-        <w:t>?filter</w:t>
-      </w:r>
-      <w:proofErr w:type="gramEnd"/>
-      <w:r>
-        <w:t>={filter}</w:t>
-      </w:r>
-    </w:p>
-    <w:p>
-      <w:pPr>
-        <w:pStyle w:val="ListParagraph"/>
-        <w:numPr>
-          <w:ilvl w:val="0"/>
-          <w:numId w:val="8"/>
-        </w:numPr>
-        <w:rPr>
-          <w:b/>
-        </w:rPr>
-      </w:pPr>
-      <w:r>
-        <w:rPr>
-          <w:b/>
-        </w:rPr>
-        <w:t>Purpose</w:t>
-      </w:r>
-      <w:r>
-        <w:t>: Gets all of the existing labels filtered</w:t>
-      </w:r>
-    </w:p>
-    <w:p>
-      <w:pPr>
-        <w:pStyle w:val="ListParagraph"/>
-        <w:numPr>
-          <w:ilvl w:val="0"/>
-          <w:numId w:val="8"/>
-        </w:numPr>
-        <w:rPr>
-          <w:b/>
-        </w:rPr>
-      </w:pPr>
-      <w:r>
-        <w:rPr>
-          <w:b/>
-        </w:rPr>
-        <w:t>Security</w:t>
-      </w:r>
-      <w:r>
-        <w:t>:</w:t>
-      </w:r>
-      <w:r>
-        <w:rPr>
-          <w:b/>
-        </w:rPr>
-        <w:t xml:space="preserve"> </w:t>
-      </w:r>
-      <w:r>
-        <w:t xml:space="preserve">Logged in </w:t>
-      </w:r>
-    </w:p>
-    <w:p>
-      <w:pPr>
-        <w:pStyle w:val="ListParagraph"/>
-        <w:numPr>
-          <w:ilvl w:val="0"/>
-          <w:numId w:val="8"/>
-        </w:numPr>
-        <w:rPr>
-          <w:b/>
-        </w:rPr>
-      </w:pPr>
-      <w:r>
-        <w:rPr>
-          <w:b/>
-        </w:rPr>
-        <w:t>Returns</w:t>
-      </w:r>
-      <w:r>
-        <w:t>: The labels with their id and name</w:t>
-      </w:r>
-    </w:p>
-    <w:p>
-      <w:pPr>
-        <w:pStyle w:val="ListParagraph"/>
-        <w:numPr>
-          <w:ilvl w:val="0"/>
-          <w:numId w:val="8"/>
-        </w:numPr>
-      </w:pPr>
-      <w:proofErr w:type="spellStart"/>
-      <w:r>
-        <w:rPr>
-          <w:b/>
-        </w:rPr>
-        <w:t>Url</w:t>
-      </w:r>
-      <w:proofErr w:type="spellEnd"/>
-      <w:r>
-        <w:rPr>
-          <w:b/>
-        </w:rPr>
-        <w:t xml:space="preserve"> Parameters</w:t>
-      </w:r>
-      <w:r>
-        <w:t>:</w:t>
-      </w:r>
-      <w:r>
-        <w:t xml:space="preserve"> </w:t>
-      </w:r>
-    </w:p>
-    <w:p>
-      <w:pPr>
-        <w:pStyle w:val="ListParagraph"/>
-        <w:numPr>
-          <w:ilvl w:val="1"/>
-          <w:numId w:val="8"/>
-        </w:numPr>
-      </w:pPr>
-      <w:proofErr w:type="gramStart"/>
-      <w:r>
-        <w:t>filter</w:t>
-      </w:r>
-      <w:proofErr w:type="gramEnd"/>
-      <w:r>
-        <w:t xml:space="preserve"> (</w:t>
-      </w:r>
-      <w:r>
-        <w:t>String, Required): The starting substring for the searched labels (For example: “?filter=</w:t>
-      </w:r>
-      <w:proofErr w:type="spellStart"/>
-      <w:r>
-        <w:t>sof</w:t>
-      </w:r>
-      <w:proofErr w:type="spellEnd"/>
-      <w:r>
-        <w:t>” can return “</w:t>
-      </w:r>
-      <w:proofErr w:type="spellStart"/>
-      <w:r>
-        <w:t>Softuni</w:t>
-      </w:r>
-      <w:proofErr w:type="spellEnd"/>
-      <w:r>
-        <w:t>, software” and every existing label that starts with “</w:t>
-      </w:r>
-      <w:proofErr w:type="spellStart"/>
-      <w:r>
-        <w:t>sof</w:t>
-      </w:r>
-      <w:proofErr w:type="spellEnd"/>
-      <w:r>
-        <w:t>”)</w:t>
-      </w:r>
-    </w:p>
-    <w:p>
-      <w:pPr>
-        <w:pStyle w:val="Heading4"/>
-      </w:pPr>
-      <w:r>
-        <w:t>Users</w:t>
-      </w:r>
-    </w:p>
-    <w:p>
-      <w:pPr>
-        <w:pStyle w:val="Heading5"/>
-      </w:pPr>
-      <w:r>
-        <w:t xml:space="preserve">[POST] </w:t>
-      </w:r>
-      <w:proofErr w:type="spellStart"/>
-      <w:r>
-        <w:t>api</w:t>
-      </w:r>
-      <w:proofErr w:type="spellEnd"/>
-      <w:r>
-        <w:t>/</w:t>
-      </w:r>
-      <w:r>
-        <w:t>Account/Register</w:t>
-      </w:r>
-    </w:p>
-    <w:p>
-      <w:pPr>
-        <w:pStyle w:val="ListParagraph"/>
-        <w:numPr>
-          <w:ilvl w:val="0"/>
-          <w:numId w:val="9"/>
-        </w:numPr>
-      </w:pPr>
-      <w:r>
-        <w:rPr>
-          <w:b/>
-        </w:rPr>
-        <w:t>Purpose</w:t>
-      </w:r>
-      <w:r>
-        <w:t>: Registers a new, non-admin, user to the system</w:t>
-      </w:r>
-    </w:p>
-    <w:p>
-      <w:pPr>
-        <w:pStyle w:val="ListParagraph"/>
-        <w:numPr>
-          <w:ilvl w:val="0"/>
-          <w:numId w:val="9"/>
-        </w:numPr>
-      </w:pPr>
-      <w:r>
-        <w:rPr>
-          <w:b/>
-        </w:rPr>
-        <w:t>Security</w:t>
-      </w:r>
-      <w:r>
-        <w:t>: None</w:t>
-      </w:r>
-    </w:p>
-    <w:p>
-      <w:pPr>
-        <w:pStyle w:val="ListParagraph"/>
-        <w:numPr>
-          <w:ilvl w:val="0"/>
-          <w:numId w:val="9"/>
-        </w:numPr>
-      </w:pPr>
-      <w:r>
-        <w:rPr>
-          <w:b/>
-        </w:rPr>
-        <w:t>Body parameters</w:t>
-      </w:r>
-      <w:r>
-        <w:t>:</w:t>
-      </w:r>
-    </w:p>
-    <w:p>
-      <w:pPr>
-        <w:pStyle w:val="ListParagraph"/>
-        <w:numPr>
-          <w:ilvl w:val="1"/>
-          <w:numId w:val="9"/>
-        </w:numPr>
-      </w:pPr>
-      <w:r>
-        <w:t>Email (String, Required): The email for the newly registered user</w:t>
-      </w:r>
-    </w:p>
-    <w:p>
-      <w:pPr>
-        <w:pStyle w:val="ListParagraph"/>
-        <w:numPr>
-          <w:ilvl w:val="1"/>
-          <w:numId w:val="9"/>
-        </w:numPr>
-      </w:pPr>
-      <w:r>
-        <w:t>Password (String, Required): Password</w:t>
-      </w:r>
-    </w:p>
-    <w:p>
-      <w:pPr>
-        <w:pStyle w:val="ListParagraph"/>
-        <w:numPr>
-          <w:ilvl w:val="1"/>
-          <w:numId w:val="9"/>
-        </w:numPr>
-      </w:pPr>
-      <w:proofErr w:type="spellStart"/>
-      <w:r>
-        <w:t>ConfirmPassword</w:t>
-      </w:r>
-      <w:proofErr w:type="spellEnd"/>
-      <w:r>
-        <w:t>: The same password for confirmation</w:t>
-      </w:r>
-    </w:p>
-    <w:p>
-      <w:pPr>
-        <w:pStyle w:val="ListParagraph"/>
-        <w:numPr>
-          <w:ilvl w:val="0"/>
-          <w:numId w:val="9"/>
-        </w:numPr>
-        <w:rPr>
-          <w:b/>
-        </w:rPr>
-      </w:pPr>
-      <w:r>
-        <w:rPr>
-          <w:b/>
-        </w:rPr>
-        <w:t>Returns</w:t>
-      </w:r>
-      <w:r>
         <w:t>: Status code 200 on success</w:t>
-      </w:r>
-    </w:p>
-    <w:p>
-      <w:pPr>
-        <w:pStyle w:val="Heading5"/>
-      </w:pPr>
-      <w:r>
-        <w:t xml:space="preserve">[POST] </w:t>
-      </w:r>
-      <w:proofErr w:type="spellStart"/>
-      <w:r>
-        <w:t>api</w:t>
-      </w:r>
-      <w:proofErr w:type="spellEnd"/>
-      <w:r>
-        <w:t>/</w:t>
-      </w:r>
-      <w:r>
-        <w:t>Token</w:t>
-      </w:r>
-    </w:p>
-    <w:p>
-      <w:pPr>
-        <w:pStyle w:val="ListParagraph"/>
-        <w:numPr>
-          <w:ilvl w:val="0"/>
-          <w:numId w:val="9"/>
-        </w:numPr>
-      </w:pPr>
-      <w:r>
-        <w:rPr>
-          <w:b/>
-        </w:rPr>
-        <w:t>Purpose</w:t>
-      </w:r>
-      <w:r>
-        <w:t>: Gets an authentication token from the system to later authenticate the user (client) with the requests he makes</w:t>
-      </w:r>
-    </w:p>
-    <w:p>
-      <w:pPr>
-        <w:pStyle w:val="ListParagraph"/>
-        <w:numPr>
-          <w:ilvl w:val="0"/>
-          <w:numId w:val="9"/>
-        </w:numPr>
-      </w:pPr>
-      <w:r>
-        <w:rPr>
-          <w:b/>
-        </w:rPr>
-        <w:t>Security</w:t>
-      </w:r>
-      <w:r>
-        <w:t>: None</w:t>
-      </w:r>
-    </w:p>
-    <w:p>
-      <w:pPr>
-        <w:pStyle w:val="ListParagraph"/>
-        <w:numPr>
-          <w:ilvl w:val="0"/>
-          <w:numId w:val="9"/>
-        </w:numPr>
-      </w:pPr>
-      <w:r>
-        <w:rPr>
-          <w:b/>
-        </w:rPr>
-        <w:t>Body parameters</w:t>
-      </w:r>
-      <w:r>
-        <w:t>:</w:t>
-      </w:r>
-    </w:p>
-    <w:p>
-      <w:pPr>
-        <w:pStyle w:val="ListParagraph"/>
-        <w:numPr>
-          <w:ilvl w:val="1"/>
-          <w:numId w:val="9"/>
-        </w:numPr>
-      </w:pPr>
-      <w:r>
-        <w:t>Username (String, Required): Use the user’s email as it serves as the username in the system</w:t>
-      </w:r>
-    </w:p>
-    <w:p>
-      <w:pPr>
-        <w:pStyle w:val="ListParagraph"/>
-        <w:numPr>
-          <w:ilvl w:val="1"/>
-          <w:numId w:val="9"/>
-        </w:numPr>
-      </w:pPr>
-      <w:r>
-        <w:t>Password (String, Required): Password</w:t>
-      </w:r>
-    </w:p>
-    <w:p>
-      <w:pPr>
-        <w:pStyle w:val="ListParagraph"/>
-        <w:numPr>
-          <w:ilvl w:val="1"/>
-          <w:numId w:val="9"/>
-        </w:numPr>
-      </w:pPr>
-      <w:proofErr w:type="spellStart"/>
-      <w:proofErr w:type="gramStart"/>
-      <w:r>
-        <w:t>grant</w:t>
-      </w:r>
-      <w:proofErr w:type="gramEnd"/>
-      <w:r>
-        <w:t>_type</w:t>
-      </w:r>
-      <w:proofErr w:type="spellEnd"/>
-      <w:r>
-        <w:t xml:space="preserve"> (String, Required): Should be always “password” in order to authenticate successfully</w:t>
-      </w:r>
-    </w:p>
-    <w:p>
-      <w:pPr>
-        <w:pStyle w:val="ListParagraph"/>
-        <w:numPr>
-          <w:ilvl w:val="0"/>
-          <w:numId w:val="9"/>
-        </w:numPr>
-        <w:rPr>
-          <w:b/>
-        </w:rPr>
-      </w:pPr>
-      <w:r>
-        <w:rPr>
-          <w:b/>
-        </w:rPr>
-        <w:t>Returns</w:t>
-      </w:r>
-      <w:r>
-        <w:t xml:space="preserve">: Data with a field </w:t>
-      </w:r>
-      <w:proofErr w:type="spellStart"/>
-      <w:r>
-        <w:t>access_token</w:t>
-      </w:r>
-      <w:proofErr w:type="spellEnd"/>
-      <w:r>
-        <w:t xml:space="preserve"> which is the necessary token needed for authentication</w:t>
-      </w:r>
-    </w:p>
-    <w:p>
-      <w:pPr>
-        <w:pStyle w:val="ListParagraph"/>
-        <w:numPr>
-          <w:ilvl w:val="0"/>
-          <w:numId w:val="9"/>
-        </w:numPr>
-        <w:rPr>
-          <w:b/>
-        </w:rPr>
-      </w:pPr>
-      <w:r>
-        <w:rPr>
-          <w:b/>
-        </w:rPr>
-        <w:t>Usage</w:t>
-      </w:r>
-      <w:r>
-        <w:t>: After getting the token you can authenticate every request made by the client by putting an “Authorization” key in the request headers with value: “Bearer {</w:t>
-      </w:r>
-      <w:proofErr w:type="spellStart"/>
-      <w:r>
-        <w:t>access_token</w:t>
-      </w:r>
-      <w:proofErr w:type="spellEnd"/>
-      <w:r>
-        <w:t>}” where {</w:t>
-      </w:r>
-      <w:proofErr w:type="spellStart"/>
-      <w:r>
-        <w:t>access_token</w:t>
-      </w:r>
-      <w:proofErr w:type="spellEnd"/>
-      <w:r>
-        <w:t>} is the one returned from the system.</w:t>
-      </w:r>
-    </w:p>
-    <w:p>
-      <w:pPr>
-        <w:pStyle w:val="Heading5"/>
-      </w:pPr>
-      <w:r>
-        <w:t xml:space="preserve">[GET] </w:t>
-      </w:r>
-      <w:r>
-        <w:t>Users/</w:t>
-      </w:r>
-    </w:p>
-    <w:p>
-      <w:pPr>
-        <w:pStyle w:val="ListParagraph"/>
-        <w:numPr>
-          <w:ilvl w:val="0"/>
-          <w:numId w:val="8"/>
-        </w:numPr>
-        <w:rPr>
-          <w:b/>
-        </w:rPr>
-      </w:pPr>
-      <w:r>
-        <w:rPr>
-          <w:b/>
-        </w:rPr>
-        <w:t>Purpose</w:t>
-      </w:r>
-      <w:r>
-        <w:t>: Gets all of the registered users</w:t>
-      </w:r>
-    </w:p>
-    <w:p>
-      <w:pPr>
-        <w:pStyle w:val="ListParagraph"/>
-        <w:numPr>
-          <w:ilvl w:val="0"/>
-          <w:numId w:val="8"/>
-        </w:numPr>
-        <w:rPr>
-          <w:b/>
-        </w:rPr>
-      </w:pPr>
-      <w:r>
-        <w:rPr>
-          <w:b/>
-        </w:rPr>
-        <w:t>Security</w:t>
-      </w:r>
-      <w:r>
-        <w:t>:</w:t>
-      </w:r>
-      <w:r>
-        <w:rPr>
-          <w:b/>
-        </w:rPr>
-        <w:t xml:space="preserve"> </w:t>
-      </w:r>
-      <w:r>
-        <w:t xml:space="preserve">Logged in </w:t>
-      </w:r>
-    </w:p>
-    <w:p>
-      <w:pPr>
-        <w:pStyle w:val="ListParagraph"/>
-        <w:numPr>
-          <w:ilvl w:val="0"/>
-          <w:numId w:val="8"/>
-        </w:numPr>
-        <w:rPr>
-          <w:b/>
-        </w:rPr>
-      </w:pPr>
-      <w:r>
-        <w:rPr>
-          <w:b/>
-        </w:rPr>
-        <w:t>Returns</w:t>
-      </w:r>
-      <w:r>
-        <w:t>: The users with their id, username and whether they’re admin</w:t>
-      </w:r>
-    </w:p>
-    <w:p>
-      <w:pPr>
-        <w:pStyle w:val="Heading5"/>
-      </w:pPr>
-      <w:r>
-        <w:lastRenderedPageBreak/>
-        <w:t xml:space="preserve">[GET] </w:t>
-      </w:r>
-      <w:r>
-        <w:t>Users/me</w:t>
-      </w:r>
-    </w:p>
-    <w:p>
-      <w:pPr>
-        <w:pStyle w:val="ListParagraph"/>
-        <w:numPr>
-          <w:ilvl w:val="0"/>
-          <w:numId w:val="8"/>
-        </w:numPr>
-        <w:rPr>
-          <w:b/>
-        </w:rPr>
-      </w:pPr>
-      <w:r>
-        <w:rPr>
-          <w:b/>
-        </w:rPr>
-        <w:t>Purpose</w:t>
-      </w:r>
-      <w:r>
-        <w:t xml:space="preserve">: Gets the currently </w:t>
-      </w:r>
-    </w:p>
-    <w:p>
-      <w:pPr>
-        <w:pStyle w:val="ListParagraph"/>
-        <w:numPr>
-          <w:ilvl w:val="0"/>
-          <w:numId w:val="8"/>
-        </w:numPr>
-        <w:rPr>
-          <w:b/>
-        </w:rPr>
-      </w:pPr>
-      <w:r>
-        <w:rPr>
-          <w:b/>
-        </w:rPr>
-        <w:t>Security</w:t>
-      </w:r>
-      <w:r>
-        <w:t>:</w:t>
-      </w:r>
-      <w:r>
-        <w:rPr>
-          <w:b/>
-        </w:rPr>
-        <w:t xml:space="preserve"> </w:t>
-      </w:r>
-      <w:r>
-        <w:t xml:space="preserve">Logged in </w:t>
-      </w:r>
-    </w:p>
-    <w:p>
-      <w:pPr>
-        <w:pStyle w:val="ListParagraph"/>
-        <w:numPr>
-          <w:ilvl w:val="0"/>
-          <w:numId w:val="8"/>
-        </w:numPr>
-        <w:rPr>
-          <w:b/>
-        </w:rPr>
-      </w:pPr>
-      <w:r>
-        <w:rPr>
-          <w:b/>
-        </w:rPr>
-        <w:t>Returns</w:t>
-      </w:r>
-      <w:r>
-        <w:t>: The user</w:t>
-      </w:r>
-      <w:r>
-        <w:t xml:space="preserve"> with </w:t>
-      </w:r>
-      <w:r>
-        <w:t>his</w:t>
-      </w:r>
-      <w:bookmarkStart w:id="0" w:name="_GoBack"/>
-      <w:bookmarkEnd w:id="0"/>
-      <w:r>
-        <w:t xml:space="preserve"> id, username and whether they’re admin</w:t>
-      </w:r>
-    </w:p>
-    <w:p>
-      <w:pPr>
-        <w:pStyle w:val="Heading5"/>
-      </w:pPr>
-      <w:r>
-        <w:t xml:space="preserve"> </w:t>
-      </w:r>
-      <w:r>
-        <w:t>[</w:t>
-      </w:r>
-      <w:r>
-        <w:t>PUT</w:t>
-      </w:r>
-      <w:r>
-        <w:t xml:space="preserve">] </w:t>
-      </w:r>
-      <w:r>
-        <w:t>Users/</w:t>
-      </w:r>
-      <w:proofErr w:type="spellStart"/>
-      <w:r>
-        <w:t>makeadmin</w:t>
-      </w:r>
-      <w:proofErr w:type="spellEnd"/>
-    </w:p>
-    <w:p>
-      <w:pPr>
-        <w:pStyle w:val="ListParagraph"/>
-        <w:numPr>
-          <w:ilvl w:val="0"/>
-          <w:numId w:val="8"/>
-        </w:numPr>
-        <w:rPr>
-          <w:b/>
-        </w:rPr>
-      </w:pPr>
-      <w:r>
-        <w:rPr>
-          <w:b/>
-        </w:rPr>
-        <w:t>Purpose</w:t>
-      </w:r>
-      <w:r>
-        <w:t>: Grants an user admin privileges</w:t>
-      </w:r>
-    </w:p>
-    <w:p>
-      <w:pPr>
-        <w:pStyle w:val="ListParagraph"/>
-        <w:numPr>
-          <w:ilvl w:val="0"/>
-          <w:numId w:val="8"/>
-        </w:numPr>
-        <w:rPr>
-          <w:b/>
-        </w:rPr>
-      </w:pPr>
-      <w:r>
-        <w:rPr>
-          <w:b/>
-        </w:rPr>
-        <w:t>Security</w:t>
-      </w:r>
-      <w:r>
-        <w:t>:</w:t>
-      </w:r>
-      <w:r>
-        <w:t xml:space="preserve"> Admin </w:t>
-      </w:r>
-    </w:p>
-    <w:p>
-      <w:pPr>
-        <w:pStyle w:val="ListParagraph"/>
-        <w:numPr>
-          <w:ilvl w:val="0"/>
-          <w:numId w:val="8"/>
-        </w:numPr>
-        <w:rPr>
-          <w:b/>
-        </w:rPr>
-      </w:pPr>
-      <w:r>
-        <w:rPr>
-          <w:b/>
-        </w:rPr>
-        <w:t>Returns</w:t>
-      </w:r>
-      <w:r>
-        <w:t xml:space="preserve">: Status code </w:t>
-      </w:r>
-      <w:r>
-        <w:rPr>
-          <w:b/>
-        </w:rPr>
-        <w:t>200</w:t>
-      </w:r>
-      <w:r>
-        <w:t xml:space="preserve"> on success</w:t>
-      </w:r>
-    </w:p>
-    <w:p>
-      <w:pPr>
-        <w:pStyle w:val="ListParagraph"/>
-        <w:numPr>
-          <w:ilvl w:val="0"/>
-          <w:numId w:val="8"/>
-        </w:numPr>
-      </w:pPr>
-      <w:r>
-        <w:rPr>
-          <w:b/>
-        </w:rPr>
-        <w:t>Body parameters</w:t>
-      </w:r>
-      <w:r>
-        <w:t>:</w:t>
-      </w:r>
-      <w:r>
-        <w:t xml:space="preserve"> </w:t>
-      </w:r>
-    </w:p>
-    <w:p>
-      <w:pPr>
-        <w:pStyle w:val="ListParagraph"/>
-        <w:numPr>
-          <w:ilvl w:val="1"/>
-          <w:numId w:val="8"/>
-        </w:numPr>
-      </w:pPr>
-      <w:proofErr w:type="spellStart"/>
-      <w:r>
-        <w:t>UserId</w:t>
-      </w:r>
-      <w:proofErr w:type="spellEnd"/>
-      <w:r>
-        <w:t xml:space="preserve"> (String, Required): The id of the user to be made admin</w:t>
-      </w:r>
-    </w:p>
-    <w:p>
-      <w:pPr>
-        <w:pStyle w:val="Heading5"/>
-      </w:pPr>
-      <w:r>
-        <w:t xml:space="preserve">[POST] </w:t>
-      </w:r>
-      <w:proofErr w:type="spellStart"/>
-      <w:r>
-        <w:t>api</w:t>
-      </w:r>
-      <w:proofErr w:type="spellEnd"/>
-      <w:r>
-        <w:t>/</w:t>
-      </w:r>
-      <w:r>
-        <w:t>Account/Register</w:t>
-      </w:r>
-    </w:p>
-    <w:p>
-      <w:pPr>
-        <w:pStyle w:val="ListParagraph"/>
-        <w:numPr>
-          <w:ilvl w:val="0"/>
-          <w:numId w:val="9"/>
-        </w:numPr>
-      </w:pPr>
-      <w:r>
-        <w:rPr>
-          <w:b/>
-        </w:rPr>
-        <w:t>Purpose</w:t>
-      </w:r>
-      <w:r>
-        <w:t>: Registers a new, non-admin, user to the system</w:t>
-      </w:r>
-    </w:p>
-    <w:p>
-      <w:pPr>
-        <w:pStyle w:val="ListParagraph"/>
-        <w:numPr>
-          <w:ilvl w:val="0"/>
-          <w:numId w:val="9"/>
-        </w:numPr>
-      </w:pPr>
-      <w:r>
-        <w:rPr>
-          <w:b/>
-        </w:rPr>
-        <w:t>Security</w:t>
-      </w:r>
-      <w:r>
-        <w:t>: None</w:t>
-      </w:r>
-    </w:p>
-    <w:p>
-      <w:pPr>
-        <w:pStyle w:val="ListParagraph"/>
-        <w:numPr>
-          <w:ilvl w:val="0"/>
-          <w:numId w:val="9"/>
-        </w:numPr>
-      </w:pPr>
-      <w:r>
-        <w:rPr>
-          <w:b/>
-        </w:rPr>
-        <w:t>Body parameters</w:t>
-      </w:r>
-      <w:r>
-        <w:t>:</w:t>
-      </w:r>
-    </w:p>
-    <w:p>
-      <w:pPr>
-        <w:pStyle w:val="ListParagraph"/>
-        <w:numPr>
-          <w:ilvl w:val="1"/>
-          <w:numId w:val="9"/>
-        </w:numPr>
-      </w:pPr>
-      <w:r>
-        <w:t>Email (String, Required): The email for the newly registered user</w:t>
-      </w:r>
-    </w:p>
-    <w:p>
-      <w:pPr>
-        <w:pStyle w:val="ListParagraph"/>
-        <w:numPr>
-          <w:ilvl w:val="1"/>
-          <w:numId w:val="9"/>
-        </w:numPr>
-      </w:pPr>
-      <w:r>
-        <w:t>Password (String, Required): Password</w:t>
-      </w:r>
-    </w:p>
-    <w:p>
-      <w:pPr>
-        <w:pStyle w:val="ListParagraph"/>
-        <w:numPr>
-          <w:ilvl w:val="1"/>
-          <w:numId w:val="9"/>
-        </w:numPr>
-      </w:pPr>
-      <w:proofErr w:type="spellStart"/>
-      <w:r>
-        <w:t>ConfirmPassword</w:t>
-      </w:r>
-      <w:proofErr w:type="spellEnd"/>
-      <w:r>
-        <w:t>: The same password for confirmation</w:t>
-      </w:r>
-    </w:p>
-    <w:p>
-      <w:pPr>
-        <w:pStyle w:val="ListParagraph"/>
-        <w:numPr>
-          <w:ilvl w:val="0"/>
-          <w:numId w:val="9"/>
-        </w:numPr>
-        <w:rPr>
-          <w:b/>
-        </w:rPr>
-      </w:pPr>
-      <w:r>
-        <w:rPr>
-          <w:b/>
-        </w:rPr>
-        <w:t>Returns</w:t>
-      </w:r>
-      <w:r>
-        <w:t>: Status code 200 on success</w:t>
-      </w:r>
-    </w:p>
-    <w:p>
-      <w:pPr>
-        <w:pStyle w:val="Heading5"/>
-      </w:pPr>
-      <w:r>
-        <w:t xml:space="preserve">[POST] </w:t>
-      </w:r>
-      <w:proofErr w:type="spellStart"/>
-      <w:r>
-        <w:t>api</w:t>
-      </w:r>
-      <w:proofErr w:type="spellEnd"/>
-      <w:r>
-        <w:t>/</w:t>
-      </w:r>
-      <w:r>
-        <w:t>Account/</w:t>
-      </w:r>
-      <w:proofErr w:type="spellStart"/>
-      <w:r>
-        <w:t>ChangePassword</w:t>
-      </w:r>
-      <w:proofErr w:type="spellEnd"/>
-    </w:p>
-    <w:p>
-      <w:pPr>
-        <w:pStyle w:val="ListParagraph"/>
-        <w:numPr>
-          <w:ilvl w:val="0"/>
-          <w:numId w:val="9"/>
-        </w:numPr>
-      </w:pPr>
-      <w:r>
-        <w:rPr>
-          <w:b/>
-        </w:rPr>
-        <w:t>Purpose</w:t>
-      </w:r>
-      <w:r>
-        <w:t xml:space="preserve">: </w:t>
-      </w:r>
-      <w:r>
-        <w:t>Changes the current user’s password</w:t>
-      </w:r>
-    </w:p>
-    <w:p>
-      <w:pPr>
-        <w:pStyle w:val="ListParagraph"/>
-        <w:numPr>
-          <w:ilvl w:val="0"/>
-          <w:numId w:val="9"/>
-        </w:numPr>
-      </w:pPr>
-      <w:r>
-        <w:rPr>
-          <w:b/>
-        </w:rPr>
-        <w:t>Security</w:t>
-      </w:r>
-      <w:r>
-        <w:t xml:space="preserve">: </w:t>
-      </w:r>
-      <w:r>
-        <w:t>Logged in</w:t>
-      </w:r>
-    </w:p>
-    <w:p>
-      <w:pPr>
-        <w:pStyle w:val="ListParagraph"/>
-        <w:numPr>
-          <w:ilvl w:val="0"/>
-          <w:numId w:val="9"/>
-        </w:numPr>
-      </w:pPr>
-      <w:r>
-        <w:rPr>
-          <w:b/>
-        </w:rPr>
-        <w:t>Body parameters</w:t>
-      </w:r>
-      <w:r>
-        <w:t>:</w:t>
-      </w:r>
-    </w:p>
-    <w:p>
-      <w:pPr>
-        <w:pStyle w:val="ListParagraph"/>
-        <w:numPr>
-          <w:ilvl w:val="1"/>
-          <w:numId w:val="9"/>
-        </w:numPr>
-      </w:pPr>
-      <w:proofErr w:type="spellStart"/>
-      <w:r>
-        <w:t>OldPassword</w:t>
-      </w:r>
-      <w:proofErr w:type="spellEnd"/>
-      <w:r>
-        <w:t xml:space="preserve"> (String, Required): </w:t>
-      </w:r>
-      <w:r>
-        <w:t>The user’s current password</w:t>
-      </w:r>
-    </w:p>
-    <w:p>
-      <w:pPr>
-        <w:pStyle w:val="ListParagraph"/>
-        <w:numPr>
-          <w:ilvl w:val="1"/>
-          <w:numId w:val="9"/>
-        </w:numPr>
-      </w:pPr>
-      <w:proofErr w:type="spellStart"/>
-      <w:r>
-        <w:t>NewPassword</w:t>
-      </w:r>
-      <w:proofErr w:type="spellEnd"/>
-      <w:r>
-        <w:t xml:space="preserve"> (String, Required): </w:t>
-      </w:r>
-      <w:r>
-        <w:t xml:space="preserve">New </w:t>
-      </w:r>
-      <w:r>
-        <w:t>Password</w:t>
-      </w:r>
-    </w:p>
-    <w:p>
-      <w:pPr>
-        <w:pStyle w:val="ListParagraph"/>
-        <w:numPr>
-          <w:ilvl w:val="1"/>
-          <w:numId w:val="9"/>
-        </w:numPr>
-      </w:pPr>
-      <w:proofErr w:type="spellStart"/>
-      <w:r>
-        <w:t>ConfirmPassword</w:t>
-      </w:r>
-      <w:proofErr w:type="spellEnd"/>
-      <w:r>
-        <w:t xml:space="preserve"> (String, Required): </w:t>
-      </w:r>
-      <w:r>
-        <w:t>Again the new password for confirmation</w:t>
-      </w:r>
-    </w:p>
-    <w:p>
-      <w:pPr>
-        <w:pStyle w:val="ListParagraph"/>
-        <w:numPr>
-          <w:ilvl w:val="0"/>
-          <w:numId w:val="9"/>
-        </w:numPr>
-        <w:rPr>
-          <w:b/>
-        </w:rPr>
-      </w:pPr>
-      <w:r>
-        <w:rPr>
-          <w:b/>
-        </w:rPr>
-        <w:t>Returns</w:t>
-      </w:r>
-      <w:r>
-        <w:t xml:space="preserve">: </w:t>
-      </w:r>
-      <w:r>
-        <w:t>Status code 200 on success</w:t>
       </w:r>
     </w:p>
     <w:p>
@@ -4546,6 +4778,7 @@
           <w:b/>
           <w:bCs/>
         </w:rPr>
+        <w:lastRenderedPageBreak/>
         <w:t>Logins an existing user</w:t>
       </w:r>
       <w:r>
@@ -4689,7 +4922,6 @@
         </w:tabs>
       </w:pPr>
       <w:r>
-        <w:lastRenderedPageBreak/>
         <w:t>User Screens</w:t>
       </w:r>
       <w:r>
@@ -5483,6 +5715,7 @@
           <w:noProof w:val="0"/>
           <w:lang w:val="en-US"/>
         </w:rPr>
+        <w:lastRenderedPageBreak/>
         <w:t xml:space="preserve">If the user is the assignee, they can </w:t>
       </w:r>
       <w:r>
@@ -6384,6 +6617,7 @@
           <w:b/>
           <w:bCs/>
         </w:rPr>
+        <w:lastRenderedPageBreak/>
         <w:t>Filtering issues in the Project Page</w:t>
       </w:r>
     </w:p>
@@ -6529,7 +6763,6 @@
           <w:b/>
           <w:bCs/>
         </w:rPr>
-        <w:lastRenderedPageBreak/>
         <w:t>User Dashboard</w:t>
       </w:r>
     </w:p>
@@ -7531,7 +7764,7 @@
                               <w:sz w:val="18"/>
                               <w:szCs w:val="18"/>
                             </w:rPr>
-                            <w:t>6</w:t>
+                            <w:t>3</w:t>
                           </w:r>
                           <w:r>
                             <w:rPr>
@@ -7652,7 +7885,7 @@
                         <w:sz w:val="18"/>
                         <w:szCs w:val="18"/>
                       </w:rPr>
-                      <w:t>6</w:t>
+                      <w:t>3</w:t>
                     </w:r>
                     <w:r>
                       <w:rPr>
@@ -9012,7 +9245,7 @@
             </wp:anchor>
           </w:drawing>
         </mc:Choice>
-        <mc:Fallback xmlns:cx="http://schemas.microsoft.com/office/drawing/2014/chartex" xmlns:cx1="http://schemas.microsoft.com/office/drawing/2015/9/8/chartex" xmlns:cx2="http://schemas.microsoft.com/office/drawing/2015/10/21/chartex" xmlns:w15="http://schemas.microsoft.com/office/word/2012/wordml" xmlns:w16se="http://schemas.microsoft.com/office/word/2015/wordml/symex">
+        <mc:Fallback xmlns:w16se="http://schemas.microsoft.com/office/word/2015/wordml/symex" xmlns:w15="http://schemas.microsoft.com/office/word/2012/wordml" xmlns:cx2="http://schemas.microsoft.com/office/drawing/2015/10/21/chartex" xmlns:cx1="http://schemas.microsoft.com/office/drawing/2015/9/8/chartex" xmlns:cx="http://schemas.microsoft.com/office/drawing/2014/chartex">
           <w:pict>
             <v:line w14:anchorId="0BDCBE29" id="Straight Connector 1" o:spid="_x0000_s1026" style="position:absolute;flip:y;z-index:251662336;visibility:visible;mso-wrap-style:square;mso-width-percent:0;mso-height-percent:0;mso-wrap-distance-left:9pt;mso-wrap-distance-top:0;mso-wrap-distance-right:9pt;mso-wrap-distance-bottom:0;mso-position-horizontal:absolute;mso-position-horizontal-relative:text;mso-position-vertical:absolute;mso-position-vertical-relative:text;mso-width-percent:0;mso-height-percent:0;mso-width-relative:margin;mso-height-relative:margin" from="-.35pt,11.2pt" to="520.45pt,11.2pt" o:gfxdata="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" strokecolor="#f37123" strokeweight="1pt">
               <v:stroke endcap="round"/>
@@ -11799,7 +12032,7 @@
 </file>
 
 <file path=customXml/itemProps1.xml><?xml version="1.0" encoding="utf-8"?>
-<ds:datastoreItem xmlns:ds="http://schemas.openxmlformats.org/officeDocument/2006/customXml" ds:itemID="{918B7B76-FEB9-2840-BE92-0D237A876088}">
+<ds:datastoreItem xmlns:ds="http://schemas.openxmlformats.org/officeDocument/2006/customXml" ds:itemID="{55589C2B-7602-7245-A3D8-83EB224C67AD}">
   <ds:schemaRefs>
     <ds:schemaRef ds:uri="http://schemas.openxmlformats.org/officeDocument/2006/bibliography"/>
   </ds:schemaRefs>

--- a/Angular-Project-March-2016/Issue-Tracking-System-Project-AngularJS.docx
+++ b/Angular-Project-March-2016/Issue-Tracking-System-Project-AngularJS.docx
@@ -1554,92 +1554,2941 @@
         </w:numPr>
       </w:pPr>
       <w:r>
-        <w:t>Supports every projects property with equals, less (or equal) than, greater (or equal) than comparators</w:t>
+        <w:t>Supports every projects property with equals, less (or equal) than, greater (or equal) than comparators (for example “Name == “SIT Project””)</w:t>
+      </w:r>
+    </w:p>
+    <w:p>
+      <w:pPr>
+        <w:pStyle w:val="ListParagraph"/>
+        <w:numPr>
+          <w:ilvl w:val="2"/>
+          <w:numId w:val="9"/>
+        </w:numPr>
+      </w:pPr>
+      <w:r>
+        <w:t>Supports child properties (for example: “</w:t>
+      </w:r>
+      <w:proofErr w:type="spellStart"/>
+      <w:r>
+        <w:t>Lead.Id</w:t>
+      </w:r>
+      <w:proofErr w:type="spellEnd"/>
+      <w:r>
+        <w:t xml:space="preserve"> == “</w:t>
+      </w:r>
+      <w:r>
+        <w:t>e980a9d8-53e5-4f6b-b8ae-1efec2e58938</w:t>
+      </w:r>
+      <w:r>
+        <w:t>””)</w:t>
+      </w:r>
+    </w:p>
+    <w:p>
+      <w:pPr>
+        <w:pStyle w:val="ListParagraph"/>
+        <w:numPr>
+          <w:ilvl w:val="2"/>
+          <w:numId w:val="9"/>
+        </w:numPr>
+      </w:pPr>
+      <w:r>
+        <w:t xml:space="preserve">Supports multiple </w:t>
+      </w:r>
+      <w:proofErr w:type="spellStart"/>
+      <w:r>
+        <w:t>criterias</w:t>
+      </w:r>
+      <w:proofErr w:type="spellEnd"/>
+      <w:r>
+        <w:t xml:space="preserve"> using “and” and “or” in between them (for example “</w:t>
+      </w:r>
+      <w:proofErr w:type="spellStart"/>
+      <w:r>
+        <w:t>Lead.Username</w:t>
+      </w:r>
+      <w:proofErr w:type="spellEnd"/>
+      <w:r>
+        <w:t xml:space="preserve"> == "</w:t>
+      </w:r>
+      <w:r>
+        <w:t>admin@softuni.bg</w:t>
+      </w:r>
+      <w:r>
+        <w:t xml:space="preserve">" or </w:t>
+      </w:r>
+      <w:proofErr w:type="spellStart"/>
+      <w:proofErr w:type="gramStart"/>
+      <w:r>
+        <w:t>Description.Contains</w:t>
+      </w:r>
+      <w:proofErr w:type="spellEnd"/>
+      <w:r>
+        <w:t>(</w:t>
+      </w:r>
+      <w:proofErr w:type="gramEnd"/>
+      <w:r>
+        <w:t>"test</w:t>
+      </w:r>
+      <w:r>
+        <w:t>")</w:t>
+      </w:r>
+      <w:r>
+        <w:t>)</w:t>
+      </w:r>
+    </w:p>
+    <w:p>
+      <w:pPr>
+        <w:pStyle w:val="ListParagraph"/>
+        <w:numPr>
+          <w:ilvl w:val="1"/>
+          <w:numId w:val="9"/>
+        </w:numPr>
+      </w:pPr>
+      <w:proofErr w:type="spellStart"/>
+      <w:proofErr w:type="gramStart"/>
+      <w:r>
+        <w:t>pageSize</w:t>
+      </w:r>
+      <w:proofErr w:type="spellEnd"/>
+      <w:proofErr w:type="gramEnd"/>
+      <w:r>
+        <w:t xml:space="preserve"> (</w:t>
+      </w:r>
+      <w:proofErr w:type="spellStart"/>
+      <w:r>
+        <w:t>Int</w:t>
+      </w:r>
+      <w:proofErr w:type="spellEnd"/>
+      <w:r>
+        <w:t>, Required): how many elements do you want the system to return</w:t>
+      </w:r>
+    </w:p>
+    <w:p>
+      <w:pPr>
+        <w:pStyle w:val="ListParagraph"/>
+        <w:numPr>
+          <w:ilvl w:val="1"/>
+          <w:numId w:val="9"/>
+        </w:numPr>
+      </w:pPr>
+      <w:proofErr w:type="spellStart"/>
+      <w:proofErr w:type="gramStart"/>
+      <w:r>
+        <w:t>pageNumber</w:t>
+      </w:r>
+      <w:proofErr w:type="spellEnd"/>
+      <w:proofErr w:type="gramEnd"/>
+      <w:r>
+        <w:t xml:space="preserve"> (</w:t>
+      </w:r>
+      <w:proofErr w:type="spellStart"/>
+      <w:r>
+        <w:t>Int</w:t>
+      </w:r>
+      <w:proofErr w:type="spellEnd"/>
+      <w:r>
+        <w:t xml:space="preserve">, Required): from which page to start (take the first </w:t>
+      </w:r>
+      <w:proofErr w:type="spellStart"/>
+      <w:r>
+        <w:t>pageSize</w:t>
+      </w:r>
+      <w:proofErr w:type="spellEnd"/>
+      <w:r>
+        <w:t xml:space="preserve"> * </w:t>
+      </w:r>
+      <w:proofErr w:type="spellStart"/>
+      <w:r>
+        <w:t>pageNumber</w:t>
+      </w:r>
+      <w:proofErr w:type="spellEnd"/>
+      <w:r>
+        <w:t xml:space="preserve"> elements)</w:t>
+      </w:r>
+    </w:p>
+    <w:p>
+      <w:pPr>
+        <w:pStyle w:val="ListParagraph"/>
+        <w:numPr>
+          <w:ilvl w:val="0"/>
+          <w:numId w:val="9"/>
+        </w:numPr>
+        <w:rPr>
+          <w:b/>
+        </w:rPr>
+      </w:pPr>
+      <w:r>
+        <w:rPr>
+          <w:b/>
+        </w:rPr>
+        <w:t>Returns</w:t>
+      </w:r>
+      <w:r>
+        <w:t>: The projects with their leaders</w:t>
+      </w:r>
+    </w:p>
+    <w:p>
+      <w:pPr>
+        <w:pStyle w:val="Heading5"/>
+      </w:pPr>
+      <w:r>
+        <w:t xml:space="preserve"> </w:t>
+      </w:r>
+      <w:r>
+        <w:t>[GET] Projects/{id}</w:t>
+      </w:r>
+    </w:p>
+    <w:p>
+      <w:pPr>
+        <w:pStyle w:val="ListParagraph"/>
+        <w:numPr>
+          <w:ilvl w:val="0"/>
+          <w:numId w:val="8"/>
+        </w:numPr>
+        <w:rPr>
+          <w:b/>
+        </w:rPr>
+      </w:pPr>
+      <w:r>
+        <w:rPr>
+          <w:b/>
+        </w:rPr>
+        <w:t>Purpose</w:t>
+      </w:r>
+      <w:r>
+        <w:t>: Gets a project by id</w:t>
+      </w:r>
+    </w:p>
+    <w:p>
+      <w:pPr>
+        <w:pStyle w:val="ListParagraph"/>
+        <w:numPr>
+          <w:ilvl w:val="0"/>
+          <w:numId w:val="8"/>
+        </w:numPr>
+        <w:rPr>
+          <w:b/>
+        </w:rPr>
+      </w:pPr>
+      <w:r>
+        <w:rPr>
+          <w:b/>
+        </w:rPr>
+        <w:t>Security</w:t>
+      </w:r>
+      <w:r>
+        <w:t>:</w:t>
+      </w:r>
+      <w:r>
+        <w:rPr>
+          <w:b/>
+        </w:rPr>
+        <w:t xml:space="preserve"> </w:t>
+      </w:r>
+      <w:r>
+        <w:t xml:space="preserve">Logged in </w:t>
+      </w:r>
+    </w:p>
+    <w:p>
+      <w:pPr>
+        <w:pStyle w:val="Heading5"/>
+      </w:pPr>
+      <w:r>
+        <w:t xml:space="preserve"> </w:t>
+      </w:r>
+      <w:r>
+        <w:t>[POST] Projects/</w:t>
+      </w:r>
+    </w:p>
+    <w:p>
+      <w:pPr>
+        <w:pStyle w:val="ListParagraph"/>
+        <w:numPr>
+          <w:ilvl w:val="0"/>
+          <w:numId w:val="8"/>
+        </w:numPr>
+      </w:pPr>
+      <w:r>
+        <w:rPr>
+          <w:b/>
+        </w:rPr>
+        <w:t>Purpose</w:t>
+      </w:r>
+      <w:r>
+        <w:t>: Adds a new project</w:t>
+      </w:r>
+      <w:r>
+        <w:t xml:space="preserve"> with a default transition scheme which holds these statuses: Open, Closed, In Progress, Closed Progress</w:t>
+      </w:r>
+    </w:p>
+    <w:p>
+      <w:pPr>
+        <w:pStyle w:val="ListParagraph"/>
+        <w:numPr>
+          <w:ilvl w:val="0"/>
+          <w:numId w:val="8"/>
+        </w:numPr>
+      </w:pPr>
+      <w:r>
+        <w:rPr>
+          <w:b/>
+        </w:rPr>
+        <w:t>Security</w:t>
+      </w:r>
+      <w:r>
+        <w:t>:</w:t>
+      </w:r>
+      <w:r>
+        <w:t xml:space="preserve"> Admin</w:t>
+      </w:r>
+    </w:p>
+    <w:p>
+      <w:pPr>
+        <w:pStyle w:val="ListParagraph"/>
+        <w:numPr>
+          <w:ilvl w:val="0"/>
+          <w:numId w:val="8"/>
+        </w:numPr>
+      </w:pPr>
+      <w:r>
+        <w:rPr>
+          <w:b/>
+        </w:rPr>
+        <w:t>Body parameters</w:t>
+      </w:r>
+      <w:r>
+        <w:t>:</w:t>
+      </w:r>
+      <w:r>
+        <w:t xml:space="preserve"> </w:t>
+      </w:r>
+    </w:p>
+    <w:p>
+      <w:pPr>
+        <w:pStyle w:val="ListParagraph"/>
+        <w:numPr>
+          <w:ilvl w:val="1"/>
+          <w:numId w:val="8"/>
+        </w:numPr>
+      </w:pPr>
+      <w:r>
+        <w:t>Name (Required)</w:t>
+      </w:r>
+    </w:p>
+    <w:p>
+      <w:pPr>
+        <w:pStyle w:val="ListParagraph"/>
+        <w:numPr>
+          <w:ilvl w:val="1"/>
+          <w:numId w:val="8"/>
+        </w:numPr>
+      </w:pPr>
+      <w:r>
+        <w:t>Description (Required)</w:t>
+      </w:r>
+    </w:p>
+    <w:p>
+      <w:pPr>
+        <w:pStyle w:val="ListParagraph"/>
+        <w:numPr>
+          <w:ilvl w:val="1"/>
+          <w:numId w:val="8"/>
+        </w:numPr>
+      </w:pPr>
+      <w:proofErr w:type="spellStart"/>
+      <w:r>
+        <w:t>ProjectKey</w:t>
+      </w:r>
+      <w:proofErr w:type="spellEnd"/>
+      <w:r>
+        <w:t xml:space="preserve"> (Required): Should be generated by the first letters of the name. (Example: </w:t>
+      </w:r>
+      <w:proofErr w:type="spellStart"/>
+      <w:r>
+        <w:t>Project.Name</w:t>
+      </w:r>
+      <w:proofErr w:type="spellEnd"/>
+      <w:r>
+        <w:t xml:space="preserve"> = “Java Fundamentals” =&gt; </w:t>
+      </w:r>
+      <w:proofErr w:type="spellStart"/>
+      <w:r>
+        <w:t>Project.ProjectKey</w:t>
+      </w:r>
+      <w:proofErr w:type="spellEnd"/>
+      <w:r>
+        <w:t xml:space="preserve"> should be “JF”</w:t>
+      </w:r>
+    </w:p>
+    <w:p>
+      <w:pPr>
+        <w:pStyle w:val="ListParagraph"/>
+        <w:numPr>
+          <w:ilvl w:val="1"/>
+          <w:numId w:val="8"/>
+        </w:numPr>
+      </w:pPr>
+      <w:r>
+        <w:t>List&lt;Labels&gt;: A list of labels which will be added to the project</w:t>
+      </w:r>
+    </w:p>
+    <w:p>
+      <w:pPr>
+        <w:pStyle w:val="ListParagraph"/>
+        <w:numPr>
+          <w:ilvl w:val="1"/>
+          <w:numId w:val="8"/>
+        </w:numPr>
+      </w:pPr>
+      <w:r>
+        <w:t>List&lt;Priorities&gt;: A list of priorities which the project’s issues will be able to use</w:t>
+      </w:r>
+    </w:p>
+    <w:p>
+      <w:pPr>
+        <w:pStyle w:val="ListParagraph"/>
+        <w:numPr>
+          <w:ilvl w:val="1"/>
+          <w:numId w:val="8"/>
+        </w:numPr>
+      </w:pPr>
+      <w:proofErr w:type="spellStart"/>
+      <w:r>
+        <w:t>LeadId</w:t>
+      </w:r>
+      <w:proofErr w:type="spellEnd"/>
+      <w:r>
+        <w:t xml:space="preserve">: The id of the person who will be leading the project </w:t>
+      </w:r>
+    </w:p>
+    <w:p>
+      <w:pPr>
+        <w:pStyle w:val="ListParagraph"/>
+        <w:numPr>
+          <w:ilvl w:val="0"/>
+          <w:numId w:val="8"/>
+        </w:numPr>
+      </w:pPr>
+      <w:r>
+        <w:rPr>
+          <w:b/>
+        </w:rPr>
+        <w:t>Returns</w:t>
+      </w:r>
+      <w:r>
+        <w:t>:</w:t>
+      </w:r>
+      <w:r>
+        <w:t xml:space="preserve"> The newly created project</w:t>
+      </w:r>
+    </w:p>
+    <w:p>
+      <w:pPr>
+        <w:pStyle w:val="Heading5"/>
+      </w:pPr>
+      <w:r>
+        <w:t>[PUT] Projects/{id}</w:t>
+      </w:r>
+    </w:p>
+    <w:p>
+      <w:pPr>
+        <w:pStyle w:val="ListParagraph"/>
+        <w:numPr>
+          <w:ilvl w:val="0"/>
+          <w:numId w:val="8"/>
+        </w:numPr>
+        <w:rPr>
+          <w:b/>
+        </w:rPr>
+      </w:pPr>
+      <w:r>
+        <w:rPr>
+          <w:b/>
+        </w:rPr>
+        <w:t>Purpose</w:t>
+      </w:r>
+      <w:r>
+        <w:t>: Edits a project by a given id</w:t>
+      </w:r>
+    </w:p>
+    <w:p>
+      <w:pPr>
+        <w:pStyle w:val="ListParagraph"/>
+        <w:numPr>
+          <w:ilvl w:val="0"/>
+          <w:numId w:val="8"/>
+        </w:numPr>
+        <w:rPr>
+          <w:b/>
+        </w:rPr>
+      </w:pPr>
+      <w:r>
+        <w:rPr>
+          <w:b/>
+        </w:rPr>
+        <w:t>Security</w:t>
+      </w:r>
+      <w:r>
+        <w:t>:</w:t>
+      </w:r>
+      <w:r>
+        <w:rPr>
+          <w:b/>
+        </w:rPr>
+        <w:t xml:space="preserve"> </w:t>
+      </w:r>
+      <w:r>
+        <w:t>Admin, Lead of project</w:t>
+      </w:r>
+    </w:p>
+    <w:p>
+      <w:pPr>
+        <w:pStyle w:val="ListParagraph"/>
+        <w:numPr>
+          <w:ilvl w:val="0"/>
+          <w:numId w:val="8"/>
+        </w:numPr>
+        <w:rPr>
+          <w:b/>
+        </w:rPr>
+      </w:pPr>
+      <w:r>
+        <w:rPr>
+          <w:b/>
+        </w:rPr>
+        <w:t>Body parameters</w:t>
+      </w:r>
+      <w:r>
+        <w:t>:</w:t>
+      </w:r>
+    </w:p>
+    <w:p>
+      <w:pPr>
+        <w:pStyle w:val="ListParagraph"/>
+        <w:numPr>
+          <w:ilvl w:val="1"/>
+          <w:numId w:val="8"/>
+        </w:numPr>
+        <w:rPr>
+          <w:b/>
+        </w:rPr>
+      </w:pPr>
+      <w:r>
+        <w:t xml:space="preserve">Same as </w:t>
+      </w:r>
+      <w:r>
+        <w:rPr>
+          <w:b/>
+        </w:rPr>
+        <w:t>[POST] Projects/</w:t>
+      </w:r>
+      <w:r>
+        <w:t xml:space="preserve">, except for </w:t>
+      </w:r>
+      <w:proofErr w:type="spellStart"/>
+      <w:r>
+        <w:t>ProjectKey</w:t>
+      </w:r>
+      <w:proofErr w:type="spellEnd"/>
+      <w:r>
+        <w:t xml:space="preserve"> which cannot be edited</w:t>
+      </w:r>
+      <w:r>
+        <w:rPr>
+          <w:b/>
+        </w:rPr>
+        <w:t xml:space="preserve"> </w:t>
+      </w:r>
+    </w:p>
+    <w:p>
+      <w:pPr>
+        <w:pStyle w:val="ListParagraph"/>
+        <w:numPr>
+          <w:ilvl w:val="0"/>
+          <w:numId w:val="8"/>
+        </w:numPr>
+      </w:pPr>
+      <w:r>
+        <w:rPr>
+          <w:b/>
+        </w:rPr>
+        <w:t>Returns</w:t>
+      </w:r>
+      <w:r>
+        <w:t>:</w:t>
+      </w:r>
+      <w:r>
+        <w:t xml:space="preserve"> The edited project</w:t>
+      </w:r>
+    </w:p>
+    <w:p>
+      <w:pPr>
+        <w:pStyle w:val="Heading4"/>
+      </w:pPr>
+      <w:r>
+        <w:t>Issues</w:t>
+      </w:r>
+    </w:p>
+    <w:p>
+      <w:pPr>
+        <w:pStyle w:val="Heading5"/>
+      </w:pPr>
+      <w:r>
+        <w:t>[GET] Projects/{id}/Issues</w:t>
+      </w:r>
+    </w:p>
+    <w:p>
+      <w:pPr>
+        <w:pStyle w:val="ListParagraph"/>
+        <w:numPr>
+          <w:ilvl w:val="0"/>
+          <w:numId w:val="8"/>
+        </w:numPr>
+        <w:rPr>
+          <w:b/>
+        </w:rPr>
+      </w:pPr>
+      <w:r>
+        <w:rPr>
+          <w:b/>
+        </w:rPr>
+        <w:t>Purpose</w:t>
+      </w:r>
+      <w:r>
+        <w:t>: Gets the project’s issues by id</w:t>
+      </w:r>
+    </w:p>
+    <w:p>
+      <w:pPr>
+        <w:pStyle w:val="ListParagraph"/>
+        <w:numPr>
+          <w:ilvl w:val="0"/>
+          <w:numId w:val="8"/>
+        </w:numPr>
+        <w:rPr>
+          <w:b/>
+        </w:rPr>
+      </w:pPr>
+      <w:r>
+        <w:rPr>
+          <w:b/>
+        </w:rPr>
+        <w:t>Security</w:t>
+      </w:r>
+      <w:r>
+        <w:t>:</w:t>
+      </w:r>
+      <w:r>
+        <w:rPr>
+          <w:b/>
+        </w:rPr>
+        <w:t xml:space="preserve"> </w:t>
+      </w:r>
+      <w:r>
+        <w:t xml:space="preserve">Logged in </w:t>
+      </w:r>
+    </w:p>
+    <w:p>
+      <w:pPr>
+        <w:pStyle w:val="ListParagraph"/>
+        <w:numPr>
+          <w:ilvl w:val="0"/>
+          <w:numId w:val="8"/>
+        </w:numPr>
+        <w:rPr>
+          <w:b/>
+        </w:rPr>
+      </w:pPr>
+      <w:r>
+        <w:rPr>
+          <w:b/>
+        </w:rPr>
+        <w:t>Returns</w:t>
+      </w:r>
+      <w:r>
+        <w:t>: The project’s issues with their available statuses</w:t>
+      </w:r>
+    </w:p>
+    <w:p>
+      <w:pPr>
+        <w:pStyle w:val="Heading5"/>
+      </w:pPr>
+      <w:r>
+        <w:t>[GET] Issues/</w:t>
+      </w:r>
+      <w:proofErr w:type="gramStart"/>
+      <w:r>
+        <w:t>?</w:t>
+      </w:r>
+      <w:proofErr w:type="spellStart"/>
+      <w:r>
+        <w:t>pageSize</w:t>
+      </w:r>
+      <w:proofErr w:type="spellEnd"/>
+      <w:proofErr w:type="gramEnd"/>
+      <w:r>
+        <w:t>={</w:t>
+      </w:r>
+      <w:proofErr w:type="spellStart"/>
+      <w:r>
+        <w:t>pageSize</w:t>
+      </w:r>
+      <w:proofErr w:type="spellEnd"/>
+      <w:r>
+        <w:t>}&amp;</w:t>
+      </w:r>
+      <w:proofErr w:type="spellStart"/>
+      <w:r>
+        <w:t>pageNumber</w:t>
+      </w:r>
+      <w:proofErr w:type="spellEnd"/>
+      <w:r>
+        <w:t>={</w:t>
+      </w:r>
+      <w:proofErr w:type="spellStart"/>
+      <w:r>
+        <w:t>pageNumber</w:t>
+      </w:r>
+      <w:proofErr w:type="spellEnd"/>
+      <w:r>
+        <w:t>}</w:t>
+      </w:r>
+      <w:r>
+        <w:t>&amp;</w:t>
+      </w:r>
+      <w:r>
+        <w:t>{filter}={value}</w:t>
+      </w:r>
+    </w:p>
+    <w:p>
+      <w:pPr>
+        <w:pStyle w:val="ListParagraph"/>
+        <w:numPr>
+          <w:ilvl w:val="0"/>
+          <w:numId w:val="9"/>
+        </w:numPr>
+      </w:pPr>
+      <w:r>
+        <w:rPr>
+          <w:b/>
+        </w:rPr>
+        <w:t>Purpose</w:t>
+      </w:r>
+      <w:r>
+        <w:t>: Gets issues by a given filter</w:t>
+      </w:r>
+    </w:p>
+    <w:p>
+      <w:pPr>
+        <w:pStyle w:val="ListParagraph"/>
+        <w:numPr>
+          <w:ilvl w:val="0"/>
+          <w:numId w:val="9"/>
+        </w:numPr>
+      </w:pPr>
+      <w:r>
+        <w:rPr>
+          <w:b/>
+        </w:rPr>
+        <w:t>Security</w:t>
+      </w:r>
+      <w:r>
+        <w:t>: Logged In</w:t>
+      </w:r>
+    </w:p>
+    <w:p>
+      <w:pPr>
+        <w:pStyle w:val="ListParagraph"/>
+        <w:numPr>
+          <w:ilvl w:val="0"/>
+          <w:numId w:val="9"/>
+        </w:numPr>
+      </w:pPr>
+      <w:proofErr w:type="spellStart"/>
+      <w:r>
+        <w:rPr>
+          <w:b/>
+        </w:rPr>
+        <w:t>Url</w:t>
+      </w:r>
+      <w:proofErr w:type="spellEnd"/>
+      <w:r>
+        <w:rPr>
+          <w:b/>
+        </w:rPr>
+        <w:t xml:space="preserve"> parameters</w:t>
+      </w:r>
+      <w:r>
+        <w:t>:</w:t>
+      </w:r>
+      <w:r>
+        <w:t xml:space="preserve"> </w:t>
+      </w:r>
+    </w:p>
+    <w:p>
+      <w:pPr>
+        <w:pStyle w:val="ListParagraph"/>
+        <w:numPr>
+          <w:ilvl w:val="1"/>
+          <w:numId w:val="9"/>
+        </w:numPr>
+      </w:pPr>
+      <w:proofErr w:type="gramStart"/>
+      <w:r>
+        <w:t>f</w:t>
+      </w:r>
+      <w:r>
+        <w:t>ilter</w:t>
+      </w:r>
+      <w:proofErr w:type="gramEnd"/>
+      <w:r>
+        <w:t xml:space="preserve"> (String): the filters which you want the issues to be filtered by</w:t>
+      </w:r>
+    </w:p>
+    <w:p>
+      <w:pPr>
+        <w:pStyle w:val="ListParagraph"/>
+        <w:numPr>
+          <w:ilvl w:val="2"/>
+          <w:numId w:val="9"/>
+        </w:numPr>
+      </w:pPr>
+      <w:r>
+        <w:lastRenderedPageBreak/>
+        <w:t>Supports every issue’s property with equals, less (or equal) than, greater (or equal) than comparators (for example “</w:t>
+      </w:r>
+      <w:proofErr w:type="spellStart"/>
+      <w:r>
+        <w:t>ProjectId</w:t>
+      </w:r>
+      <w:proofErr w:type="spellEnd"/>
+      <w:r>
+        <w:t xml:space="preserve"> == 2”, “</w:t>
+      </w:r>
+      <w:proofErr w:type="spellStart"/>
+      <w:r>
+        <w:t>DueDate.Day</w:t>
+      </w:r>
+      <w:proofErr w:type="spellEnd"/>
+      <w:r>
+        <w:t xml:space="preserve"> &gt;= 20”)</w:t>
+      </w:r>
+    </w:p>
+    <w:p>
+      <w:pPr>
+        <w:pStyle w:val="ListParagraph"/>
+        <w:numPr>
+          <w:ilvl w:val="2"/>
+          <w:numId w:val="9"/>
+        </w:numPr>
+      </w:pPr>
+      <w:r>
+        <w:t>Supports child properties (as seen above: “</w:t>
+      </w:r>
+      <w:proofErr w:type="spellStart"/>
+      <w:r>
+        <w:t>DueDate.Day</w:t>
+      </w:r>
+      <w:proofErr w:type="spellEnd"/>
+      <w:r>
+        <w:t xml:space="preserve"> &lt; 10”, “</w:t>
+      </w:r>
+      <w:proofErr w:type="spellStart"/>
+      <w:r>
+        <w:t>Project.Name</w:t>
+      </w:r>
+      <w:proofErr w:type="spellEnd"/>
+      <w:r>
+        <w:t>” == “SIT”)</w:t>
+      </w:r>
+    </w:p>
+    <w:p>
+      <w:pPr>
+        <w:pStyle w:val="ListParagraph"/>
+        <w:numPr>
+          <w:ilvl w:val="2"/>
+          <w:numId w:val="9"/>
+        </w:numPr>
+      </w:pPr>
+      <w:r>
+        <w:t xml:space="preserve">Supports multiple </w:t>
+      </w:r>
+      <w:proofErr w:type="spellStart"/>
+      <w:r>
+        <w:t>criterias</w:t>
+      </w:r>
+      <w:proofErr w:type="spellEnd"/>
+      <w:r>
+        <w:t xml:space="preserve"> using “and” and “or” in between them (for example “</w:t>
+      </w:r>
+      <w:proofErr w:type="spellStart"/>
+      <w:r>
+        <w:t>Priority.Name</w:t>
+      </w:r>
+      <w:proofErr w:type="spellEnd"/>
+      <w:r>
+        <w:t xml:space="preserve"> == "In Progress" or </w:t>
+      </w:r>
+      <w:proofErr w:type="spellStart"/>
+      <w:r>
+        <w:t>DueDate.</w:t>
+      </w:r>
+      <w:r>
+        <w:t>Month</w:t>
+      </w:r>
+      <w:proofErr w:type="spellEnd"/>
+      <w:r>
+        <w:t xml:space="preserve"> == </w:t>
+      </w:r>
+      <w:r>
+        <w:t>3”)</w:t>
+      </w:r>
+    </w:p>
+    <w:p>
+      <w:pPr>
+        <w:pStyle w:val="ListParagraph"/>
+        <w:numPr>
+          <w:ilvl w:val="1"/>
+          <w:numId w:val="9"/>
+        </w:numPr>
+      </w:pPr>
+      <w:proofErr w:type="spellStart"/>
+      <w:proofErr w:type="gramStart"/>
+      <w:r>
+        <w:t>pageSize</w:t>
+      </w:r>
+      <w:proofErr w:type="spellEnd"/>
+      <w:proofErr w:type="gramEnd"/>
+      <w:r>
+        <w:t xml:space="preserve"> (</w:t>
+      </w:r>
+      <w:proofErr w:type="spellStart"/>
+      <w:r>
+        <w:t>Int</w:t>
+      </w:r>
+      <w:proofErr w:type="spellEnd"/>
+      <w:r>
+        <w:t>, Required): how many elements do you want the system to return</w:t>
+      </w:r>
+    </w:p>
+    <w:p>
+      <w:pPr>
+        <w:pStyle w:val="ListParagraph"/>
+        <w:numPr>
+          <w:ilvl w:val="1"/>
+          <w:numId w:val="9"/>
+        </w:numPr>
+      </w:pPr>
+      <w:proofErr w:type="spellStart"/>
+      <w:proofErr w:type="gramStart"/>
+      <w:r>
+        <w:t>pageNumber</w:t>
+      </w:r>
+      <w:proofErr w:type="spellEnd"/>
+      <w:proofErr w:type="gramEnd"/>
+      <w:r>
+        <w:t xml:space="preserve"> (</w:t>
+      </w:r>
+      <w:proofErr w:type="spellStart"/>
+      <w:r>
+        <w:t>Int</w:t>
+      </w:r>
+      <w:proofErr w:type="spellEnd"/>
+      <w:r>
+        <w:t xml:space="preserve">, Required): from which page to start (take the first </w:t>
+      </w:r>
+      <w:proofErr w:type="spellStart"/>
+      <w:r>
+        <w:t>pageSize</w:t>
+      </w:r>
+      <w:proofErr w:type="spellEnd"/>
+      <w:r>
+        <w:t xml:space="preserve"> * </w:t>
+      </w:r>
+      <w:proofErr w:type="spellStart"/>
+      <w:r>
+        <w:t>pageNumber</w:t>
+      </w:r>
+      <w:proofErr w:type="spellEnd"/>
+      <w:r>
+        <w:t xml:space="preserve"> elements)</w:t>
+      </w:r>
+    </w:p>
+    <w:p>
+      <w:pPr>
+        <w:pStyle w:val="ListParagraph"/>
+        <w:numPr>
+          <w:ilvl w:val="0"/>
+          <w:numId w:val="9"/>
+        </w:numPr>
+        <w:rPr>
+          <w:b/>
+        </w:rPr>
+      </w:pPr>
+      <w:r>
+        <w:rPr>
+          <w:b/>
+        </w:rPr>
+        <w:t>Returns</w:t>
+      </w:r>
+      <w:r>
+        <w:t>: The issues with their available statuses</w:t>
+      </w:r>
+    </w:p>
+    <w:p>
+      <w:pPr>
+        <w:pStyle w:val="Heading5"/>
+      </w:pPr>
+      <w:r>
+        <w:t>[GET] Issues/</w:t>
+      </w:r>
+      <w:proofErr w:type="spellStart"/>
+      <w:r>
+        <w:t>me</w:t>
+      </w:r>
+      <w:proofErr w:type="gramStart"/>
+      <w:r>
+        <w:t>?</w:t>
+      </w:r>
+      <w:r>
+        <w:t>pageSize</w:t>
+      </w:r>
+      <w:proofErr w:type="spellEnd"/>
+      <w:proofErr w:type="gramEnd"/>
+      <w:r>
+        <w:t>={</w:t>
+      </w:r>
+      <w:proofErr w:type="spellStart"/>
+      <w:r>
+        <w:t>pageSize</w:t>
+      </w:r>
+      <w:proofErr w:type="spellEnd"/>
+      <w:r>
+        <w:t>}&amp;</w:t>
+      </w:r>
+      <w:proofErr w:type="spellStart"/>
+      <w:r>
+        <w:t>pageNumber</w:t>
+      </w:r>
+      <w:proofErr w:type="spellEnd"/>
+      <w:r>
+        <w:t>={</w:t>
+      </w:r>
+      <w:proofErr w:type="spellStart"/>
+      <w:r>
+        <w:t>pageNumber</w:t>
+      </w:r>
+      <w:proofErr w:type="spellEnd"/>
+      <w:r>
+        <w:t>}&amp;</w:t>
+      </w:r>
+      <w:proofErr w:type="spellStart"/>
+      <w:r>
+        <w:t>orderBy</w:t>
+      </w:r>
+      <w:proofErr w:type="spellEnd"/>
+      <w:r>
+        <w:t>={by}</w:t>
+      </w:r>
+    </w:p>
+    <w:p>
+      <w:pPr>
+        <w:pStyle w:val="ListParagraph"/>
+        <w:numPr>
+          <w:ilvl w:val="0"/>
+          <w:numId w:val="9"/>
+        </w:numPr>
+      </w:pPr>
+      <w:r>
+        <w:rPr>
+          <w:b/>
+        </w:rPr>
+        <w:t>Purpose</w:t>
+      </w:r>
+      <w:r>
+        <w:t>: Gets the user’s currently assigned issues ordered by a given criteria</w:t>
+      </w:r>
+    </w:p>
+    <w:p>
+      <w:pPr>
+        <w:pStyle w:val="ListParagraph"/>
+        <w:numPr>
+          <w:ilvl w:val="0"/>
+          <w:numId w:val="9"/>
+        </w:numPr>
+      </w:pPr>
+      <w:r>
+        <w:rPr>
+          <w:b/>
+        </w:rPr>
+        <w:t>Security</w:t>
+      </w:r>
+      <w:r>
+        <w:t>: Logged in</w:t>
+      </w:r>
+    </w:p>
+    <w:p>
+      <w:pPr>
+        <w:pStyle w:val="ListParagraph"/>
+        <w:numPr>
+          <w:ilvl w:val="0"/>
+          <w:numId w:val="9"/>
+        </w:numPr>
+      </w:pPr>
+      <w:proofErr w:type="spellStart"/>
+      <w:r>
+        <w:rPr>
+          <w:b/>
+        </w:rPr>
+        <w:t>Url</w:t>
+      </w:r>
+      <w:proofErr w:type="spellEnd"/>
+      <w:r>
+        <w:rPr>
+          <w:b/>
+        </w:rPr>
+        <w:t xml:space="preserve"> parameters</w:t>
+      </w:r>
+      <w:r>
+        <w:t>:</w:t>
+      </w:r>
+    </w:p>
+    <w:p>
+      <w:pPr>
+        <w:pStyle w:val="ListParagraph"/>
+        <w:numPr>
+          <w:ilvl w:val="1"/>
+          <w:numId w:val="9"/>
+        </w:numPr>
+      </w:pPr>
+      <w:proofErr w:type="spellStart"/>
+      <w:proofErr w:type="gramStart"/>
+      <w:r>
+        <w:t>orderBy</w:t>
+      </w:r>
+      <w:proofErr w:type="spellEnd"/>
+      <w:proofErr w:type="gramEnd"/>
+      <w:r>
+        <w:t xml:space="preserve"> (String): the property of the issue which you want the issues to be sorted by</w:t>
+      </w:r>
+    </w:p>
+    <w:p>
+      <w:pPr>
+        <w:pStyle w:val="ListParagraph"/>
+        <w:numPr>
+          <w:ilvl w:val="2"/>
+          <w:numId w:val="9"/>
+        </w:numPr>
+      </w:pPr>
+      <w:r>
+        <w:t xml:space="preserve">Supports all issue’s properties (for example Project, </w:t>
+      </w:r>
+      <w:proofErr w:type="spellStart"/>
+      <w:r>
+        <w:t>IssueKey</w:t>
+      </w:r>
+      <w:proofErr w:type="spellEnd"/>
+      <w:r>
+        <w:t xml:space="preserve">, </w:t>
+      </w:r>
+      <w:proofErr w:type="spellStart"/>
+      <w:r>
+        <w:t>DueDate</w:t>
+      </w:r>
+      <w:proofErr w:type="spellEnd"/>
+      <w:r>
+        <w:t>)</w:t>
+      </w:r>
+    </w:p>
+    <w:p>
+      <w:pPr>
+        <w:pStyle w:val="ListParagraph"/>
+        <w:numPr>
+          <w:ilvl w:val="2"/>
+          <w:numId w:val="9"/>
+        </w:numPr>
+      </w:pPr>
+      <w:r>
+        <w:t xml:space="preserve">Supports child properties (for example </w:t>
+      </w:r>
+      <w:proofErr w:type="spellStart"/>
+      <w:r>
+        <w:t>Project.Name</w:t>
+      </w:r>
+      <w:proofErr w:type="spellEnd"/>
+      <w:r>
+        <w:t xml:space="preserve"> will sort the issues by the name of their project)</w:t>
+      </w:r>
+    </w:p>
+    <w:p>
+      <w:pPr>
+        <w:pStyle w:val="ListParagraph"/>
+        <w:numPr>
+          <w:ilvl w:val="2"/>
+          <w:numId w:val="9"/>
+        </w:numPr>
+      </w:pPr>
+      <w:r>
+        <w:t>Supports descending sorting, just add “</w:t>
+      </w:r>
+      <w:proofErr w:type="spellStart"/>
+      <w:r>
+        <w:t>desc</w:t>
+      </w:r>
+      <w:proofErr w:type="spellEnd"/>
+      <w:r>
+        <w:t>” after the property (for example “</w:t>
+      </w:r>
+      <w:proofErr w:type="spellStart"/>
+      <w:r>
+        <w:t>IssueKey</w:t>
+      </w:r>
+      <w:proofErr w:type="spellEnd"/>
+      <w:r>
+        <w:t xml:space="preserve"> </w:t>
+      </w:r>
+      <w:proofErr w:type="spellStart"/>
+      <w:r>
+        <w:t>desc</w:t>
+      </w:r>
+      <w:proofErr w:type="spellEnd"/>
+      <w:r>
+        <w:t>”)</w:t>
+      </w:r>
+    </w:p>
+    <w:p>
+      <w:pPr>
+        <w:pStyle w:val="ListParagraph"/>
+        <w:numPr>
+          <w:ilvl w:val="2"/>
+          <w:numId w:val="9"/>
+        </w:numPr>
+      </w:pPr>
+      <w:r>
+        <w:t>Supports multiple criteria using comma separated syntax (for example “</w:t>
+      </w:r>
+      <w:proofErr w:type="spellStart"/>
+      <w:r>
+        <w:t>Project.Name</w:t>
+      </w:r>
+      <w:proofErr w:type="spellEnd"/>
+      <w:r>
+        <w:t xml:space="preserve"> </w:t>
+      </w:r>
+      <w:proofErr w:type="spellStart"/>
+      <w:r>
+        <w:t>desc</w:t>
+      </w:r>
+      <w:proofErr w:type="spellEnd"/>
+      <w:r>
+        <w:t xml:space="preserve">, </w:t>
+      </w:r>
+      <w:proofErr w:type="spellStart"/>
+      <w:r>
+        <w:t>IssueKey</w:t>
+      </w:r>
+      <w:proofErr w:type="spellEnd"/>
+      <w:r>
+        <w:t xml:space="preserve">, </w:t>
+      </w:r>
+      <w:proofErr w:type="spellStart"/>
+      <w:r>
+        <w:t>Priority.Name</w:t>
+      </w:r>
+      <w:proofErr w:type="spellEnd"/>
+      <w:r>
+        <w:t xml:space="preserve"> </w:t>
+      </w:r>
+      <w:proofErr w:type="spellStart"/>
+      <w:r>
+        <w:t>desc</w:t>
+      </w:r>
+      <w:proofErr w:type="spellEnd"/>
+      <w:r>
+        <w:t>”)</w:t>
+      </w:r>
+    </w:p>
+    <w:p>
+      <w:pPr>
+        <w:pStyle w:val="ListParagraph"/>
+        <w:numPr>
+          <w:ilvl w:val="1"/>
+          <w:numId w:val="9"/>
+        </w:numPr>
+      </w:pPr>
+      <w:proofErr w:type="spellStart"/>
+      <w:proofErr w:type="gramStart"/>
+      <w:r>
+        <w:t>pageSize</w:t>
+      </w:r>
+      <w:proofErr w:type="spellEnd"/>
+      <w:proofErr w:type="gramEnd"/>
+      <w:r>
+        <w:t xml:space="preserve"> (</w:t>
+      </w:r>
+      <w:proofErr w:type="spellStart"/>
+      <w:r>
+        <w:t>Int</w:t>
+      </w:r>
+      <w:proofErr w:type="spellEnd"/>
+      <w:r>
+        <w:t>, Required): how many elements do you want the system to return</w:t>
+      </w:r>
+    </w:p>
+    <w:p>
+      <w:pPr>
+        <w:pStyle w:val="ListParagraph"/>
+        <w:numPr>
+          <w:ilvl w:val="1"/>
+          <w:numId w:val="9"/>
+        </w:numPr>
+      </w:pPr>
+      <w:proofErr w:type="spellStart"/>
+      <w:proofErr w:type="gramStart"/>
+      <w:r>
+        <w:t>pageNumber</w:t>
+      </w:r>
+      <w:proofErr w:type="spellEnd"/>
+      <w:proofErr w:type="gramEnd"/>
+      <w:r>
+        <w:t xml:space="preserve"> (</w:t>
+      </w:r>
+      <w:proofErr w:type="spellStart"/>
+      <w:r>
+        <w:t>Int</w:t>
+      </w:r>
+      <w:proofErr w:type="spellEnd"/>
+      <w:r>
+        <w:t xml:space="preserve">, Required): from which page to start (take the first </w:t>
+      </w:r>
+      <w:proofErr w:type="spellStart"/>
+      <w:r>
+        <w:t>pageSize</w:t>
+      </w:r>
+      <w:proofErr w:type="spellEnd"/>
+      <w:r>
+        <w:t xml:space="preserve"> * </w:t>
+      </w:r>
+      <w:proofErr w:type="spellStart"/>
+      <w:r>
+        <w:t>pageNumber</w:t>
+      </w:r>
+      <w:proofErr w:type="spellEnd"/>
+      <w:r>
+        <w:t xml:space="preserve"> elements)</w:t>
+      </w:r>
+    </w:p>
+    <w:p>
+      <w:pPr>
+        <w:pStyle w:val="ListParagraph"/>
+        <w:numPr>
+          <w:ilvl w:val="0"/>
+          <w:numId w:val="9"/>
+        </w:numPr>
+        <w:rPr>
+          <w:b/>
+        </w:rPr>
+      </w:pPr>
+      <w:r>
+        <w:rPr>
+          <w:b/>
+        </w:rPr>
+        <w:t>Returns</w:t>
+      </w:r>
+      <w:r>
+        <w:t>: The user’s issues with their available statuses</w:t>
+      </w:r>
+    </w:p>
+    <w:p>
+      <w:pPr>
+        <w:pStyle w:val="Heading5"/>
+      </w:pPr>
+      <w:r>
+        <w:t>[GET] Issues/{id}</w:t>
+      </w:r>
+    </w:p>
+    <w:p>
+      <w:pPr>
+        <w:pStyle w:val="ListParagraph"/>
+        <w:numPr>
+          <w:ilvl w:val="0"/>
+          <w:numId w:val="9"/>
+        </w:numPr>
+      </w:pPr>
+      <w:r>
+        <w:rPr>
+          <w:b/>
+        </w:rPr>
+        <w:t>Purpose</w:t>
+      </w:r>
+      <w:r>
+        <w:t>: Gets an issue by id</w:t>
+      </w:r>
+    </w:p>
+    <w:p>
+      <w:pPr>
+        <w:pStyle w:val="ListParagraph"/>
+        <w:numPr>
+          <w:ilvl w:val="0"/>
+          <w:numId w:val="9"/>
+        </w:numPr>
+      </w:pPr>
+      <w:r>
+        <w:rPr>
+          <w:b/>
+        </w:rPr>
+        <w:t>Security</w:t>
+      </w:r>
+      <w:r>
+        <w:t>: Logged in</w:t>
+      </w:r>
+    </w:p>
+    <w:p>
+      <w:pPr>
+        <w:pStyle w:val="ListParagraph"/>
+        <w:numPr>
+          <w:ilvl w:val="0"/>
+          <w:numId w:val="9"/>
+        </w:numPr>
+        <w:rPr>
+          <w:b/>
+        </w:rPr>
+      </w:pPr>
+      <w:r>
+        <w:rPr>
+          <w:b/>
+        </w:rPr>
+        <w:t>Returns</w:t>
+      </w:r>
+      <w:r>
+        <w:t>: The requested issue with its available statuses</w:t>
+      </w:r>
+    </w:p>
+    <w:p>
+      <w:pPr>
+        <w:pStyle w:val="Heading5"/>
+      </w:pPr>
+      <w:r>
+        <w:t>[POST] Issues/</w:t>
+      </w:r>
+    </w:p>
+    <w:p>
+      <w:pPr>
+        <w:pStyle w:val="ListParagraph"/>
+        <w:numPr>
+          <w:ilvl w:val="0"/>
+          <w:numId w:val="9"/>
+        </w:numPr>
+      </w:pPr>
+      <w:r>
+        <w:rPr>
+          <w:b/>
+        </w:rPr>
+        <w:t>Purpose</w:t>
+      </w:r>
+      <w:r>
+        <w:t>:</w:t>
+      </w:r>
+      <w:r>
+        <w:t xml:space="preserve"> </w:t>
+      </w:r>
+      <w:r>
+        <w:t>Adds a new issue</w:t>
+      </w:r>
+    </w:p>
+    <w:p>
+      <w:pPr>
+        <w:pStyle w:val="ListParagraph"/>
+        <w:numPr>
+          <w:ilvl w:val="0"/>
+          <w:numId w:val="9"/>
+        </w:numPr>
+      </w:pPr>
+      <w:r>
+        <w:rPr>
+          <w:b/>
+        </w:rPr>
+        <w:t>Security</w:t>
+      </w:r>
+      <w:r>
+        <w:t>:</w:t>
+      </w:r>
+      <w:r>
+        <w:t xml:space="preserve"> Admin, Project lead</w:t>
+      </w:r>
+    </w:p>
+    <w:p>
+      <w:pPr>
+        <w:pStyle w:val="ListParagraph"/>
+        <w:numPr>
+          <w:ilvl w:val="0"/>
+          <w:numId w:val="9"/>
+        </w:numPr>
+      </w:pPr>
+      <w:r>
+        <w:rPr>
+          <w:b/>
+        </w:rPr>
+        <w:t>Body parameters</w:t>
+      </w:r>
+      <w:r>
+        <w:t>:</w:t>
+      </w:r>
+    </w:p>
+    <w:p>
+      <w:pPr>
+        <w:pStyle w:val="ListParagraph"/>
+        <w:numPr>
+          <w:ilvl w:val="1"/>
+          <w:numId w:val="9"/>
+        </w:numPr>
+      </w:pPr>
+      <w:r>
+        <w:t>Title (String, Required)</w:t>
+      </w:r>
+    </w:p>
+    <w:p>
+      <w:pPr>
+        <w:pStyle w:val="ListParagraph"/>
+        <w:numPr>
+          <w:ilvl w:val="1"/>
+          <w:numId w:val="9"/>
+        </w:numPr>
+      </w:pPr>
+      <w:r>
+        <w:t>Description (String, Required)</w:t>
+      </w:r>
+    </w:p>
+    <w:p>
+      <w:pPr>
+        <w:pStyle w:val="ListParagraph"/>
+        <w:numPr>
+          <w:ilvl w:val="1"/>
+          <w:numId w:val="9"/>
+        </w:numPr>
+      </w:pPr>
+      <w:proofErr w:type="spellStart"/>
+      <w:r>
+        <w:t>DueDate</w:t>
+      </w:r>
+      <w:proofErr w:type="spellEnd"/>
+      <w:r>
+        <w:t xml:space="preserve"> (</w:t>
+      </w:r>
+      <w:proofErr w:type="spellStart"/>
+      <w:r>
+        <w:t>DateTime</w:t>
+      </w:r>
+      <w:proofErr w:type="spellEnd"/>
+      <w:r>
+        <w:t>, Required)</w:t>
+      </w:r>
+    </w:p>
+    <w:p>
+      <w:pPr>
+        <w:pStyle w:val="ListParagraph"/>
+        <w:numPr>
+          <w:ilvl w:val="1"/>
+          <w:numId w:val="9"/>
+        </w:numPr>
+      </w:pPr>
+      <w:proofErr w:type="spellStart"/>
+      <w:r>
+        <w:t>ProjectId</w:t>
+      </w:r>
+      <w:proofErr w:type="spellEnd"/>
+      <w:r>
+        <w:t xml:space="preserve"> (</w:t>
+      </w:r>
+      <w:proofErr w:type="spellStart"/>
+      <w:r>
+        <w:t>Int</w:t>
+      </w:r>
+      <w:proofErr w:type="spellEnd"/>
+      <w:r>
+        <w:t>, Required): The issue’s project</w:t>
+      </w:r>
+    </w:p>
+    <w:p>
+      <w:pPr>
+        <w:pStyle w:val="ListParagraph"/>
+        <w:numPr>
+          <w:ilvl w:val="1"/>
+          <w:numId w:val="9"/>
+        </w:numPr>
+      </w:pPr>
+      <w:proofErr w:type="spellStart"/>
+      <w:r>
+        <w:t>AssigneeId</w:t>
+      </w:r>
+      <w:proofErr w:type="spellEnd"/>
+      <w:r>
+        <w:t xml:space="preserve"> (String, Required): The issue’s assignee </w:t>
+      </w:r>
+    </w:p>
+    <w:p>
+      <w:pPr>
+        <w:pStyle w:val="ListParagraph"/>
+        <w:numPr>
+          <w:ilvl w:val="1"/>
+          <w:numId w:val="9"/>
+        </w:numPr>
+      </w:pPr>
+      <w:proofErr w:type="spellStart"/>
+      <w:r>
+        <w:t>PriorityId</w:t>
+      </w:r>
+      <w:proofErr w:type="spellEnd"/>
+      <w:r>
+        <w:t xml:space="preserve"> (</w:t>
+      </w:r>
+      <w:proofErr w:type="spellStart"/>
+      <w:r>
+        <w:t>Int</w:t>
+      </w:r>
+      <w:proofErr w:type="spellEnd"/>
+      <w:r>
+        <w:t>, Required): The priority’s id (should be one of the available priorities for the project)</w:t>
+      </w:r>
+    </w:p>
+    <w:p>
+      <w:pPr>
+        <w:pStyle w:val="ListParagraph"/>
+        <w:numPr>
+          <w:ilvl w:val="1"/>
+          <w:numId w:val="9"/>
+        </w:numPr>
+      </w:pPr>
+      <w:r>
+        <w:t>List&lt;Label&gt; (Required): A list of labels for the issue</w:t>
+      </w:r>
+    </w:p>
+    <w:p>
+      <w:pPr>
+        <w:pStyle w:val="ListParagraph"/>
+        <w:numPr>
+          <w:ilvl w:val="0"/>
+          <w:numId w:val="9"/>
+        </w:numPr>
+        <w:rPr>
+          <w:b/>
+        </w:rPr>
+      </w:pPr>
+      <w:r>
+        <w:rPr>
+          <w:b/>
+        </w:rPr>
+        <w:t>Returns</w:t>
+      </w:r>
+      <w:r>
+        <w:t>: The newly created issue</w:t>
+      </w:r>
+    </w:p>
+    <w:p>
+      <w:pPr>
+        <w:pStyle w:val="Heading5"/>
+      </w:pPr>
+      <w:r>
+        <w:t>[PUT] Issues/{id}</w:t>
+      </w:r>
+    </w:p>
+    <w:p>
+      <w:pPr>
+        <w:pStyle w:val="ListParagraph"/>
+        <w:numPr>
+          <w:ilvl w:val="0"/>
+          <w:numId w:val="9"/>
+        </w:numPr>
+      </w:pPr>
+      <w:r>
+        <w:rPr>
+          <w:b/>
+        </w:rPr>
+        <w:t>Purpose</w:t>
+      </w:r>
+      <w:r>
+        <w:t>:</w:t>
+      </w:r>
+      <w:r>
+        <w:t xml:space="preserve"> Edits an issue by an id </w:t>
+      </w:r>
+    </w:p>
+    <w:p>
+      <w:pPr>
+        <w:pStyle w:val="ListParagraph"/>
+        <w:numPr>
+          <w:ilvl w:val="0"/>
+          <w:numId w:val="9"/>
+        </w:numPr>
+      </w:pPr>
+      <w:r>
+        <w:rPr>
+          <w:b/>
+        </w:rPr>
+        <w:t>Security</w:t>
+      </w:r>
+      <w:r>
+        <w:t>:</w:t>
+      </w:r>
+      <w:r>
+        <w:t xml:space="preserve"> Admin, Project lead</w:t>
+      </w:r>
+    </w:p>
+    <w:p>
+      <w:pPr>
+        <w:pStyle w:val="ListParagraph"/>
+        <w:numPr>
+          <w:ilvl w:val="0"/>
+          <w:numId w:val="9"/>
+        </w:numPr>
+      </w:pPr>
+      <w:r>
+        <w:rPr>
+          <w:b/>
+        </w:rPr>
+        <w:lastRenderedPageBreak/>
+        <w:t>Body parameters</w:t>
+      </w:r>
+      <w:r>
+        <w:t>:</w:t>
+      </w:r>
+      <w:r>
+        <w:t xml:space="preserve"> Same as [POST] Issues/, except for </w:t>
+      </w:r>
+      <w:proofErr w:type="spellStart"/>
+      <w:r>
+        <w:t>ProjectId</w:t>
+      </w:r>
+      <w:proofErr w:type="spellEnd"/>
+      <w:r>
+        <w:t xml:space="preserve"> which cannot be edited</w:t>
+      </w:r>
+    </w:p>
+    <w:p>
+      <w:pPr>
+        <w:pStyle w:val="ListParagraph"/>
+        <w:numPr>
+          <w:ilvl w:val="0"/>
+          <w:numId w:val="9"/>
+        </w:numPr>
+        <w:rPr>
+          <w:b/>
+        </w:rPr>
+      </w:pPr>
+      <w:r>
+        <w:rPr>
+          <w:b/>
+        </w:rPr>
+        <w:t>Returns</w:t>
+      </w:r>
+      <w:r>
+        <w:t>: The edited issue</w:t>
+      </w:r>
+    </w:p>
+    <w:p>
+      <w:pPr>
+        <w:pStyle w:val="Heading5"/>
+      </w:pPr>
+      <w:r>
+        <w:t xml:space="preserve"> </w:t>
+      </w:r>
+      <w:r>
+        <w:t>[PUT] Issues/{id}</w:t>
+      </w:r>
+      <w:r>
+        <w:t>/</w:t>
+      </w:r>
+      <w:proofErr w:type="spellStart"/>
+      <w:r>
+        <w:t>changestatus</w:t>
+      </w:r>
+      <w:proofErr w:type="gramStart"/>
+      <w:r>
+        <w:t>?</w:t>
+      </w:r>
+      <w:r>
+        <w:t>statusid</w:t>
+      </w:r>
+      <w:proofErr w:type="spellEnd"/>
+      <w:proofErr w:type="gramEnd"/>
+      <w:r>
+        <w:t>={</w:t>
+      </w:r>
+      <w:proofErr w:type="spellStart"/>
+      <w:r>
+        <w:t>statusId</w:t>
+      </w:r>
+      <w:proofErr w:type="spellEnd"/>
+      <w:r>
+        <w:t>}</w:t>
+      </w:r>
+    </w:p>
+    <w:p>
+      <w:pPr>
+        <w:pStyle w:val="ListParagraph"/>
+        <w:numPr>
+          <w:ilvl w:val="0"/>
+          <w:numId w:val="9"/>
+        </w:numPr>
+      </w:pPr>
+      <w:r>
+        <w:rPr>
+          <w:b/>
+        </w:rPr>
+        <w:t>Purpose</w:t>
+      </w:r>
+      <w:r>
+        <w:t>:</w:t>
+      </w:r>
+      <w:r>
+        <w:t xml:space="preserve"> Edits an issue’s current status, only if it’s available in the status transition scheme (for example, you can’t change the status from ‘Open’ directly to ‘Stopped Progress’)</w:t>
+      </w:r>
+    </w:p>
+    <w:p>
+      <w:pPr>
+        <w:pStyle w:val="ListParagraph"/>
+        <w:numPr>
+          <w:ilvl w:val="0"/>
+          <w:numId w:val="9"/>
+        </w:numPr>
+      </w:pPr>
+      <w:r>
+        <w:rPr>
+          <w:b/>
+        </w:rPr>
+        <w:t>Security</w:t>
+      </w:r>
+      <w:r>
+        <w:t>:</w:t>
+      </w:r>
+      <w:r>
+        <w:t xml:space="preserve"> Admin, Issue assignee, Project lead</w:t>
+      </w:r>
+    </w:p>
+    <w:p>
+      <w:pPr>
+        <w:pStyle w:val="ListParagraph"/>
+        <w:numPr>
+          <w:ilvl w:val="0"/>
+          <w:numId w:val="9"/>
+        </w:numPr>
+      </w:pPr>
+      <w:proofErr w:type="spellStart"/>
+      <w:r>
+        <w:rPr>
+          <w:b/>
+        </w:rPr>
+        <w:t>Url</w:t>
+      </w:r>
+      <w:proofErr w:type="spellEnd"/>
+      <w:r>
+        <w:rPr>
+          <w:b/>
+        </w:rPr>
+        <w:t xml:space="preserve"> Parameters</w:t>
+      </w:r>
+      <w:r>
+        <w:t>:</w:t>
+      </w:r>
+      <w:r>
+        <w:t xml:space="preserve"> </w:t>
+      </w:r>
+    </w:p>
+    <w:p>
+      <w:pPr>
+        <w:pStyle w:val="ListParagraph"/>
+        <w:numPr>
+          <w:ilvl w:val="1"/>
+          <w:numId w:val="9"/>
+        </w:numPr>
+      </w:pPr>
+      <w:proofErr w:type="spellStart"/>
+      <w:proofErr w:type="gramStart"/>
+      <w:r>
+        <w:t>statusid</w:t>
+      </w:r>
+      <w:proofErr w:type="spellEnd"/>
+      <w:proofErr w:type="gramEnd"/>
+      <w:r>
+        <w:t xml:space="preserve"> </w:t>
+      </w:r>
+      <w:r>
+        <w:t>(</w:t>
+      </w:r>
+      <w:proofErr w:type="spellStart"/>
+      <w:r>
+        <w:t>Int</w:t>
+      </w:r>
+      <w:proofErr w:type="spellEnd"/>
+      <w:r>
+        <w:t>, Required)</w:t>
+      </w:r>
+      <w:r>
+        <w:t xml:space="preserve">: the id of the new status </w:t>
+      </w:r>
+    </w:p>
+    <w:p>
+      <w:pPr>
+        <w:pStyle w:val="ListParagraph"/>
+        <w:numPr>
+          <w:ilvl w:val="0"/>
+          <w:numId w:val="9"/>
+        </w:numPr>
+        <w:rPr>
+          <w:b/>
+        </w:rPr>
+      </w:pPr>
+      <w:r>
+        <w:rPr>
+          <w:b/>
+        </w:rPr>
+        <w:t>Returns</w:t>
+      </w:r>
+      <w:r>
+        <w:t>: The new available statuses</w:t>
+      </w:r>
+    </w:p>
+    <w:p>
+      <w:pPr>
+        <w:pStyle w:val="Heading5"/>
+      </w:pPr>
+      <w:r>
+        <w:t>[</w:t>
+      </w:r>
+      <w:r>
+        <w:t>GET</w:t>
+      </w:r>
+      <w:r>
+        <w:t>] Issues/{id}</w:t>
+      </w:r>
+      <w:r>
+        <w:t>/comments</w:t>
+      </w:r>
+    </w:p>
+    <w:p>
+      <w:pPr>
+        <w:pStyle w:val="ListParagraph"/>
+        <w:numPr>
+          <w:ilvl w:val="0"/>
+          <w:numId w:val="9"/>
+        </w:numPr>
+      </w:pPr>
+      <w:r>
+        <w:rPr>
+          <w:b/>
+        </w:rPr>
+        <w:t>Purpose</w:t>
+      </w:r>
+      <w:r>
+        <w:t>: Gets all the issue’s comments by a specified id</w:t>
+      </w:r>
+    </w:p>
+    <w:p>
+      <w:pPr>
+        <w:pStyle w:val="ListParagraph"/>
+        <w:numPr>
+          <w:ilvl w:val="0"/>
+          <w:numId w:val="9"/>
+        </w:numPr>
+      </w:pPr>
+      <w:r>
+        <w:rPr>
+          <w:b/>
+        </w:rPr>
+        <w:t>Security</w:t>
+      </w:r>
+      <w:r>
+        <w:t>: Logged in</w:t>
+      </w:r>
+    </w:p>
+    <w:p>
+      <w:pPr>
+        <w:pStyle w:val="Heading5"/>
+      </w:pPr>
+      <w:r>
+        <w:t xml:space="preserve"> [PUT] Issues/{id}</w:t>
+      </w:r>
+      <w:r>
+        <w:t>/comments</w:t>
+      </w:r>
+    </w:p>
+    <w:p>
+      <w:pPr>
+        <w:pStyle w:val="ListParagraph"/>
+        <w:numPr>
+          <w:ilvl w:val="0"/>
+          <w:numId w:val="9"/>
+        </w:numPr>
+      </w:pPr>
+      <w:r>
+        <w:rPr>
+          <w:b/>
+        </w:rPr>
+        <w:t>Purpose</w:t>
+      </w:r>
+      <w:r>
+        <w:t xml:space="preserve">: Adds a new comment to an issue specified by id </w:t>
+      </w:r>
+    </w:p>
+    <w:p>
+      <w:pPr>
+        <w:pStyle w:val="ListParagraph"/>
+        <w:numPr>
+          <w:ilvl w:val="0"/>
+          <w:numId w:val="9"/>
+        </w:numPr>
+      </w:pPr>
+      <w:r>
+        <w:rPr>
+          <w:b/>
+        </w:rPr>
+        <w:t>Security</w:t>
+      </w:r>
+      <w:r>
+        <w:t>: Logged in user who is either a project leader or has a assigned issue in this project</w:t>
+      </w:r>
+    </w:p>
+    <w:p>
+      <w:pPr>
+        <w:pStyle w:val="ListParagraph"/>
+        <w:numPr>
+          <w:ilvl w:val="0"/>
+          <w:numId w:val="9"/>
+        </w:numPr>
+      </w:pPr>
+      <w:r>
+        <w:rPr>
+          <w:b/>
+        </w:rPr>
+        <w:t>Body parameters</w:t>
+      </w:r>
+      <w:r>
+        <w:t>:</w:t>
+      </w:r>
+      <w:r>
+        <w:t xml:space="preserve"> </w:t>
+      </w:r>
+    </w:p>
+    <w:p>
+      <w:pPr>
+        <w:pStyle w:val="ListParagraph"/>
+        <w:numPr>
+          <w:ilvl w:val="1"/>
+          <w:numId w:val="9"/>
+        </w:numPr>
+      </w:pPr>
+      <w:r>
+        <w:t>Text (String, Required): The comment’s text</w:t>
+      </w:r>
+    </w:p>
+    <w:p>
+      <w:pPr>
+        <w:pStyle w:val="ListParagraph"/>
+        <w:numPr>
+          <w:ilvl w:val="0"/>
+          <w:numId w:val="9"/>
+        </w:numPr>
+        <w:rPr>
+          <w:b/>
+        </w:rPr>
+      </w:pPr>
+      <w:r>
+        <w:rPr>
+          <w:b/>
+        </w:rPr>
+        <w:t>Returns</w:t>
+      </w:r>
+      <w:r>
+        <w:t>: list of all the issue’s comments</w:t>
+      </w:r>
+    </w:p>
+    <w:p>
+      <w:pPr>
+        <w:pStyle w:val="Heading4"/>
+      </w:pPr>
+      <w:r>
+        <w:t>Labels</w:t>
+      </w:r>
+    </w:p>
+    <w:p>
+      <w:pPr>
+        <w:pStyle w:val="Heading5"/>
+      </w:pPr>
+      <w:r>
+        <w:t xml:space="preserve">[GET] </w:t>
+      </w:r>
+      <w:r>
+        <w:t>Labels/</w:t>
+      </w:r>
+      <w:proofErr w:type="gramStart"/>
+      <w:r>
+        <w:t>?filter</w:t>
+      </w:r>
+      <w:proofErr w:type="gramEnd"/>
+      <w:r>
+        <w:t>={filter}</w:t>
+      </w:r>
+    </w:p>
+    <w:p>
+      <w:pPr>
+        <w:pStyle w:val="ListParagraph"/>
+        <w:numPr>
+          <w:ilvl w:val="0"/>
+          <w:numId w:val="8"/>
+        </w:numPr>
+        <w:rPr>
+          <w:b/>
+        </w:rPr>
+      </w:pPr>
+      <w:r>
+        <w:rPr>
+          <w:b/>
+        </w:rPr>
+        <w:t>Purpose</w:t>
+      </w:r>
+      <w:r>
+        <w:t>: Gets all of the existing labels filtered</w:t>
+      </w:r>
+    </w:p>
+    <w:p>
+      <w:pPr>
+        <w:pStyle w:val="ListParagraph"/>
+        <w:numPr>
+          <w:ilvl w:val="0"/>
+          <w:numId w:val="8"/>
+        </w:numPr>
+        <w:rPr>
+          <w:b/>
+        </w:rPr>
+      </w:pPr>
+      <w:r>
+        <w:rPr>
+          <w:b/>
+        </w:rPr>
+        <w:t>Security</w:t>
+      </w:r>
+      <w:r>
+        <w:t>:</w:t>
+      </w:r>
+      <w:r>
+        <w:rPr>
+          <w:b/>
+        </w:rPr>
+        <w:t xml:space="preserve"> </w:t>
+      </w:r>
+      <w:r>
+        <w:t xml:space="preserve">Logged in </w:t>
+      </w:r>
+    </w:p>
+    <w:p>
+      <w:pPr>
+        <w:pStyle w:val="ListParagraph"/>
+        <w:numPr>
+          <w:ilvl w:val="0"/>
+          <w:numId w:val="8"/>
+        </w:numPr>
+        <w:rPr>
+          <w:b/>
+        </w:rPr>
+      </w:pPr>
+      <w:r>
+        <w:rPr>
+          <w:b/>
+        </w:rPr>
+        <w:t>Returns</w:t>
+      </w:r>
+      <w:r>
+        <w:t>: The labels with their id and name</w:t>
+      </w:r>
+    </w:p>
+    <w:p>
+      <w:pPr>
+        <w:pStyle w:val="ListParagraph"/>
+        <w:numPr>
+          <w:ilvl w:val="0"/>
+          <w:numId w:val="8"/>
+        </w:numPr>
+      </w:pPr>
+      <w:proofErr w:type="spellStart"/>
+      <w:r>
+        <w:rPr>
+          <w:b/>
+        </w:rPr>
+        <w:t>Url</w:t>
+      </w:r>
+      <w:proofErr w:type="spellEnd"/>
+      <w:r>
+        <w:rPr>
+          <w:b/>
+        </w:rPr>
+        <w:t xml:space="preserve"> Parameters</w:t>
+      </w:r>
+      <w:r>
+        <w:t>:</w:t>
+      </w:r>
+      <w:r>
+        <w:t xml:space="preserve"> </w:t>
+      </w:r>
+    </w:p>
+    <w:p>
+      <w:pPr>
+        <w:pStyle w:val="ListParagraph"/>
+        <w:numPr>
+          <w:ilvl w:val="1"/>
+          <w:numId w:val="8"/>
+        </w:numPr>
+      </w:pPr>
+      <w:proofErr w:type="gramStart"/>
+      <w:r>
+        <w:t>filter</w:t>
+      </w:r>
+      <w:proofErr w:type="gramEnd"/>
+      <w:r>
+        <w:t xml:space="preserve"> (</w:t>
+      </w:r>
+      <w:r>
+        <w:t>String, Required): The starting substring for the searched labels (For example: “?filter=</w:t>
+      </w:r>
+      <w:proofErr w:type="spellStart"/>
+      <w:r>
+        <w:t>sof</w:t>
+      </w:r>
+      <w:proofErr w:type="spellEnd"/>
+      <w:r>
+        <w:t>” can return “</w:t>
+      </w:r>
+      <w:proofErr w:type="spellStart"/>
+      <w:r>
+        <w:t>Softuni</w:t>
+      </w:r>
+      <w:proofErr w:type="spellEnd"/>
+      <w:r>
+        <w:t>, software” and every existing label that starts with “</w:t>
+      </w:r>
+      <w:proofErr w:type="spellStart"/>
+      <w:r>
+        <w:t>sof</w:t>
+      </w:r>
+      <w:proofErr w:type="spellEnd"/>
+      <w:r>
+        <w:t>”)</w:t>
+      </w:r>
+    </w:p>
+    <w:p>
+      <w:pPr>
+        <w:pStyle w:val="Heading4"/>
+      </w:pPr>
+      <w:r>
+        <w:t>Users</w:t>
+      </w:r>
+    </w:p>
+    <w:p>
+      <w:pPr>
+        <w:pStyle w:val="Heading5"/>
+      </w:pPr>
+      <w:r>
+        <w:t xml:space="preserve">[POST] </w:t>
+      </w:r>
+      <w:proofErr w:type="spellStart"/>
+      <w:r>
+        <w:t>api</w:t>
+      </w:r>
+      <w:proofErr w:type="spellEnd"/>
+      <w:r>
+        <w:t>/</w:t>
+      </w:r>
+      <w:r>
+        <w:t>Account/Register</w:t>
+      </w:r>
+    </w:p>
+    <w:p>
+      <w:pPr>
+        <w:pStyle w:val="ListParagraph"/>
+        <w:numPr>
+          <w:ilvl w:val="0"/>
+          <w:numId w:val="9"/>
+        </w:numPr>
+      </w:pPr>
+      <w:r>
+        <w:rPr>
+          <w:b/>
+        </w:rPr>
+        <w:t>Purpose</w:t>
+      </w:r>
+      <w:r>
+        <w:t>: Registers a new, non-admin, user to the system</w:t>
+      </w:r>
+    </w:p>
+    <w:p>
+      <w:pPr>
+        <w:pStyle w:val="ListParagraph"/>
+        <w:numPr>
+          <w:ilvl w:val="0"/>
+          <w:numId w:val="9"/>
+        </w:numPr>
+      </w:pPr>
+      <w:r>
+        <w:rPr>
+          <w:b/>
+        </w:rPr>
+        <w:t>Security</w:t>
+      </w:r>
+      <w:r>
+        <w:t>: None</w:t>
+      </w:r>
+    </w:p>
+    <w:p>
+      <w:pPr>
+        <w:pStyle w:val="ListParagraph"/>
+        <w:numPr>
+          <w:ilvl w:val="0"/>
+          <w:numId w:val="9"/>
+        </w:numPr>
+      </w:pPr>
+      <w:r>
+        <w:rPr>
+          <w:b/>
+        </w:rPr>
+        <w:t>Body parameters</w:t>
+      </w:r>
+      <w:r>
+        <w:t>:</w:t>
+      </w:r>
+    </w:p>
+    <w:p>
+      <w:pPr>
+        <w:pStyle w:val="ListParagraph"/>
+        <w:numPr>
+          <w:ilvl w:val="1"/>
+          <w:numId w:val="9"/>
+        </w:numPr>
+      </w:pPr>
+      <w:r>
+        <w:t>Email (String, Required): The email for the newly registered user</w:t>
+      </w:r>
+    </w:p>
+    <w:p>
+      <w:pPr>
+        <w:pStyle w:val="ListParagraph"/>
+        <w:numPr>
+          <w:ilvl w:val="1"/>
+          <w:numId w:val="9"/>
+        </w:numPr>
+      </w:pPr>
+      <w:r>
+        <w:t>Password (String, Required): Password</w:t>
+      </w:r>
+    </w:p>
+    <w:p>
+      <w:pPr>
+        <w:pStyle w:val="ListParagraph"/>
+        <w:numPr>
+          <w:ilvl w:val="1"/>
+          <w:numId w:val="9"/>
+        </w:numPr>
+      </w:pPr>
+      <w:proofErr w:type="spellStart"/>
+      <w:r>
+        <w:t>ConfirmPassword</w:t>
+      </w:r>
+      <w:proofErr w:type="spellEnd"/>
+      <w:r>
+        <w:t>: The same password for confirmation</w:t>
+      </w:r>
+    </w:p>
+    <w:p>
+      <w:pPr>
+        <w:pStyle w:val="ListParagraph"/>
+        <w:numPr>
+          <w:ilvl w:val="0"/>
+          <w:numId w:val="9"/>
+        </w:numPr>
+        <w:rPr>
+          <w:b/>
+        </w:rPr>
+      </w:pPr>
+      <w:r>
+        <w:rPr>
+          <w:b/>
+        </w:rPr>
+        <w:t>Returns</w:t>
+      </w:r>
+      <w:r>
+        <w:t>: Status code 200 on success</w:t>
+      </w:r>
+    </w:p>
+    <w:p>
+      <w:pPr>
+        <w:pStyle w:val="Heading5"/>
+      </w:pPr>
+      <w:r>
+        <w:t xml:space="preserve">[POST] </w:t>
+      </w:r>
+      <w:proofErr w:type="spellStart"/>
+      <w:r>
+        <w:t>api</w:t>
+      </w:r>
+      <w:proofErr w:type="spellEnd"/>
+      <w:r>
+        <w:t>/</w:t>
+      </w:r>
+      <w:r>
+        <w:t>Token</w:t>
+      </w:r>
+    </w:p>
+    <w:p>
+      <w:pPr>
+        <w:pStyle w:val="ListParagraph"/>
+        <w:numPr>
+          <w:ilvl w:val="0"/>
+          <w:numId w:val="9"/>
+        </w:numPr>
+      </w:pPr>
+      <w:r>
+        <w:rPr>
+          <w:b/>
+        </w:rPr>
+        <w:t>Purpose</w:t>
+      </w:r>
+      <w:r>
+        <w:t>: Gets an authentication token from the system to later authenticate the user (client) with the requests he makes</w:t>
+      </w:r>
+    </w:p>
+    <w:p>
+      <w:pPr>
+        <w:pStyle w:val="ListParagraph"/>
+        <w:numPr>
+          <w:ilvl w:val="0"/>
+          <w:numId w:val="9"/>
+        </w:numPr>
+      </w:pPr>
+      <w:r>
+        <w:rPr>
+          <w:b/>
+        </w:rPr>
+        <w:t>Security</w:t>
+      </w:r>
+      <w:r>
+        <w:t>: None</w:t>
+      </w:r>
+    </w:p>
+    <w:p>
+      <w:pPr>
+        <w:pStyle w:val="ListParagraph"/>
+        <w:numPr>
+          <w:ilvl w:val="0"/>
+          <w:numId w:val="9"/>
+        </w:numPr>
+      </w:pPr>
+      <w:r>
+        <w:rPr>
+          <w:b/>
+        </w:rPr>
+        <w:t>Body parameters</w:t>
+      </w:r>
+      <w:r>
+        <w:t>:</w:t>
+      </w:r>
+    </w:p>
+    <w:p>
+      <w:pPr>
+        <w:pStyle w:val="ListParagraph"/>
+        <w:numPr>
+          <w:ilvl w:val="1"/>
+          <w:numId w:val="9"/>
+        </w:numPr>
+      </w:pPr>
+      <w:r>
+        <w:t>Username (String, Required): Use the user’s email as it serves as the username in the system</w:t>
+      </w:r>
+    </w:p>
+    <w:p>
+      <w:pPr>
+        <w:pStyle w:val="ListParagraph"/>
+        <w:numPr>
+          <w:ilvl w:val="1"/>
+          <w:numId w:val="9"/>
+        </w:numPr>
+      </w:pPr>
+      <w:r>
+        <w:t>Password (String, Required): Password</w:t>
+      </w:r>
+    </w:p>
+    <w:p>
+      <w:pPr>
+        <w:pStyle w:val="ListParagraph"/>
+        <w:numPr>
+          <w:ilvl w:val="1"/>
+          <w:numId w:val="9"/>
+        </w:numPr>
+      </w:pPr>
+      <w:proofErr w:type="spellStart"/>
+      <w:proofErr w:type="gramStart"/>
+      <w:r>
+        <w:lastRenderedPageBreak/>
+        <w:t>grant</w:t>
+      </w:r>
+      <w:proofErr w:type="gramEnd"/>
+      <w:r>
+        <w:t>_type</w:t>
+      </w:r>
+      <w:proofErr w:type="spellEnd"/>
+      <w:r>
+        <w:t xml:space="preserve"> (String, Required): Should be always “password” in order to authenticate successfully</w:t>
+      </w:r>
+    </w:p>
+    <w:p>
+      <w:pPr>
+        <w:pStyle w:val="ListParagraph"/>
+        <w:numPr>
+          <w:ilvl w:val="0"/>
+          <w:numId w:val="9"/>
+        </w:numPr>
+        <w:rPr>
+          <w:b/>
+        </w:rPr>
+      </w:pPr>
+      <w:r>
+        <w:rPr>
+          <w:b/>
+        </w:rPr>
+        <w:t>Returns</w:t>
+      </w:r>
+      <w:r>
+        <w:t xml:space="preserve">: Data with a field </w:t>
+      </w:r>
+      <w:proofErr w:type="spellStart"/>
+      <w:r>
+        <w:t>access_token</w:t>
+      </w:r>
+      <w:proofErr w:type="spellEnd"/>
+      <w:r>
+        <w:t xml:space="preserve"> which is the necessary token needed for authentication</w:t>
+      </w:r>
+    </w:p>
+    <w:p>
+      <w:pPr>
+        <w:pStyle w:val="ListParagraph"/>
+        <w:numPr>
+          <w:ilvl w:val="0"/>
+          <w:numId w:val="9"/>
+        </w:numPr>
+        <w:rPr>
+          <w:b/>
+        </w:rPr>
+      </w:pPr>
+      <w:r>
+        <w:rPr>
+          <w:b/>
+        </w:rPr>
+        <w:t>Usage</w:t>
+      </w:r>
+      <w:r>
+        <w:t>: After getting the token you can authenticate every request made by the client by putting an “Authorization” key in the request headers with value: “Bearer {</w:t>
+      </w:r>
+      <w:proofErr w:type="spellStart"/>
+      <w:r>
+        <w:t>access_token</w:t>
+      </w:r>
+      <w:proofErr w:type="spellEnd"/>
+      <w:r>
+        <w:t>}” where {</w:t>
+      </w:r>
+      <w:proofErr w:type="spellStart"/>
+      <w:r>
+        <w:t>access_token</w:t>
+      </w:r>
+      <w:proofErr w:type="spellEnd"/>
+      <w:r>
+        <w:t>} is the one returned from the system.</w:t>
+      </w:r>
+    </w:p>
+    <w:p>
+      <w:pPr>
+        <w:pStyle w:val="Heading5"/>
+      </w:pPr>
+      <w:r>
+        <w:t xml:space="preserve">[GET] </w:t>
+      </w:r>
+      <w:r>
+        <w:t>Users/</w:t>
+      </w:r>
+    </w:p>
+    <w:p>
+      <w:pPr>
+        <w:pStyle w:val="ListParagraph"/>
+        <w:numPr>
+          <w:ilvl w:val="0"/>
+          <w:numId w:val="8"/>
+        </w:numPr>
+        <w:rPr>
+          <w:b/>
+        </w:rPr>
+      </w:pPr>
+      <w:r>
+        <w:rPr>
+          <w:b/>
+        </w:rPr>
+        <w:t>Purpose</w:t>
+      </w:r>
+      <w:r>
+        <w:t>: Gets all of the registered users</w:t>
+      </w:r>
+    </w:p>
+    <w:p>
+      <w:pPr>
+        <w:pStyle w:val="ListParagraph"/>
+        <w:numPr>
+          <w:ilvl w:val="0"/>
+          <w:numId w:val="8"/>
+        </w:numPr>
+        <w:rPr>
+          <w:b/>
+        </w:rPr>
+      </w:pPr>
+      <w:r>
+        <w:rPr>
+          <w:b/>
+        </w:rPr>
+        <w:t>Security</w:t>
+      </w:r>
+      <w:r>
+        <w:t>:</w:t>
+      </w:r>
+      <w:r>
+        <w:rPr>
+          <w:b/>
+        </w:rPr>
+        <w:t xml:space="preserve"> </w:t>
+      </w:r>
+      <w:r>
+        <w:t xml:space="preserve">Logged in </w:t>
+      </w:r>
+    </w:p>
+    <w:p>
+      <w:pPr>
+        <w:pStyle w:val="ListParagraph"/>
+        <w:numPr>
+          <w:ilvl w:val="0"/>
+          <w:numId w:val="8"/>
+        </w:numPr>
+        <w:rPr>
+          <w:b/>
+        </w:rPr>
+      </w:pPr>
+      <w:r>
+        <w:rPr>
+          <w:b/>
+        </w:rPr>
+        <w:t>Returns</w:t>
+      </w:r>
+      <w:r>
+        <w:t>: The users with their id, username and whether they’re admin</w:t>
+      </w:r>
+    </w:p>
+    <w:p>
+      <w:pPr>
+        <w:pStyle w:val="Heading5"/>
+      </w:pPr>
+      <w:r>
+        <w:t xml:space="preserve">[GET] </w:t>
+      </w:r>
+      <w:r>
+        <w:t>Users/me</w:t>
+      </w:r>
+    </w:p>
+    <w:p>
+      <w:pPr>
+        <w:pStyle w:val="ListParagraph"/>
+        <w:numPr>
+          <w:ilvl w:val="0"/>
+          <w:numId w:val="8"/>
+        </w:numPr>
+        <w:rPr>
+          <w:b/>
+        </w:rPr>
+      </w:pPr>
+      <w:r>
+        <w:rPr>
+          <w:b/>
+        </w:rPr>
+        <w:t>Purpose</w:t>
+      </w:r>
+      <w:r>
+        <w:t xml:space="preserve">: Gets the currently </w:t>
+      </w:r>
+    </w:p>
+    <w:p>
+      <w:pPr>
+        <w:pStyle w:val="ListParagraph"/>
+        <w:numPr>
+          <w:ilvl w:val="0"/>
+          <w:numId w:val="8"/>
+        </w:numPr>
+        <w:rPr>
+          <w:b/>
+        </w:rPr>
+      </w:pPr>
+      <w:r>
+        <w:rPr>
+          <w:b/>
+        </w:rPr>
+        <w:t>Security</w:t>
+      </w:r>
+      <w:r>
+        <w:t>:</w:t>
+      </w:r>
+      <w:r>
+        <w:rPr>
+          <w:b/>
+        </w:rPr>
+        <w:t xml:space="preserve"> </w:t>
+      </w:r>
+      <w:r>
+        <w:t xml:space="preserve">Logged in </w:t>
+      </w:r>
+    </w:p>
+    <w:p>
+      <w:pPr>
+        <w:pStyle w:val="ListParagraph"/>
+        <w:numPr>
+          <w:ilvl w:val="0"/>
+          <w:numId w:val="8"/>
+        </w:numPr>
+        <w:rPr>
+          <w:b/>
+        </w:rPr>
+      </w:pPr>
+      <w:r>
+        <w:rPr>
+          <w:b/>
+        </w:rPr>
+        <w:t>Returns</w:t>
+      </w:r>
+      <w:r>
+        <w:t>: The user with his id, username and whether they’re admin</w:t>
+      </w:r>
+    </w:p>
+    <w:p>
+      <w:pPr>
+        <w:pStyle w:val="Heading5"/>
+      </w:pPr>
+      <w:r>
+        <w:t xml:space="preserve"> </w:t>
+      </w:r>
+      <w:r>
+        <w:t>[</w:t>
+      </w:r>
+      <w:r>
+        <w:t>PUT</w:t>
+      </w:r>
+      <w:r>
+        <w:t xml:space="preserve">] </w:t>
+      </w:r>
+      <w:r>
+        <w:t>Users/</w:t>
+      </w:r>
+      <w:proofErr w:type="spellStart"/>
+      <w:r>
+        <w:t>makeadmin</w:t>
+      </w:r>
+      <w:proofErr w:type="spellEnd"/>
+    </w:p>
+    <w:p>
+      <w:pPr>
+        <w:pStyle w:val="ListParagraph"/>
+        <w:numPr>
+          <w:ilvl w:val="0"/>
+          <w:numId w:val="8"/>
+        </w:numPr>
+        <w:rPr>
+          <w:b/>
+        </w:rPr>
+      </w:pPr>
+      <w:r>
+        <w:rPr>
+          <w:b/>
+        </w:rPr>
+        <w:t>Purpose</w:t>
+      </w:r>
+      <w:r>
+        <w:t>: Grants an user admin privileges</w:t>
+      </w:r>
+    </w:p>
+    <w:p>
+      <w:pPr>
+        <w:pStyle w:val="ListParagraph"/>
+        <w:numPr>
+          <w:ilvl w:val="0"/>
+          <w:numId w:val="8"/>
+        </w:numPr>
+        <w:rPr>
+          <w:b/>
+        </w:rPr>
+      </w:pPr>
+      <w:r>
+        <w:rPr>
+          <w:b/>
+        </w:rPr>
+        <w:t>Security</w:t>
+      </w:r>
+      <w:r>
+        <w:t>:</w:t>
+      </w:r>
+      <w:r>
+        <w:t xml:space="preserve"> Admin </w:t>
+      </w:r>
+    </w:p>
+    <w:p>
+      <w:pPr>
+        <w:pStyle w:val="ListParagraph"/>
+        <w:numPr>
+          <w:ilvl w:val="0"/>
+          <w:numId w:val="8"/>
+        </w:numPr>
+        <w:rPr>
+          <w:b/>
+        </w:rPr>
+      </w:pPr>
+      <w:r>
+        <w:rPr>
+          <w:b/>
+        </w:rPr>
+        <w:t>Returns</w:t>
+      </w:r>
+      <w:r>
+        <w:t xml:space="preserve">: Status code </w:t>
+      </w:r>
+      <w:r>
+        <w:rPr>
+          <w:b/>
+        </w:rPr>
+        <w:t>200</w:t>
+      </w:r>
+      <w:r>
+        <w:t xml:space="preserve"> on success</w:t>
+      </w:r>
+    </w:p>
+    <w:p>
+      <w:pPr>
+        <w:pStyle w:val="ListParagraph"/>
+        <w:numPr>
+          <w:ilvl w:val="0"/>
+          <w:numId w:val="8"/>
+        </w:numPr>
+      </w:pPr>
+      <w:r>
+        <w:rPr>
+          <w:b/>
+        </w:rPr>
+        <w:t>Body parameters</w:t>
+      </w:r>
+      <w:r>
+        <w:t>:</w:t>
+      </w:r>
+      <w:r>
+        <w:t xml:space="preserve"> </w:t>
+      </w:r>
+    </w:p>
+    <w:p>
+      <w:pPr>
+        <w:pStyle w:val="ListParagraph"/>
+        <w:numPr>
+          <w:ilvl w:val="1"/>
+          <w:numId w:val="8"/>
+        </w:numPr>
+      </w:pPr>
+      <w:proofErr w:type="spellStart"/>
+      <w:r>
+        <w:t>UserId</w:t>
+      </w:r>
+      <w:proofErr w:type="spellEnd"/>
+      <w:r>
+        <w:t xml:space="preserve"> (String, Required): The id of the user to be made admin</w:t>
+      </w:r>
+    </w:p>
+    <w:p>
+      <w:pPr>
+        <w:pStyle w:val="Heading5"/>
+      </w:pPr>
+      <w:r>
+        <w:t xml:space="preserve"> </w:t>
+      </w:r>
+      <w:r>
+        <w:t xml:space="preserve">[POST] </w:t>
+      </w:r>
+      <w:proofErr w:type="spellStart"/>
+      <w:r>
+        <w:t>api</w:t>
+      </w:r>
+      <w:proofErr w:type="spellEnd"/>
+      <w:r>
+        <w:t>/</w:t>
+      </w:r>
+      <w:r>
+        <w:t>Account/</w:t>
+      </w:r>
+      <w:proofErr w:type="spellStart"/>
+      <w:r>
+        <w:t>ChangePassword</w:t>
+      </w:r>
+      <w:proofErr w:type="spellEnd"/>
+    </w:p>
+    <w:p>
+      <w:pPr>
+        <w:pStyle w:val="ListParagraph"/>
+        <w:numPr>
+          <w:ilvl w:val="0"/>
+          <w:numId w:val="9"/>
+        </w:numPr>
+      </w:pPr>
+      <w:r>
+        <w:rPr>
+          <w:b/>
+        </w:rPr>
+        <w:t>Purpose</w:t>
+      </w:r>
+      <w:r>
+        <w:t>: Changes the current user’s password</w:t>
+      </w:r>
+    </w:p>
+    <w:p>
+      <w:pPr>
+        <w:pStyle w:val="ListParagraph"/>
+        <w:numPr>
+          <w:ilvl w:val="0"/>
+          <w:numId w:val="9"/>
+        </w:numPr>
+      </w:pPr>
+      <w:r>
+        <w:rPr>
+          <w:b/>
+        </w:rPr>
+        <w:t>Security</w:t>
+      </w:r>
+      <w:r>
+        <w:t>: Logged in</w:t>
+      </w:r>
+    </w:p>
+    <w:p>
+      <w:pPr>
+        <w:pStyle w:val="ListParagraph"/>
+        <w:numPr>
+          <w:ilvl w:val="0"/>
+          <w:numId w:val="9"/>
+        </w:numPr>
+      </w:pPr>
+      <w:r>
+        <w:rPr>
+          <w:b/>
+        </w:rPr>
+        <w:t>Body parameters</w:t>
+      </w:r>
+      <w:r>
+        <w:t>:</w:t>
       </w:r>
       <w:bookmarkStart w:id="0" w:name="_GoBack"/>
       <w:bookmarkEnd w:id="0"/>
-      <w:r>
-        <w:t xml:space="preserve"> (for example “Name == “SIT Project””)</w:t>
-      </w:r>
-    </w:p>
-    <w:p>
-      <w:pPr>
-        <w:pStyle w:val="ListParagraph"/>
-        <w:numPr>
-          <w:ilvl w:val="2"/>
-          <w:numId w:val="9"/>
-        </w:numPr>
-      </w:pPr>
-      <w:r>
-        <w:t>Supports child properties (for example: “</w:t>
-      </w:r>
-      <w:proofErr w:type="spellStart"/>
-      <w:r>
-        <w:t>Lead.Id</w:t>
-      </w:r>
-      <w:proofErr w:type="spellEnd"/>
-      <w:r>
-        <w:t xml:space="preserve"> == “</w:t>
-      </w:r>
-      <w:r>
-        <w:t>e980a9d8-53e5-4f6b-b8ae-1efec2e58938</w:t>
-      </w:r>
-      <w:r>
-        <w:t>””)</w:t>
-      </w:r>
-    </w:p>
-    <w:p>
-      <w:pPr>
-        <w:pStyle w:val="ListParagraph"/>
-        <w:numPr>
-          <w:ilvl w:val="2"/>
-          <w:numId w:val="9"/>
-        </w:numPr>
-      </w:pPr>
-      <w:r>
-        <w:t xml:space="preserve">Supports multiple </w:t>
-      </w:r>
-      <w:proofErr w:type="spellStart"/>
-      <w:r>
-        <w:t>criterias</w:t>
-      </w:r>
-      <w:proofErr w:type="spellEnd"/>
-      <w:r>
-        <w:t xml:space="preserve"> using “and” and “or” in between them (for example “</w:t>
-      </w:r>
-      <w:proofErr w:type="spellStart"/>
-      <w:r>
-        <w:t>Lead.Username</w:t>
-      </w:r>
-      <w:proofErr w:type="spellEnd"/>
-      <w:r>
-        <w:t xml:space="preserve"> == "</w:t>
-      </w:r>
-      <w:r>
-        <w:t>admin@softuni.bg</w:t>
-      </w:r>
-      <w:r>
-        <w:t xml:space="preserve">" or </w:t>
-      </w:r>
-      <w:proofErr w:type="spellStart"/>
-      <w:proofErr w:type="gramStart"/>
-      <w:r>
-        <w:t>Description.Contains</w:t>
-      </w:r>
-      <w:proofErr w:type="spellEnd"/>
-      <w:r>
-        <w:t>(</w:t>
-      </w:r>
-      <w:proofErr w:type="gramEnd"/>
-      <w:r>
-        <w:t>"test</w:t>
-      </w:r>
-      <w:r>
-        <w:t>")</w:t>
-      </w:r>
-      <w:r>
-        <w:t>)</w:t>
-      </w:r>
     </w:p>
     <w:p>
       <w:pPr>
@@ -1650,22 +4499,12 @@
         </w:numPr>
       </w:pPr>
       <w:proofErr w:type="spellStart"/>
-      <w:proofErr w:type="gramStart"/>
-      <w:r>
-        <w:t>pageSize</w:t>
+      <w:r>
+        <w:t>OldPassword</w:t>
       </w:r>
       <w:proofErr w:type="spellEnd"/>
-      <w:proofErr w:type="gramEnd"/>
-      <w:r>
-        <w:t xml:space="preserve"> (</w:t>
-      </w:r>
-      <w:proofErr w:type="spellStart"/>
-      <w:r>
-        <w:t>Int</w:t>
-      </w:r>
-      <w:proofErr w:type="spellEnd"/>
-      <w:r>
-        <w:t>, Required): how many elements do you want the system to return</w:t>
+      <w:r>
+        <w:t xml:space="preserve"> (String, Required): The user’s current password</w:t>
       </w:r>
     </w:p>
     <w:p>
@@ -1677,38 +4516,29 @@
         </w:numPr>
       </w:pPr>
       <w:proofErr w:type="spellStart"/>
-      <w:proofErr w:type="gramStart"/>
-      <w:r>
-        <w:t>pageNumber</w:t>
+      <w:r>
+        <w:t>NewPassword</w:t>
       </w:r>
       <w:proofErr w:type="spellEnd"/>
-      <w:proofErr w:type="gramEnd"/>
-      <w:r>
-        <w:t xml:space="preserve"> (</w:t>
-      </w:r>
+      <w:r>
+        <w:t xml:space="preserve"> (String, Required): New Password</w:t>
+      </w:r>
+    </w:p>
+    <w:p>
+      <w:pPr>
+        <w:pStyle w:val="ListParagraph"/>
+        <w:numPr>
+          <w:ilvl w:val="1"/>
+          <w:numId w:val="9"/>
+        </w:numPr>
+      </w:pPr>
       <w:proofErr w:type="spellStart"/>
       <w:r>
-        <w:t>Int</w:t>
+        <w:t>ConfirmPassword</w:t>
       </w:r>
       <w:proofErr w:type="spellEnd"/>
       <w:r>
-        <w:t xml:space="preserve">, Required): from which page to start (take the first </w:t>
-      </w:r>
-      <w:proofErr w:type="spellStart"/>
-      <w:r>
-        <w:t>pageSize</w:t>
-      </w:r>
-      <w:proofErr w:type="spellEnd"/>
-      <w:r>
-        <w:t xml:space="preserve"> * </w:t>
-      </w:r>
-      <w:proofErr w:type="spellStart"/>
-      <w:r>
-        <w:t>pageNumber</w:t>
-      </w:r>
-      <w:proofErr w:type="spellEnd"/>
-      <w:r>
-        <w:t xml:space="preserve"> elements)</w:t>
+        <w:t xml:space="preserve"> (String, Required): Again the new password for confirmation</w:t>
       </w:r>
     </w:p>
     <w:p>
@@ -1729,2971 +4559,6 @@
         <w:t>Returns</w:t>
       </w:r>
       <w:r>
-        <w:t>: The projects with their leaders</w:t>
-      </w:r>
-    </w:p>
-    <w:p>
-      <w:pPr>
-        <w:pStyle w:val="Heading5"/>
-      </w:pPr>
-      <w:r>
-        <w:t xml:space="preserve"> </w:t>
-      </w:r>
-      <w:r>
-        <w:t>[GET] Projects/{id}</w:t>
-      </w:r>
-    </w:p>
-    <w:p>
-      <w:pPr>
-        <w:pStyle w:val="ListParagraph"/>
-        <w:numPr>
-          <w:ilvl w:val="0"/>
-          <w:numId w:val="8"/>
-        </w:numPr>
-        <w:rPr>
-          <w:b/>
-        </w:rPr>
-      </w:pPr>
-      <w:r>
-        <w:rPr>
-          <w:b/>
-        </w:rPr>
-        <w:t>Purpose</w:t>
-      </w:r>
-      <w:r>
-        <w:t>: Gets a project by id</w:t>
-      </w:r>
-    </w:p>
-    <w:p>
-      <w:pPr>
-        <w:pStyle w:val="ListParagraph"/>
-        <w:numPr>
-          <w:ilvl w:val="0"/>
-          <w:numId w:val="8"/>
-        </w:numPr>
-        <w:rPr>
-          <w:b/>
-        </w:rPr>
-      </w:pPr>
-      <w:r>
-        <w:rPr>
-          <w:b/>
-        </w:rPr>
-        <w:t>Security</w:t>
-      </w:r>
-      <w:r>
-        <w:t>:</w:t>
-      </w:r>
-      <w:r>
-        <w:rPr>
-          <w:b/>
-        </w:rPr>
-        <w:t xml:space="preserve"> </w:t>
-      </w:r>
-      <w:r>
-        <w:t xml:space="preserve">Logged in </w:t>
-      </w:r>
-    </w:p>
-    <w:p>
-      <w:pPr>
-        <w:pStyle w:val="Heading5"/>
-      </w:pPr>
-      <w:r>
-        <w:t xml:space="preserve"> </w:t>
-      </w:r>
-      <w:r>
-        <w:t>[POST] Projects/</w:t>
-      </w:r>
-    </w:p>
-    <w:p>
-      <w:pPr>
-        <w:pStyle w:val="ListParagraph"/>
-        <w:numPr>
-          <w:ilvl w:val="0"/>
-          <w:numId w:val="8"/>
-        </w:numPr>
-      </w:pPr>
-      <w:r>
-        <w:rPr>
-          <w:b/>
-        </w:rPr>
-        <w:t>Purpose</w:t>
-      </w:r>
-      <w:r>
-        <w:t>: Adds a new project</w:t>
-      </w:r>
-      <w:r>
-        <w:t xml:space="preserve"> with a default transition scheme which holds these statuses: Open, Closed, In Progress, Closed Progress</w:t>
-      </w:r>
-    </w:p>
-    <w:p>
-      <w:pPr>
-        <w:pStyle w:val="ListParagraph"/>
-        <w:numPr>
-          <w:ilvl w:val="0"/>
-          <w:numId w:val="8"/>
-        </w:numPr>
-      </w:pPr>
-      <w:r>
-        <w:rPr>
-          <w:b/>
-        </w:rPr>
-        <w:t>Security</w:t>
-      </w:r>
-      <w:r>
-        <w:t>:</w:t>
-      </w:r>
-      <w:r>
-        <w:t xml:space="preserve"> Admin</w:t>
-      </w:r>
-    </w:p>
-    <w:p>
-      <w:pPr>
-        <w:pStyle w:val="ListParagraph"/>
-        <w:numPr>
-          <w:ilvl w:val="0"/>
-          <w:numId w:val="8"/>
-        </w:numPr>
-      </w:pPr>
-      <w:r>
-        <w:rPr>
-          <w:b/>
-        </w:rPr>
-        <w:t>Body parameters</w:t>
-      </w:r>
-      <w:r>
-        <w:t>:</w:t>
-      </w:r>
-      <w:r>
-        <w:t xml:space="preserve"> </w:t>
-      </w:r>
-    </w:p>
-    <w:p>
-      <w:pPr>
-        <w:pStyle w:val="ListParagraph"/>
-        <w:numPr>
-          <w:ilvl w:val="1"/>
-          <w:numId w:val="8"/>
-        </w:numPr>
-      </w:pPr>
-      <w:r>
-        <w:t>Name (Required)</w:t>
-      </w:r>
-    </w:p>
-    <w:p>
-      <w:pPr>
-        <w:pStyle w:val="ListParagraph"/>
-        <w:numPr>
-          <w:ilvl w:val="1"/>
-          <w:numId w:val="8"/>
-        </w:numPr>
-      </w:pPr>
-      <w:r>
-        <w:t>Description (Required)</w:t>
-      </w:r>
-    </w:p>
-    <w:p>
-      <w:pPr>
-        <w:pStyle w:val="ListParagraph"/>
-        <w:numPr>
-          <w:ilvl w:val="1"/>
-          <w:numId w:val="8"/>
-        </w:numPr>
-      </w:pPr>
-      <w:proofErr w:type="spellStart"/>
-      <w:r>
-        <w:t>ProjectKey</w:t>
-      </w:r>
-      <w:proofErr w:type="spellEnd"/>
-      <w:r>
-        <w:t xml:space="preserve"> (Required): Should be generated by the first letters of the name. (Example: </w:t>
-      </w:r>
-      <w:proofErr w:type="spellStart"/>
-      <w:r>
-        <w:t>Project.Name</w:t>
-      </w:r>
-      <w:proofErr w:type="spellEnd"/>
-      <w:r>
-        <w:t xml:space="preserve"> = “Java Fundamentals” =&gt; </w:t>
-      </w:r>
-      <w:proofErr w:type="spellStart"/>
-      <w:r>
-        <w:t>Project.ProjectKey</w:t>
-      </w:r>
-      <w:proofErr w:type="spellEnd"/>
-      <w:r>
-        <w:t xml:space="preserve"> should be “JF”</w:t>
-      </w:r>
-    </w:p>
-    <w:p>
-      <w:pPr>
-        <w:pStyle w:val="ListParagraph"/>
-        <w:numPr>
-          <w:ilvl w:val="1"/>
-          <w:numId w:val="8"/>
-        </w:numPr>
-      </w:pPr>
-      <w:r>
-        <w:t>List&lt;Labels&gt;: A list of labels which will be added to the project</w:t>
-      </w:r>
-    </w:p>
-    <w:p>
-      <w:pPr>
-        <w:pStyle w:val="ListParagraph"/>
-        <w:numPr>
-          <w:ilvl w:val="1"/>
-          <w:numId w:val="8"/>
-        </w:numPr>
-      </w:pPr>
-      <w:r>
-        <w:t>List&lt;Priorities&gt;: A list of priorities which the project’s issues will be able to use</w:t>
-      </w:r>
-    </w:p>
-    <w:p>
-      <w:pPr>
-        <w:pStyle w:val="ListParagraph"/>
-        <w:numPr>
-          <w:ilvl w:val="1"/>
-          <w:numId w:val="8"/>
-        </w:numPr>
-      </w:pPr>
-      <w:proofErr w:type="spellStart"/>
-      <w:r>
-        <w:t>LeadId</w:t>
-      </w:r>
-      <w:proofErr w:type="spellEnd"/>
-      <w:r>
-        <w:t xml:space="preserve">: The id of the person who will be leading the project </w:t>
-      </w:r>
-    </w:p>
-    <w:p>
-      <w:pPr>
-        <w:pStyle w:val="ListParagraph"/>
-        <w:numPr>
-          <w:ilvl w:val="0"/>
-          <w:numId w:val="8"/>
-        </w:numPr>
-      </w:pPr>
-      <w:r>
-        <w:rPr>
-          <w:b/>
-        </w:rPr>
-        <w:t>Returns</w:t>
-      </w:r>
-      <w:r>
-        <w:t>:</w:t>
-      </w:r>
-      <w:r>
-        <w:t xml:space="preserve"> The newly created project</w:t>
-      </w:r>
-    </w:p>
-    <w:p>
-      <w:pPr>
-        <w:pStyle w:val="Heading5"/>
-      </w:pPr>
-      <w:r>
-        <w:t>[PUT] Projects/{id}</w:t>
-      </w:r>
-    </w:p>
-    <w:p>
-      <w:pPr>
-        <w:pStyle w:val="ListParagraph"/>
-        <w:numPr>
-          <w:ilvl w:val="0"/>
-          <w:numId w:val="8"/>
-        </w:numPr>
-        <w:rPr>
-          <w:b/>
-        </w:rPr>
-      </w:pPr>
-      <w:r>
-        <w:rPr>
-          <w:b/>
-        </w:rPr>
-        <w:t>Purpose</w:t>
-      </w:r>
-      <w:r>
-        <w:t>: Edits a project by a given id</w:t>
-      </w:r>
-    </w:p>
-    <w:p>
-      <w:pPr>
-        <w:pStyle w:val="ListParagraph"/>
-        <w:numPr>
-          <w:ilvl w:val="0"/>
-          <w:numId w:val="8"/>
-        </w:numPr>
-        <w:rPr>
-          <w:b/>
-        </w:rPr>
-      </w:pPr>
-      <w:r>
-        <w:rPr>
-          <w:b/>
-        </w:rPr>
-        <w:t>Security</w:t>
-      </w:r>
-      <w:r>
-        <w:t>:</w:t>
-      </w:r>
-      <w:r>
-        <w:rPr>
-          <w:b/>
-        </w:rPr>
-        <w:t xml:space="preserve"> </w:t>
-      </w:r>
-      <w:r>
-        <w:t>Admin, Lead of project</w:t>
-      </w:r>
-    </w:p>
-    <w:p>
-      <w:pPr>
-        <w:pStyle w:val="ListParagraph"/>
-        <w:numPr>
-          <w:ilvl w:val="0"/>
-          <w:numId w:val="8"/>
-        </w:numPr>
-        <w:rPr>
-          <w:b/>
-        </w:rPr>
-      </w:pPr>
-      <w:r>
-        <w:rPr>
-          <w:b/>
-        </w:rPr>
-        <w:t>Body parameters</w:t>
-      </w:r>
-      <w:r>
-        <w:t>:</w:t>
-      </w:r>
-    </w:p>
-    <w:p>
-      <w:pPr>
-        <w:pStyle w:val="ListParagraph"/>
-        <w:numPr>
-          <w:ilvl w:val="1"/>
-          <w:numId w:val="8"/>
-        </w:numPr>
-        <w:rPr>
-          <w:b/>
-        </w:rPr>
-      </w:pPr>
-      <w:r>
-        <w:t xml:space="preserve">Same as </w:t>
-      </w:r>
-      <w:r>
-        <w:rPr>
-          <w:b/>
-        </w:rPr>
-        <w:t>[POST] Projects/</w:t>
-      </w:r>
-      <w:r>
-        <w:t xml:space="preserve">, except for </w:t>
-      </w:r>
-      <w:proofErr w:type="spellStart"/>
-      <w:r>
-        <w:t>ProjectKey</w:t>
-      </w:r>
-      <w:proofErr w:type="spellEnd"/>
-      <w:r>
-        <w:t xml:space="preserve"> which cannot be edited</w:t>
-      </w:r>
-      <w:r>
-        <w:rPr>
-          <w:b/>
-        </w:rPr>
-        <w:t xml:space="preserve"> </w:t>
-      </w:r>
-    </w:p>
-    <w:p>
-      <w:pPr>
-        <w:pStyle w:val="ListParagraph"/>
-        <w:numPr>
-          <w:ilvl w:val="0"/>
-          <w:numId w:val="8"/>
-        </w:numPr>
-      </w:pPr>
-      <w:r>
-        <w:rPr>
-          <w:b/>
-        </w:rPr>
-        <w:t>Returns</w:t>
-      </w:r>
-      <w:r>
-        <w:t>:</w:t>
-      </w:r>
-      <w:r>
-        <w:t xml:space="preserve"> The edited project</w:t>
-      </w:r>
-    </w:p>
-    <w:p>
-      <w:pPr>
-        <w:pStyle w:val="Heading4"/>
-      </w:pPr>
-      <w:r>
-        <w:t>Issues</w:t>
-      </w:r>
-    </w:p>
-    <w:p>
-      <w:pPr>
-        <w:pStyle w:val="Heading5"/>
-      </w:pPr>
-      <w:r>
-        <w:t>[GET] Projects/{id}/Issues</w:t>
-      </w:r>
-    </w:p>
-    <w:p>
-      <w:pPr>
-        <w:pStyle w:val="ListParagraph"/>
-        <w:numPr>
-          <w:ilvl w:val="0"/>
-          <w:numId w:val="8"/>
-        </w:numPr>
-        <w:rPr>
-          <w:b/>
-        </w:rPr>
-      </w:pPr>
-      <w:r>
-        <w:rPr>
-          <w:b/>
-        </w:rPr>
-        <w:t>Purpose</w:t>
-      </w:r>
-      <w:r>
-        <w:t>: Gets the project’s issues by id</w:t>
-      </w:r>
-    </w:p>
-    <w:p>
-      <w:pPr>
-        <w:pStyle w:val="ListParagraph"/>
-        <w:numPr>
-          <w:ilvl w:val="0"/>
-          <w:numId w:val="8"/>
-        </w:numPr>
-        <w:rPr>
-          <w:b/>
-        </w:rPr>
-      </w:pPr>
-      <w:r>
-        <w:rPr>
-          <w:b/>
-        </w:rPr>
-        <w:t>Security</w:t>
-      </w:r>
-      <w:r>
-        <w:t>:</w:t>
-      </w:r>
-      <w:r>
-        <w:rPr>
-          <w:b/>
-        </w:rPr>
-        <w:t xml:space="preserve"> </w:t>
-      </w:r>
-      <w:r>
-        <w:t xml:space="preserve">Logged in </w:t>
-      </w:r>
-    </w:p>
-    <w:p>
-      <w:pPr>
-        <w:pStyle w:val="ListParagraph"/>
-        <w:numPr>
-          <w:ilvl w:val="0"/>
-          <w:numId w:val="8"/>
-        </w:numPr>
-        <w:rPr>
-          <w:b/>
-        </w:rPr>
-      </w:pPr>
-      <w:r>
-        <w:rPr>
-          <w:b/>
-        </w:rPr>
-        <w:t>Returns</w:t>
-      </w:r>
-      <w:r>
-        <w:t>: The project’s issues with their available statuses</w:t>
-      </w:r>
-    </w:p>
-    <w:p>
-      <w:pPr>
-        <w:pStyle w:val="Heading5"/>
-      </w:pPr>
-      <w:r>
-        <w:t>[GET] Issues/</w:t>
-      </w:r>
-      <w:proofErr w:type="gramStart"/>
-      <w:r>
-        <w:t>?</w:t>
-      </w:r>
-      <w:proofErr w:type="spellStart"/>
-      <w:r>
-        <w:t>pageSize</w:t>
-      </w:r>
-      <w:proofErr w:type="spellEnd"/>
-      <w:proofErr w:type="gramEnd"/>
-      <w:r>
-        <w:t>={</w:t>
-      </w:r>
-      <w:proofErr w:type="spellStart"/>
-      <w:r>
-        <w:t>pageSize</w:t>
-      </w:r>
-      <w:proofErr w:type="spellEnd"/>
-      <w:r>
-        <w:t>}&amp;</w:t>
-      </w:r>
-      <w:proofErr w:type="spellStart"/>
-      <w:r>
-        <w:t>pageNumber</w:t>
-      </w:r>
-      <w:proofErr w:type="spellEnd"/>
-      <w:r>
-        <w:t>={</w:t>
-      </w:r>
-      <w:proofErr w:type="spellStart"/>
-      <w:r>
-        <w:t>pageNumber</w:t>
-      </w:r>
-      <w:proofErr w:type="spellEnd"/>
-      <w:r>
-        <w:t>}</w:t>
-      </w:r>
-      <w:r>
-        <w:t>&amp;</w:t>
-      </w:r>
-      <w:r>
-        <w:t>{filter}={value}</w:t>
-      </w:r>
-    </w:p>
-    <w:p>
-      <w:pPr>
-        <w:pStyle w:val="ListParagraph"/>
-        <w:numPr>
-          <w:ilvl w:val="0"/>
-          <w:numId w:val="9"/>
-        </w:numPr>
-      </w:pPr>
-      <w:r>
-        <w:rPr>
-          <w:b/>
-        </w:rPr>
-        <w:t>Purpose</w:t>
-      </w:r>
-      <w:r>
-        <w:t>: Gets issues by a given filter</w:t>
-      </w:r>
-    </w:p>
-    <w:p>
-      <w:pPr>
-        <w:pStyle w:val="ListParagraph"/>
-        <w:numPr>
-          <w:ilvl w:val="0"/>
-          <w:numId w:val="9"/>
-        </w:numPr>
-      </w:pPr>
-      <w:r>
-        <w:rPr>
-          <w:b/>
-        </w:rPr>
-        <w:t>Security</w:t>
-      </w:r>
-      <w:r>
-        <w:t>: Logged In</w:t>
-      </w:r>
-    </w:p>
-    <w:p>
-      <w:pPr>
-        <w:pStyle w:val="ListParagraph"/>
-        <w:numPr>
-          <w:ilvl w:val="0"/>
-          <w:numId w:val="9"/>
-        </w:numPr>
-      </w:pPr>
-      <w:proofErr w:type="spellStart"/>
-      <w:r>
-        <w:rPr>
-          <w:b/>
-        </w:rPr>
-        <w:t>Url</w:t>
-      </w:r>
-      <w:proofErr w:type="spellEnd"/>
-      <w:r>
-        <w:rPr>
-          <w:b/>
-        </w:rPr>
-        <w:t xml:space="preserve"> parameters</w:t>
-      </w:r>
-      <w:r>
-        <w:t>:</w:t>
-      </w:r>
-      <w:r>
-        <w:t xml:space="preserve"> </w:t>
-      </w:r>
-    </w:p>
-    <w:p>
-      <w:pPr>
-        <w:pStyle w:val="ListParagraph"/>
-        <w:numPr>
-          <w:ilvl w:val="1"/>
-          <w:numId w:val="9"/>
-        </w:numPr>
-      </w:pPr>
-      <w:proofErr w:type="gramStart"/>
-      <w:r>
-        <w:t>f</w:t>
-      </w:r>
-      <w:r>
-        <w:t>ilter</w:t>
-      </w:r>
-      <w:proofErr w:type="gramEnd"/>
-      <w:r>
-        <w:t xml:space="preserve"> (String): the filters which you want the issues to be filtered by</w:t>
-      </w:r>
-    </w:p>
-    <w:p>
-      <w:pPr>
-        <w:pStyle w:val="ListParagraph"/>
-        <w:numPr>
-          <w:ilvl w:val="2"/>
-          <w:numId w:val="9"/>
-        </w:numPr>
-      </w:pPr>
-      <w:r>
-        <w:lastRenderedPageBreak/>
-        <w:t>Supports every issue’s property with equals, less (or equal) than, greater (or equal) than comparators (for example “</w:t>
-      </w:r>
-      <w:proofErr w:type="spellStart"/>
-      <w:r>
-        <w:t>ProjectId</w:t>
-      </w:r>
-      <w:proofErr w:type="spellEnd"/>
-      <w:r>
-        <w:t xml:space="preserve"> == 2”, “</w:t>
-      </w:r>
-      <w:proofErr w:type="spellStart"/>
-      <w:r>
-        <w:t>DueDate.Day</w:t>
-      </w:r>
-      <w:proofErr w:type="spellEnd"/>
-      <w:r>
-        <w:t xml:space="preserve"> &gt;= 20”)</w:t>
-      </w:r>
-    </w:p>
-    <w:p>
-      <w:pPr>
-        <w:pStyle w:val="ListParagraph"/>
-        <w:numPr>
-          <w:ilvl w:val="2"/>
-          <w:numId w:val="9"/>
-        </w:numPr>
-      </w:pPr>
-      <w:r>
-        <w:t>Supports child properties (as seen above: “</w:t>
-      </w:r>
-      <w:proofErr w:type="spellStart"/>
-      <w:r>
-        <w:t>DueDate.Day</w:t>
-      </w:r>
-      <w:proofErr w:type="spellEnd"/>
-      <w:r>
-        <w:t xml:space="preserve"> &lt; 10”, “</w:t>
-      </w:r>
-      <w:proofErr w:type="spellStart"/>
-      <w:r>
-        <w:t>Project.Name</w:t>
-      </w:r>
-      <w:proofErr w:type="spellEnd"/>
-      <w:r>
-        <w:t>” == “SIT”)</w:t>
-      </w:r>
-    </w:p>
-    <w:p>
-      <w:pPr>
-        <w:pStyle w:val="ListParagraph"/>
-        <w:numPr>
-          <w:ilvl w:val="2"/>
-          <w:numId w:val="9"/>
-        </w:numPr>
-      </w:pPr>
-      <w:r>
-        <w:t xml:space="preserve">Supports multiple </w:t>
-      </w:r>
-      <w:proofErr w:type="spellStart"/>
-      <w:r>
-        <w:t>criterias</w:t>
-      </w:r>
-      <w:proofErr w:type="spellEnd"/>
-      <w:r>
-        <w:t xml:space="preserve"> using “and” and “or” in between them (for example “</w:t>
-      </w:r>
-      <w:proofErr w:type="spellStart"/>
-      <w:r>
-        <w:t>Priority.Name</w:t>
-      </w:r>
-      <w:proofErr w:type="spellEnd"/>
-      <w:r>
-        <w:t xml:space="preserve"> == "In Progress" or </w:t>
-      </w:r>
-      <w:proofErr w:type="spellStart"/>
-      <w:r>
-        <w:t>DueDate.</w:t>
-      </w:r>
-      <w:r>
-        <w:t>Month</w:t>
-      </w:r>
-      <w:proofErr w:type="spellEnd"/>
-      <w:r>
-        <w:t xml:space="preserve"> == </w:t>
-      </w:r>
-      <w:r>
-        <w:t>3”)</w:t>
-      </w:r>
-    </w:p>
-    <w:p>
-      <w:pPr>
-        <w:pStyle w:val="ListParagraph"/>
-        <w:numPr>
-          <w:ilvl w:val="1"/>
-          <w:numId w:val="9"/>
-        </w:numPr>
-      </w:pPr>
-      <w:proofErr w:type="spellStart"/>
-      <w:proofErr w:type="gramStart"/>
-      <w:r>
-        <w:t>pageSize</w:t>
-      </w:r>
-      <w:proofErr w:type="spellEnd"/>
-      <w:proofErr w:type="gramEnd"/>
-      <w:r>
-        <w:t xml:space="preserve"> (</w:t>
-      </w:r>
-      <w:proofErr w:type="spellStart"/>
-      <w:r>
-        <w:t>Int</w:t>
-      </w:r>
-      <w:proofErr w:type="spellEnd"/>
-      <w:r>
-        <w:t>, Required): how many elements do you want the system to return</w:t>
-      </w:r>
-    </w:p>
-    <w:p>
-      <w:pPr>
-        <w:pStyle w:val="ListParagraph"/>
-        <w:numPr>
-          <w:ilvl w:val="1"/>
-          <w:numId w:val="9"/>
-        </w:numPr>
-      </w:pPr>
-      <w:proofErr w:type="spellStart"/>
-      <w:proofErr w:type="gramStart"/>
-      <w:r>
-        <w:t>pageNumber</w:t>
-      </w:r>
-      <w:proofErr w:type="spellEnd"/>
-      <w:proofErr w:type="gramEnd"/>
-      <w:r>
-        <w:t xml:space="preserve"> (</w:t>
-      </w:r>
-      <w:proofErr w:type="spellStart"/>
-      <w:r>
-        <w:t>Int</w:t>
-      </w:r>
-      <w:proofErr w:type="spellEnd"/>
-      <w:r>
-        <w:t xml:space="preserve">, Required): from which page to start (take the first </w:t>
-      </w:r>
-      <w:proofErr w:type="spellStart"/>
-      <w:r>
-        <w:t>pageSize</w:t>
-      </w:r>
-      <w:proofErr w:type="spellEnd"/>
-      <w:r>
-        <w:t xml:space="preserve"> * </w:t>
-      </w:r>
-      <w:proofErr w:type="spellStart"/>
-      <w:r>
-        <w:t>pageNumber</w:t>
-      </w:r>
-      <w:proofErr w:type="spellEnd"/>
-      <w:r>
-        <w:t xml:space="preserve"> elements)</w:t>
-      </w:r>
-    </w:p>
-    <w:p>
-      <w:pPr>
-        <w:pStyle w:val="ListParagraph"/>
-        <w:numPr>
-          <w:ilvl w:val="0"/>
-          <w:numId w:val="9"/>
-        </w:numPr>
-        <w:rPr>
-          <w:b/>
-        </w:rPr>
-      </w:pPr>
-      <w:r>
-        <w:rPr>
-          <w:b/>
-        </w:rPr>
-        <w:t>Returns</w:t>
-      </w:r>
-      <w:r>
-        <w:t>: The issues with their available statuses</w:t>
-      </w:r>
-    </w:p>
-    <w:p>
-      <w:pPr>
-        <w:pStyle w:val="Heading5"/>
-      </w:pPr>
-      <w:r>
-        <w:t>[GET] Issues/</w:t>
-      </w:r>
-      <w:proofErr w:type="spellStart"/>
-      <w:r>
-        <w:t>me</w:t>
-      </w:r>
-      <w:proofErr w:type="gramStart"/>
-      <w:r>
-        <w:t>?</w:t>
-      </w:r>
-      <w:r>
-        <w:t>pageSize</w:t>
-      </w:r>
-      <w:proofErr w:type="spellEnd"/>
-      <w:proofErr w:type="gramEnd"/>
-      <w:r>
-        <w:t>={</w:t>
-      </w:r>
-      <w:proofErr w:type="spellStart"/>
-      <w:r>
-        <w:t>pageSize</w:t>
-      </w:r>
-      <w:proofErr w:type="spellEnd"/>
-      <w:r>
-        <w:t>}&amp;</w:t>
-      </w:r>
-      <w:proofErr w:type="spellStart"/>
-      <w:r>
-        <w:t>pageNumber</w:t>
-      </w:r>
-      <w:proofErr w:type="spellEnd"/>
-      <w:r>
-        <w:t>={</w:t>
-      </w:r>
-      <w:proofErr w:type="spellStart"/>
-      <w:r>
-        <w:t>pageNumber</w:t>
-      </w:r>
-      <w:proofErr w:type="spellEnd"/>
-      <w:r>
-        <w:t>}&amp;</w:t>
-      </w:r>
-      <w:proofErr w:type="spellStart"/>
-      <w:r>
-        <w:t>orderBy</w:t>
-      </w:r>
-      <w:proofErr w:type="spellEnd"/>
-      <w:r>
-        <w:t>={by}</w:t>
-      </w:r>
-    </w:p>
-    <w:p>
-      <w:pPr>
-        <w:pStyle w:val="ListParagraph"/>
-        <w:numPr>
-          <w:ilvl w:val="0"/>
-          <w:numId w:val="9"/>
-        </w:numPr>
-      </w:pPr>
-      <w:r>
-        <w:rPr>
-          <w:b/>
-        </w:rPr>
-        <w:t>Purpose</w:t>
-      </w:r>
-      <w:r>
-        <w:t>: Gets the user’s currently assigned issues ordered by a given criteria</w:t>
-      </w:r>
-    </w:p>
-    <w:p>
-      <w:pPr>
-        <w:pStyle w:val="ListParagraph"/>
-        <w:numPr>
-          <w:ilvl w:val="0"/>
-          <w:numId w:val="9"/>
-        </w:numPr>
-      </w:pPr>
-      <w:r>
-        <w:rPr>
-          <w:b/>
-        </w:rPr>
-        <w:t>Security</w:t>
-      </w:r>
-      <w:r>
-        <w:t>: Logged in</w:t>
-      </w:r>
-    </w:p>
-    <w:p>
-      <w:pPr>
-        <w:pStyle w:val="ListParagraph"/>
-        <w:numPr>
-          <w:ilvl w:val="0"/>
-          <w:numId w:val="9"/>
-        </w:numPr>
-      </w:pPr>
-      <w:proofErr w:type="spellStart"/>
-      <w:r>
-        <w:rPr>
-          <w:b/>
-        </w:rPr>
-        <w:t>Url</w:t>
-      </w:r>
-      <w:proofErr w:type="spellEnd"/>
-      <w:r>
-        <w:rPr>
-          <w:b/>
-        </w:rPr>
-        <w:t xml:space="preserve"> parameters</w:t>
-      </w:r>
-      <w:r>
-        <w:t>:</w:t>
-      </w:r>
-    </w:p>
-    <w:p>
-      <w:pPr>
-        <w:pStyle w:val="ListParagraph"/>
-        <w:numPr>
-          <w:ilvl w:val="1"/>
-          <w:numId w:val="9"/>
-        </w:numPr>
-      </w:pPr>
-      <w:proofErr w:type="spellStart"/>
-      <w:proofErr w:type="gramStart"/>
-      <w:r>
-        <w:t>orderBy</w:t>
-      </w:r>
-      <w:proofErr w:type="spellEnd"/>
-      <w:proofErr w:type="gramEnd"/>
-      <w:r>
-        <w:t xml:space="preserve"> (String): the property of the issue which you want the issues to be sorted by</w:t>
-      </w:r>
-    </w:p>
-    <w:p>
-      <w:pPr>
-        <w:pStyle w:val="ListParagraph"/>
-        <w:numPr>
-          <w:ilvl w:val="2"/>
-          <w:numId w:val="9"/>
-        </w:numPr>
-      </w:pPr>
-      <w:r>
-        <w:t xml:space="preserve">Supports all issue’s properties (for example Project, </w:t>
-      </w:r>
-      <w:proofErr w:type="spellStart"/>
-      <w:r>
-        <w:t>IssueKey</w:t>
-      </w:r>
-      <w:proofErr w:type="spellEnd"/>
-      <w:r>
-        <w:t xml:space="preserve">, </w:t>
-      </w:r>
-      <w:proofErr w:type="spellStart"/>
-      <w:r>
-        <w:t>DueDate</w:t>
-      </w:r>
-      <w:proofErr w:type="spellEnd"/>
-      <w:r>
-        <w:t>)</w:t>
-      </w:r>
-    </w:p>
-    <w:p>
-      <w:pPr>
-        <w:pStyle w:val="ListParagraph"/>
-        <w:numPr>
-          <w:ilvl w:val="2"/>
-          <w:numId w:val="9"/>
-        </w:numPr>
-      </w:pPr>
-      <w:r>
-        <w:t xml:space="preserve">Supports child properties (for example </w:t>
-      </w:r>
-      <w:proofErr w:type="spellStart"/>
-      <w:r>
-        <w:t>Project.Name</w:t>
-      </w:r>
-      <w:proofErr w:type="spellEnd"/>
-      <w:r>
-        <w:t xml:space="preserve"> will sort the issues by the name of their project)</w:t>
-      </w:r>
-    </w:p>
-    <w:p>
-      <w:pPr>
-        <w:pStyle w:val="ListParagraph"/>
-        <w:numPr>
-          <w:ilvl w:val="2"/>
-          <w:numId w:val="9"/>
-        </w:numPr>
-      </w:pPr>
-      <w:r>
-        <w:t>Supports descending sorting, just add “</w:t>
-      </w:r>
-      <w:proofErr w:type="spellStart"/>
-      <w:r>
-        <w:t>desc</w:t>
-      </w:r>
-      <w:proofErr w:type="spellEnd"/>
-      <w:r>
-        <w:t>” after the property (for example “</w:t>
-      </w:r>
-      <w:proofErr w:type="spellStart"/>
-      <w:r>
-        <w:t>IssueKey</w:t>
-      </w:r>
-      <w:proofErr w:type="spellEnd"/>
-      <w:r>
-        <w:t xml:space="preserve"> </w:t>
-      </w:r>
-      <w:proofErr w:type="spellStart"/>
-      <w:r>
-        <w:t>desc</w:t>
-      </w:r>
-      <w:proofErr w:type="spellEnd"/>
-      <w:r>
-        <w:t>”)</w:t>
-      </w:r>
-    </w:p>
-    <w:p>
-      <w:pPr>
-        <w:pStyle w:val="ListParagraph"/>
-        <w:numPr>
-          <w:ilvl w:val="2"/>
-          <w:numId w:val="9"/>
-        </w:numPr>
-      </w:pPr>
-      <w:r>
-        <w:t>Supports multiple criteria using comma separated syntax (for example “</w:t>
-      </w:r>
-      <w:proofErr w:type="spellStart"/>
-      <w:r>
-        <w:t>Project.Name</w:t>
-      </w:r>
-      <w:proofErr w:type="spellEnd"/>
-      <w:r>
-        <w:t xml:space="preserve"> </w:t>
-      </w:r>
-      <w:proofErr w:type="spellStart"/>
-      <w:r>
-        <w:t>desc</w:t>
-      </w:r>
-      <w:proofErr w:type="spellEnd"/>
-      <w:r>
-        <w:t xml:space="preserve">, </w:t>
-      </w:r>
-      <w:proofErr w:type="spellStart"/>
-      <w:r>
-        <w:t>IssueKey</w:t>
-      </w:r>
-      <w:proofErr w:type="spellEnd"/>
-      <w:r>
-        <w:t xml:space="preserve">, </w:t>
-      </w:r>
-      <w:proofErr w:type="spellStart"/>
-      <w:r>
-        <w:t>Priority.Name</w:t>
-      </w:r>
-      <w:proofErr w:type="spellEnd"/>
-      <w:r>
-        <w:t xml:space="preserve"> </w:t>
-      </w:r>
-      <w:proofErr w:type="spellStart"/>
-      <w:r>
-        <w:t>desc</w:t>
-      </w:r>
-      <w:proofErr w:type="spellEnd"/>
-      <w:r>
-        <w:t>”)</w:t>
-      </w:r>
-    </w:p>
-    <w:p>
-      <w:pPr>
-        <w:pStyle w:val="ListParagraph"/>
-        <w:numPr>
-          <w:ilvl w:val="1"/>
-          <w:numId w:val="9"/>
-        </w:numPr>
-      </w:pPr>
-      <w:proofErr w:type="spellStart"/>
-      <w:proofErr w:type="gramStart"/>
-      <w:r>
-        <w:t>pageSize</w:t>
-      </w:r>
-      <w:proofErr w:type="spellEnd"/>
-      <w:proofErr w:type="gramEnd"/>
-      <w:r>
-        <w:t xml:space="preserve"> (</w:t>
-      </w:r>
-      <w:proofErr w:type="spellStart"/>
-      <w:r>
-        <w:t>Int</w:t>
-      </w:r>
-      <w:proofErr w:type="spellEnd"/>
-      <w:r>
-        <w:t>, Required): how many elements do you want the system to return</w:t>
-      </w:r>
-    </w:p>
-    <w:p>
-      <w:pPr>
-        <w:pStyle w:val="ListParagraph"/>
-        <w:numPr>
-          <w:ilvl w:val="1"/>
-          <w:numId w:val="9"/>
-        </w:numPr>
-      </w:pPr>
-      <w:proofErr w:type="spellStart"/>
-      <w:proofErr w:type="gramStart"/>
-      <w:r>
-        <w:t>pageNumber</w:t>
-      </w:r>
-      <w:proofErr w:type="spellEnd"/>
-      <w:proofErr w:type="gramEnd"/>
-      <w:r>
-        <w:t xml:space="preserve"> (</w:t>
-      </w:r>
-      <w:proofErr w:type="spellStart"/>
-      <w:r>
-        <w:t>Int</w:t>
-      </w:r>
-      <w:proofErr w:type="spellEnd"/>
-      <w:r>
-        <w:t xml:space="preserve">, Required): from which page to start (take the first </w:t>
-      </w:r>
-      <w:proofErr w:type="spellStart"/>
-      <w:r>
-        <w:t>pageSize</w:t>
-      </w:r>
-      <w:proofErr w:type="spellEnd"/>
-      <w:r>
-        <w:t xml:space="preserve"> * </w:t>
-      </w:r>
-      <w:proofErr w:type="spellStart"/>
-      <w:r>
-        <w:t>pageNumber</w:t>
-      </w:r>
-      <w:proofErr w:type="spellEnd"/>
-      <w:r>
-        <w:t xml:space="preserve"> elements)</w:t>
-      </w:r>
-    </w:p>
-    <w:p>
-      <w:pPr>
-        <w:pStyle w:val="ListParagraph"/>
-        <w:numPr>
-          <w:ilvl w:val="0"/>
-          <w:numId w:val="9"/>
-        </w:numPr>
-        <w:rPr>
-          <w:b/>
-        </w:rPr>
-      </w:pPr>
-      <w:r>
-        <w:rPr>
-          <w:b/>
-        </w:rPr>
-        <w:t>Returns</w:t>
-      </w:r>
-      <w:r>
-        <w:t>: The user’s issues with their available statuses</w:t>
-      </w:r>
-    </w:p>
-    <w:p>
-      <w:pPr>
-        <w:pStyle w:val="Heading5"/>
-      </w:pPr>
-      <w:r>
-        <w:t>[GET] Issues/{id}</w:t>
-      </w:r>
-    </w:p>
-    <w:p>
-      <w:pPr>
-        <w:pStyle w:val="ListParagraph"/>
-        <w:numPr>
-          <w:ilvl w:val="0"/>
-          <w:numId w:val="9"/>
-        </w:numPr>
-      </w:pPr>
-      <w:r>
-        <w:rPr>
-          <w:b/>
-        </w:rPr>
-        <w:t>Purpose</w:t>
-      </w:r>
-      <w:r>
-        <w:t>: Gets an issue by id</w:t>
-      </w:r>
-    </w:p>
-    <w:p>
-      <w:pPr>
-        <w:pStyle w:val="ListParagraph"/>
-        <w:numPr>
-          <w:ilvl w:val="0"/>
-          <w:numId w:val="9"/>
-        </w:numPr>
-      </w:pPr>
-      <w:r>
-        <w:rPr>
-          <w:b/>
-        </w:rPr>
-        <w:t>Security</w:t>
-      </w:r>
-      <w:r>
-        <w:t>: Logged in</w:t>
-      </w:r>
-    </w:p>
-    <w:p>
-      <w:pPr>
-        <w:pStyle w:val="ListParagraph"/>
-        <w:numPr>
-          <w:ilvl w:val="0"/>
-          <w:numId w:val="9"/>
-        </w:numPr>
-        <w:rPr>
-          <w:b/>
-        </w:rPr>
-      </w:pPr>
-      <w:r>
-        <w:rPr>
-          <w:b/>
-        </w:rPr>
-        <w:t>Returns</w:t>
-      </w:r>
-      <w:r>
-        <w:t>: The requested issue with its available statuses</w:t>
-      </w:r>
-    </w:p>
-    <w:p>
-      <w:pPr>
-        <w:pStyle w:val="Heading5"/>
-      </w:pPr>
-      <w:r>
-        <w:t>[POST] Issues/</w:t>
-      </w:r>
-    </w:p>
-    <w:p>
-      <w:pPr>
-        <w:pStyle w:val="ListParagraph"/>
-        <w:numPr>
-          <w:ilvl w:val="0"/>
-          <w:numId w:val="9"/>
-        </w:numPr>
-      </w:pPr>
-      <w:r>
-        <w:rPr>
-          <w:b/>
-        </w:rPr>
-        <w:t>Purpose</w:t>
-      </w:r>
-      <w:r>
-        <w:t>:</w:t>
-      </w:r>
-      <w:r>
-        <w:t xml:space="preserve"> </w:t>
-      </w:r>
-      <w:r>
-        <w:t>Adds a new issue</w:t>
-      </w:r>
-    </w:p>
-    <w:p>
-      <w:pPr>
-        <w:pStyle w:val="ListParagraph"/>
-        <w:numPr>
-          <w:ilvl w:val="0"/>
-          <w:numId w:val="9"/>
-        </w:numPr>
-      </w:pPr>
-      <w:r>
-        <w:rPr>
-          <w:b/>
-        </w:rPr>
-        <w:t>Security</w:t>
-      </w:r>
-      <w:r>
-        <w:t>:</w:t>
-      </w:r>
-      <w:r>
-        <w:t xml:space="preserve"> Admin, Project lead</w:t>
-      </w:r>
-    </w:p>
-    <w:p>
-      <w:pPr>
-        <w:pStyle w:val="ListParagraph"/>
-        <w:numPr>
-          <w:ilvl w:val="0"/>
-          <w:numId w:val="9"/>
-        </w:numPr>
-      </w:pPr>
-      <w:r>
-        <w:rPr>
-          <w:b/>
-        </w:rPr>
-        <w:t>Body parameters</w:t>
-      </w:r>
-      <w:r>
-        <w:t>:</w:t>
-      </w:r>
-    </w:p>
-    <w:p>
-      <w:pPr>
-        <w:pStyle w:val="ListParagraph"/>
-        <w:numPr>
-          <w:ilvl w:val="1"/>
-          <w:numId w:val="9"/>
-        </w:numPr>
-      </w:pPr>
-      <w:r>
-        <w:t>Title (String, Required)</w:t>
-      </w:r>
-    </w:p>
-    <w:p>
-      <w:pPr>
-        <w:pStyle w:val="ListParagraph"/>
-        <w:numPr>
-          <w:ilvl w:val="1"/>
-          <w:numId w:val="9"/>
-        </w:numPr>
-      </w:pPr>
-      <w:r>
-        <w:t>Description (String, Required)</w:t>
-      </w:r>
-    </w:p>
-    <w:p>
-      <w:pPr>
-        <w:pStyle w:val="ListParagraph"/>
-        <w:numPr>
-          <w:ilvl w:val="1"/>
-          <w:numId w:val="9"/>
-        </w:numPr>
-      </w:pPr>
-      <w:proofErr w:type="spellStart"/>
-      <w:r>
-        <w:t>DueDate</w:t>
-      </w:r>
-      <w:proofErr w:type="spellEnd"/>
-      <w:r>
-        <w:t xml:space="preserve"> (</w:t>
-      </w:r>
-      <w:proofErr w:type="spellStart"/>
-      <w:r>
-        <w:t>DateTime</w:t>
-      </w:r>
-      <w:proofErr w:type="spellEnd"/>
-      <w:r>
-        <w:t>, Required)</w:t>
-      </w:r>
-    </w:p>
-    <w:p>
-      <w:pPr>
-        <w:pStyle w:val="ListParagraph"/>
-        <w:numPr>
-          <w:ilvl w:val="1"/>
-          <w:numId w:val="9"/>
-        </w:numPr>
-      </w:pPr>
-      <w:proofErr w:type="spellStart"/>
-      <w:r>
-        <w:t>ProjectId</w:t>
-      </w:r>
-      <w:proofErr w:type="spellEnd"/>
-      <w:r>
-        <w:t xml:space="preserve"> (</w:t>
-      </w:r>
-      <w:proofErr w:type="spellStart"/>
-      <w:r>
-        <w:t>Int</w:t>
-      </w:r>
-      <w:proofErr w:type="spellEnd"/>
-      <w:r>
-        <w:t>, Required): The issue’s project</w:t>
-      </w:r>
-    </w:p>
-    <w:p>
-      <w:pPr>
-        <w:pStyle w:val="ListParagraph"/>
-        <w:numPr>
-          <w:ilvl w:val="1"/>
-          <w:numId w:val="9"/>
-        </w:numPr>
-      </w:pPr>
-      <w:proofErr w:type="spellStart"/>
-      <w:r>
-        <w:t>AssigneeId</w:t>
-      </w:r>
-      <w:proofErr w:type="spellEnd"/>
-      <w:r>
-        <w:t xml:space="preserve"> (String, Required): The issue’s assignee </w:t>
-      </w:r>
-    </w:p>
-    <w:p>
-      <w:pPr>
-        <w:pStyle w:val="ListParagraph"/>
-        <w:numPr>
-          <w:ilvl w:val="1"/>
-          <w:numId w:val="9"/>
-        </w:numPr>
-      </w:pPr>
-      <w:proofErr w:type="spellStart"/>
-      <w:r>
-        <w:t>PriorityId</w:t>
-      </w:r>
-      <w:proofErr w:type="spellEnd"/>
-      <w:r>
-        <w:t xml:space="preserve"> (</w:t>
-      </w:r>
-      <w:proofErr w:type="spellStart"/>
-      <w:r>
-        <w:t>Int</w:t>
-      </w:r>
-      <w:proofErr w:type="spellEnd"/>
-      <w:r>
-        <w:t>, Required): The priority’s id (should be one of the available priorities for the project)</w:t>
-      </w:r>
-    </w:p>
-    <w:p>
-      <w:pPr>
-        <w:pStyle w:val="ListParagraph"/>
-        <w:numPr>
-          <w:ilvl w:val="1"/>
-          <w:numId w:val="9"/>
-        </w:numPr>
-      </w:pPr>
-      <w:r>
-        <w:t>List&lt;Label&gt; (Required): A list of labels for the issue</w:t>
-      </w:r>
-    </w:p>
-    <w:p>
-      <w:pPr>
-        <w:pStyle w:val="ListParagraph"/>
-        <w:numPr>
-          <w:ilvl w:val="0"/>
-          <w:numId w:val="9"/>
-        </w:numPr>
-        <w:rPr>
-          <w:b/>
-        </w:rPr>
-      </w:pPr>
-      <w:r>
-        <w:rPr>
-          <w:b/>
-        </w:rPr>
-        <w:t>Returns</w:t>
-      </w:r>
-      <w:r>
-        <w:t>: The newly created issue</w:t>
-      </w:r>
-    </w:p>
-    <w:p>
-      <w:pPr>
-        <w:pStyle w:val="Heading5"/>
-      </w:pPr>
-      <w:r>
-        <w:t>[PUT] Issues/{id}</w:t>
-      </w:r>
-    </w:p>
-    <w:p>
-      <w:pPr>
-        <w:pStyle w:val="ListParagraph"/>
-        <w:numPr>
-          <w:ilvl w:val="0"/>
-          <w:numId w:val="9"/>
-        </w:numPr>
-      </w:pPr>
-      <w:r>
-        <w:rPr>
-          <w:b/>
-        </w:rPr>
-        <w:t>Purpose</w:t>
-      </w:r>
-      <w:r>
-        <w:t>:</w:t>
-      </w:r>
-      <w:r>
-        <w:t xml:space="preserve"> Edits an issue by an id </w:t>
-      </w:r>
-    </w:p>
-    <w:p>
-      <w:pPr>
-        <w:pStyle w:val="ListParagraph"/>
-        <w:numPr>
-          <w:ilvl w:val="0"/>
-          <w:numId w:val="9"/>
-        </w:numPr>
-      </w:pPr>
-      <w:r>
-        <w:rPr>
-          <w:b/>
-        </w:rPr>
-        <w:t>Security</w:t>
-      </w:r>
-      <w:r>
-        <w:t>:</w:t>
-      </w:r>
-      <w:r>
-        <w:t xml:space="preserve"> Admin, Project lead</w:t>
-      </w:r>
-    </w:p>
-    <w:p>
-      <w:pPr>
-        <w:pStyle w:val="ListParagraph"/>
-        <w:numPr>
-          <w:ilvl w:val="0"/>
-          <w:numId w:val="9"/>
-        </w:numPr>
-      </w:pPr>
-      <w:r>
-        <w:rPr>
-          <w:b/>
-        </w:rPr>
-        <w:lastRenderedPageBreak/>
-        <w:t>Body parameters</w:t>
-      </w:r>
-      <w:r>
-        <w:t>:</w:t>
-      </w:r>
-      <w:r>
-        <w:t xml:space="preserve"> Same as [POST] Issues/, except for </w:t>
-      </w:r>
-      <w:proofErr w:type="spellStart"/>
-      <w:r>
-        <w:t>ProjectId</w:t>
-      </w:r>
-      <w:proofErr w:type="spellEnd"/>
-      <w:r>
-        <w:t xml:space="preserve"> which cannot be edited</w:t>
-      </w:r>
-    </w:p>
-    <w:p>
-      <w:pPr>
-        <w:pStyle w:val="ListParagraph"/>
-        <w:numPr>
-          <w:ilvl w:val="0"/>
-          <w:numId w:val="9"/>
-        </w:numPr>
-        <w:rPr>
-          <w:b/>
-        </w:rPr>
-      </w:pPr>
-      <w:r>
-        <w:rPr>
-          <w:b/>
-        </w:rPr>
-        <w:t>Returns</w:t>
-      </w:r>
-      <w:r>
-        <w:t>: The edited issue</w:t>
-      </w:r>
-    </w:p>
-    <w:p>
-      <w:pPr>
-        <w:pStyle w:val="Heading5"/>
-      </w:pPr>
-      <w:r>
-        <w:t xml:space="preserve"> </w:t>
-      </w:r>
-      <w:r>
-        <w:t>[PUT] Issues/{id}</w:t>
-      </w:r>
-      <w:r>
-        <w:t>/</w:t>
-      </w:r>
-      <w:proofErr w:type="spellStart"/>
-      <w:r>
-        <w:t>changestatus</w:t>
-      </w:r>
-      <w:proofErr w:type="gramStart"/>
-      <w:r>
-        <w:t>?</w:t>
-      </w:r>
-      <w:r>
-        <w:t>statusid</w:t>
-      </w:r>
-      <w:proofErr w:type="spellEnd"/>
-      <w:proofErr w:type="gramEnd"/>
-      <w:r>
-        <w:t>={</w:t>
-      </w:r>
-      <w:proofErr w:type="spellStart"/>
-      <w:r>
-        <w:t>statusId</w:t>
-      </w:r>
-      <w:proofErr w:type="spellEnd"/>
-      <w:r>
-        <w:t>}</w:t>
-      </w:r>
-    </w:p>
-    <w:p>
-      <w:pPr>
-        <w:pStyle w:val="ListParagraph"/>
-        <w:numPr>
-          <w:ilvl w:val="0"/>
-          <w:numId w:val="9"/>
-        </w:numPr>
-      </w:pPr>
-      <w:r>
-        <w:rPr>
-          <w:b/>
-        </w:rPr>
-        <w:t>Purpose</w:t>
-      </w:r>
-      <w:r>
-        <w:t>:</w:t>
-      </w:r>
-      <w:r>
-        <w:t xml:space="preserve"> Edits an issue’s current status, only if it’s available in the status transition scheme (for example, you can’t change the status from ‘Open’ directly to ‘Stopped Progress’)</w:t>
-      </w:r>
-    </w:p>
-    <w:p>
-      <w:pPr>
-        <w:pStyle w:val="ListParagraph"/>
-        <w:numPr>
-          <w:ilvl w:val="0"/>
-          <w:numId w:val="9"/>
-        </w:numPr>
-      </w:pPr>
-      <w:r>
-        <w:rPr>
-          <w:b/>
-        </w:rPr>
-        <w:t>Security</w:t>
-      </w:r>
-      <w:r>
-        <w:t>:</w:t>
-      </w:r>
-      <w:r>
-        <w:t xml:space="preserve"> Admin, Issue assignee, Project lead</w:t>
-      </w:r>
-    </w:p>
-    <w:p>
-      <w:pPr>
-        <w:pStyle w:val="ListParagraph"/>
-        <w:numPr>
-          <w:ilvl w:val="0"/>
-          <w:numId w:val="9"/>
-        </w:numPr>
-      </w:pPr>
-      <w:proofErr w:type="spellStart"/>
-      <w:r>
-        <w:rPr>
-          <w:b/>
-        </w:rPr>
-        <w:t>Url</w:t>
-      </w:r>
-      <w:proofErr w:type="spellEnd"/>
-      <w:r>
-        <w:rPr>
-          <w:b/>
-        </w:rPr>
-        <w:t xml:space="preserve"> Parameters</w:t>
-      </w:r>
-      <w:r>
-        <w:t>:</w:t>
-      </w:r>
-      <w:r>
-        <w:t xml:space="preserve"> </w:t>
-      </w:r>
-    </w:p>
-    <w:p>
-      <w:pPr>
-        <w:pStyle w:val="ListParagraph"/>
-        <w:numPr>
-          <w:ilvl w:val="1"/>
-          <w:numId w:val="9"/>
-        </w:numPr>
-      </w:pPr>
-      <w:proofErr w:type="spellStart"/>
-      <w:proofErr w:type="gramStart"/>
-      <w:r>
-        <w:t>statusid</w:t>
-      </w:r>
-      <w:proofErr w:type="spellEnd"/>
-      <w:proofErr w:type="gramEnd"/>
-      <w:r>
-        <w:t xml:space="preserve"> </w:t>
-      </w:r>
-      <w:r>
-        <w:t>(</w:t>
-      </w:r>
-      <w:proofErr w:type="spellStart"/>
-      <w:r>
-        <w:t>Int</w:t>
-      </w:r>
-      <w:proofErr w:type="spellEnd"/>
-      <w:r>
-        <w:t>, Required)</w:t>
-      </w:r>
-      <w:r>
-        <w:t xml:space="preserve">: the id of the new status </w:t>
-      </w:r>
-    </w:p>
-    <w:p>
-      <w:pPr>
-        <w:pStyle w:val="ListParagraph"/>
-        <w:numPr>
-          <w:ilvl w:val="0"/>
-          <w:numId w:val="9"/>
-        </w:numPr>
-        <w:rPr>
-          <w:b/>
-        </w:rPr>
-      </w:pPr>
-      <w:r>
-        <w:rPr>
-          <w:b/>
-        </w:rPr>
-        <w:t>Returns</w:t>
-      </w:r>
-      <w:r>
-        <w:t>: The new available statuses</w:t>
-      </w:r>
-    </w:p>
-    <w:p>
-      <w:pPr>
-        <w:pStyle w:val="Heading5"/>
-      </w:pPr>
-      <w:r>
-        <w:t>[</w:t>
-      </w:r>
-      <w:r>
-        <w:t>GET</w:t>
-      </w:r>
-      <w:r>
-        <w:t>] Issues/{id}</w:t>
-      </w:r>
-      <w:r>
-        <w:t>/comments</w:t>
-      </w:r>
-    </w:p>
-    <w:p>
-      <w:pPr>
-        <w:pStyle w:val="ListParagraph"/>
-        <w:numPr>
-          <w:ilvl w:val="0"/>
-          <w:numId w:val="9"/>
-        </w:numPr>
-      </w:pPr>
-      <w:r>
-        <w:rPr>
-          <w:b/>
-        </w:rPr>
-        <w:t>Purpose</w:t>
-      </w:r>
-      <w:r>
-        <w:t>: Gets all the issue’s comments by a specified id</w:t>
-      </w:r>
-    </w:p>
-    <w:p>
-      <w:pPr>
-        <w:pStyle w:val="ListParagraph"/>
-        <w:numPr>
-          <w:ilvl w:val="0"/>
-          <w:numId w:val="9"/>
-        </w:numPr>
-      </w:pPr>
-      <w:r>
-        <w:rPr>
-          <w:b/>
-        </w:rPr>
-        <w:t>Security</w:t>
-      </w:r>
-      <w:r>
-        <w:t>: Logged in</w:t>
-      </w:r>
-    </w:p>
-    <w:p>
-      <w:pPr>
-        <w:pStyle w:val="Heading5"/>
-      </w:pPr>
-      <w:r>
-        <w:t xml:space="preserve"> [PUT] Issues/{id}</w:t>
-      </w:r>
-      <w:r>
-        <w:t>/comments</w:t>
-      </w:r>
-    </w:p>
-    <w:p>
-      <w:pPr>
-        <w:pStyle w:val="ListParagraph"/>
-        <w:numPr>
-          <w:ilvl w:val="0"/>
-          <w:numId w:val="9"/>
-        </w:numPr>
-      </w:pPr>
-      <w:r>
-        <w:rPr>
-          <w:b/>
-        </w:rPr>
-        <w:t>Purpose</w:t>
-      </w:r>
-      <w:r>
-        <w:t xml:space="preserve">: Adds a new comment to an issue specified by id </w:t>
-      </w:r>
-    </w:p>
-    <w:p>
-      <w:pPr>
-        <w:pStyle w:val="ListParagraph"/>
-        <w:numPr>
-          <w:ilvl w:val="0"/>
-          <w:numId w:val="9"/>
-        </w:numPr>
-      </w:pPr>
-      <w:r>
-        <w:rPr>
-          <w:b/>
-        </w:rPr>
-        <w:t>Security</w:t>
-      </w:r>
-      <w:r>
-        <w:t>: Logged in user who is either a project leader or has a assigned issue in this project</w:t>
-      </w:r>
-    </w:p>
-    <w:p>
-      <w:pPr>
-        <w:pStyle w:val="ListParagraph"/>
-        <w:numPr>
-          <w:ilvl w:val="0"/>
-          <w:numId w:val="9"/>
-        </w:numPr>
-      </w:pPr>
-      <w:r>
-        <w:rPr>
-          <w:b/>
-        </w:rPr>
-        <w:t>Body parameters</w:t>
-      </w:r>
-      <w:r>
-        <w:t>:</w:t>
-      </w:r>
-      <w:r>
-        <w:t xml:space="preserve"> </w:t>
-      </w:r>
-    </w:p>
-    <w:p>
-      <w:pPr>
-        <w:pStyle w:val="ListParagraph"/>
-        <w:numPr>
-          <w:ilvl w:val="1"/>
-          <w:numId w:val="9"/>
-        </w:numPr>
-      </w:pPr>
-      <w:r>
-        <w:t>Text (String, Required): The comment’s text</w:t>
-      </w:r>
-    </w:p>
-    <w:p>
-      <w:pPr>
-        <w:pStyle w:val="ListParagraph"/>
-        <w:numPr>
-          <w:ilvl w:val="0"/>
-          <w:numId w:val="9"/>
-        </w:numPr>
-        <w:rPr>
-          <w:b/>
-        </w:rPr>
-      </w:pPr>
-      <w:r>
-        <w:rPr>
-          <w:b/>
-        </w:rPr>
-        <w:t>Returns</w:t>
-      </w:r>
-      <w:r>
-        <w:t>: list of all the issue’s comments</w:t>
-      </w:r>
-    </w:p>
-    <w:p>
-      <w:pPr>
-        <w:pStyle w:val="Heading4"/>
-      </w:pPr>
-      <w:r>
-        <w:t>Labels</w:t>
-      </w:r>
-    </w:p>
-    <w:p>
-      <w:pPr>
-        <w:pStyle w:val="Heading5"/>
-      </w:pPr>
-      <w:r>
-        <w:t xml:space="preserve">[GET] </w:t>
-      </w:r>
-      <w:r>
-        <w:t>Labels/</w:t>
-      </w:r>
-      <w:proofErr w:type="gramStart"/>
-      <w:r>
-        <w:t>?filter</w:t>
-      </w:r>
-      <w:proofErr w:type="gramEnd"/>
-      <w:r>
-        <w:t>={filter}</w:t>
-      </w:r>
-    </w:p>
-    <w:p>
-      <w:pPr>
-        <w:pStyle w:val="ListParagraph"/>
-        <w:numPr>
-          <w:ilvl w:val="0"/>
-          <w:numId w:val="8"/>
-        </w:numPr>
-        <w:rPr>
-          <w:b/>
-        </w:rPr>
-      </w:pPr>
-      <w:r>
-        <w:rPr>
-          <w:b/>
-        </w:rPr>
-        <w:t>Purpose</w:t>
-      </w:r>
-      <w:r>
-        <w:t>: Gets all of the existing labels filtered</w:t>
-      </w:r>
-    </w:p>
-    <w:p>
-      <w:pPr>
-        <w:pStyle w:val="ListParagraph"/>
-        <w:numPr>
-          <w:ilvl w:val="0"/>
-          <w:numId w:val="8"/>
-        </w:numPr>
-        <w:rPr>
-          <w:b/>
-        </w:rPr>
-      </w:pPr>
-      <w:r>
-        <w:rPr>
-          <w:b/>
-        </w:rPr>
-        <w:t>Security</w:t>
-      </w:r>
-      <w:r>
-        <w:t>:</w:t>
-      </w:r>
-      <w:r>
-        <w:rPr>
-          <w:b/>
-        </w:rPr>
-        <w:t xml:space="preserve"> </w:t>
-      </w:r>
-      <w:r>
-        <w:t xml:space="preserve">Logged in </w:t>
-      </w:r>
-    </w:p>
-    <w:p>
-      <w:pPr>
-        <w:pStyle w:val="ListParagraph"/>
-        <w:numPr>
-          <w:ilvl w:val="0"/>
-          <w:numId w:val="8"/>
-        </w:numPr>
-        <w:rPr>
-          <w:b/>
-        </w:rPr>
-      </w:pPr>
-      <w:r>
-        <w:rPr>
-          <w:b/>
-        </w:rPr>
-        <w:t>Returns</w:t>
-      </w:r>
-      <w:r>
-        <w:t>: The labels with their id and name</w:t>
-      </w:r>
-    </w:p>
-    <w:p>
-      <w:pPr>
-        <w:pStyle w:val="ListParagraph"/>
-        <w:numPr>
-          <w:ilvl w:val="0"/>
-          <w:numId w:val="8"/>
-        </w:numPr>
-      </w:pPr>
-      <w:proofErr w:type="spellStart"/>
-      <w:r>
-        <w:rPr>
-          <w:b/>
-        </w:rPr>
-        <w:t>Url</w:t>
-      </w:r>
-      <w:proofErr w:type="spellEnd"/>
-      <w:r>
-        <w:rPr>
-          <w:b/>
-        </w:rPr>
-        <w:t xml:space="preserve"> Parameters</w:t>
-      </w:r>
-      <w:r>
-        <w:t>:</w:t>
-      </w:r>
-      <w:r>
-        <w:t xml:space="preserve"> </w:t>
-      </w:r>
-    </w:p>
-    <w:p>
-      <w:pPr>
-        <w:pStyle w:val="ListParagraph"/>
-        <w:numPr>
-          <w:ilvl w:val="1"/>
-          <w:numId w:val="8"/>
-        </w:numPr>
-      </w:pPr>
-      <w:proofErr w:type="gramStart"/>
-      <w:r>
-        <w:t>filter</w:t>
-      </w:r>
-      <w:proofErr w:type="gramEnd"/>
-      <w:r>
-        <w:t xml:space="preserve"> (</w:t>
-      </w:r>
-      <w:r>
-        <w:t>String, Required): The starting substring for the searched labels (For example: “?filter=</w:t>
-      </w:r>
-      <w:proofErr w:type="spellStart"/>
-      <w:r>
-        <w:t>sof</w:t>
-      </w:r>
-      <w:proofErr w:type="spellEnd"/>
-      <w:r>
-        <w:t>” can return “</w:t>
-      </w:r>
-      <w:proofErr w:type="spellStart"/>
-      <w:r>
-        <w:t>Softuni</w:t>
-      </w:r>
-      <w:proofErr w:type="spellEnd"/>
-      <w:r>
-        <w:t>, software” and every existing label that starts with “</w:t>
-      </w:r>
-      <w:proofErr w:type="spellStart"/>
-      <w:r>
-        <w:t>sof</w:t>
-      </w:r>
-      <w:proofErr w:type="spellEnd"/>
-      <w:r>
-        <w:t>”)</w:t>
-      </w:r>
-    </w:p>
-    <w:p>
-      <w:pPr>
-        <w:pStyle w:val="Heading4"/>
-      </w:pPr>
-      <w:r>
-        <w:t>Users</w:t>
-      </w:r>
-    </w:p>
-    <w:p>
-      <w:pPr>
-        <w:pStyle w:val="Heading5"/>
-      </w:pPr>
-      <w:r>
-        <w:t xml:space="preserve">[POST] </w:t>
-      </w:r>
-      <w:proofErr w:type="spellStart"/>
-      <w:r>
-        <w:t>api</w:t>
-      </w:r>
-      <w:proofErr w:type="spellEnd"/>
-      <w:r>
-        <w:t>/</w:t>
-      </w:r>
-      <w:r>
-        <w:t>Account/Register</w:t>
-      </w:r>
-    </w:p>
-    <w:p>
-      <w:pPr>
-        <w:pStyle w:val="ListParagraph"/>
-        <w:numPr>
-          <w:ilvl w:val="0"/>
-          <w:numId w:val="9"/>
-        </w:numPr>
-      </w:pPr>
-      <w:r>
-        <w:rPr>
-          <w:b/>
-        </w:rPr>
-        <w:t>Purpose</w:t>
-      </w:r>
-      <w:r>
-        <w:t>: Registers a new, non-admin, user to the system</w:t>
-      </w:r>
-    </w:p>
-    <w:p>
-      <w:pPr>
-        <w:pStyle w:val="ListParagraph"/>
-        <w:numPr>
-          <w:ilvl w:val="0"/>
-          <w:numId w:val="9"/>
-        </w:numPr>
-      </w:pPr>
-      <w:r>
-        <w:rPr>
-          <w:b/>
-        </w:rPr>
-        <w:t>Security</w:t>
-      </w:r>
-      <w:r>
-        <w:t>: None</w:t>
-      </w:r>
-    </w:p>
-    <w:p>
-      <w:pPr>
-        <w:pStyle w:val="ListParagraph"/>
-        <w:numPr>
-          <w:ilvl w:val="0"/>
-          <w:numId w:val="9"/>
-        </w:numPr>
-      </w:pPr>
-      <w:r>
-        <w:rPr>
-          <w:b/>
-        </w:rPr>
-        <w:t>Body parameters</w:t>
-      </w:r>
-      <w:r>
-        <w:t>:</w:t>
-      </w:r>
-    </w:p>
-    <w:p>
-      <w:pPr>
-        <w:pStyle w:val="ListParagraph"/>
-        <w:numPr>
-          <w:ilvl w:val="1"/>
-          <w:numId w:val="9"/>
-        </w:numPr>
-      </w:pPr>
-      <w:r>
-        <w:t>Email (String, Required): The email for the newly registered user</w:t>
-      </w:r>
-    </w:p>
-    <w:p>
-      <w:pPr>
-        <w:pStyle w:val="ListParagraph"/>
-        <w:numPr>
-          <w:ilvl w:val="1"/>
-          <w:numId w:val="9"/>
-        </w:numPr>
-      </w:pPr>
-      <w:r>
-        <w:t>Password (String, Required): Password</w:t>
-      </w:r>
-    </w:p>
-    <w:p>
-      <w:pPr>
-        <w:pStyle w:val="ListParagraph"/>
-        <w:numPr>
-          <w:ilvl w:val="1"/>
-          <w:numId w:val="9"/>
-        </w:numPr>
-      </w:pPr>
-      <w:proofErr w:type="spellStart"/>
-      <w:r>
-        <w:t>ConfirmPassword</w:t>
-      </w:r>
-      <w:proofErr w:type="spellEnd"/>
-      <w:r>
-        <w:t>: The same password for confirmation</w:t>
-      </w:r>
-    </w:p>
-    <w:p>
-      <w:pPr>
-        <w:pStyle w:val="ListParagraph"/>
-        <w:numPr>
-          <w:ilvl w:val="0"/>
-          <w:numId w:val="9"/>
-        </w:numPr>
-        <w:rPr>
-          <w:b/>
-        </w:rPr>
-      </w:pPr>
-      <w:r>
-        <w:rPr>
-          <w:b/>
-        </w:rPr>
-        <w:t>Returns</w:t>
-      </w:r>
-      <w:r>
-        <w:t>: Status code 200 on success</w:t>
-      </w:r>
-    </w:p>
-    <w:p>
-      <w:pPr>
-        <w:pStyle w:val="Heading5"/>
-      </w:pPr>
-      <w:r>
-        <w:t xml:space="preserve">[POST] </w:t>
-      </w:r>
-      <w:proofErr w:type="spellStart"/>
-      <w:r>
-        <w:t>api</w:t>
-      </w:r>
-      <w:proofErr w:type="spellEnd"/>
-      <w:r>
-        <w:t>/</w:t>
-      </w:r>
-      <w:r>
-        <w:t>Token</w:t>
-      </w:r>
-    </w:p>
-    <w:p>
-      <w:pPr>
-        <w:pStyle w:val="ListParagraph"/>
-        <w:numPr>
-          <w:ilvl w:val="0"/>
-          <w:numId w:val="9"/>
-        </w:numPr>
-      </w:pPr>
-      <w:r>
-        <w:rPr>
-          <w:b/>
-        </w:rPr>
-        <w:t>Purpose</w:t>
-      </w:r>
-      <w:r>
-        <w:t>: Gets an authentication token from the system to later authenticate the user (client) with the requests he makes</w:t>
-      </w:r>
-    </w:p>
-    <w:p>
-      <w:pPr>
-        <w:pStyle w:val="ListParagraph"/>
-        <w:numPr>
-          <w:ilvl w:val="0"/>
-          <w:numId w:val="9"/>
-        </w:numPr>
-      </w:pPr>
-      <w:r>
-        <w:rPr>
-          <w:b/>
-        </w:rPr>
-        <w:t>Security</w:t>
-      </w:r>
-      <w:r>
-        <w:t>: None</w:t>
-      </w:r>
-    </w:p>
-    <w:p>
-      <w:pPr>
-        <w:pStyle w:val="ListParagraph"/>
-        <w:numPr>
-          <w:ilvl w:val="0"/>
-          <w:numId w:val="9"/>
-        </w:numPr>
-      </w:pPr>
-      <w:r>
-        <w:rPr>
-          <w:b/>
-        </w:rPr>
-        <w:t>Body parameters</w:t>
-      </w:r>
-      <w:r>
-        <w:t>:</w:t>
-      </w:r>
-    </w:p>
-    <w:p>
-      <w:pPr>
-        <w:pStyle w:val="ListParagraph"/>
-        <w:numPr>
-          <w:ilvl w:val="1"/>
-          <w:numId w:val="9"/>
-        </w:numPr>
-      </w:pPr>
-      <w:r>
-        <w:t>Username (String, Required): Use the user’s email as it serves as the username in the system</w:t>
-      </w:r>
-    </w:p>
-    <w:p>
-      <w:pPr>
-        <w:pStyle w:val="ListParagraph"/>
-        <w:numPr>
-          <w:ilvl w:val="1"/>
-          <w:numId w:val="9"/>
-        </w:numPr>
-      </w:pPr>
-      <w:r>
-        <w:t>Password (String, Required): Password</w:t>
-      </w:r>
-    </w:p>
-    <w:p>
-      <w:pPr>
-        <w:pStyle w:val="ListParagraph"/>
-        <w:numPr>
-          <w:ilvl w:val="1"/>
-          <w:numId w:val="9"/>
-        </w:numPr>
-      </w:pPr>
-      <w:proofErr w:type="spellStart"/>
-      <w:proofErr w:type="gramStart"/>
-      <w:r>
-        <w:lastRenderedPageBreak/>
-        <w:t>grant</w:t>
-      </w:r>
-      <w:proofErr w:type="gramEnd"/>
-      <w:r>
-        <w:t>_type</w:t>
-      </w:r>
-      <w:proofErr w:type="spellEnd"/>
-      <w:r>
-        <w:t xml:space="preserve"> (String, Required): Should be always “password” in order to authenticate successfully</w:t>
-      </w:r>
-    </w:p>
-    <w:p>
-      <w:pPr>
-        <w:pStyle w:val="ListParagraph"/>
-        <w:numPr>
-          <w:ilvl w:val="0"/>
-          <w:numId w:val="9"/>
-        </w:numPr>
-        <w:rPr>
-          <w:b/>
-        </w:rPr>
-      </w:pPr>
-      <w:r>
-        <w:rPr>
-          <w:b/>
-        </w:rPr>
-        <w:t>Returns</w:t>
-      </w:r>
-      <w:r>
-        <w:t xml:space="preserve">: Data with a field </w:t>
-      </w:r>
-      <w:proofErr w:type="spellStart"/>
-      <w:r>
-        <w:t>access_token</w:t>
-      </w:r>
-      <w:proofErr w:type="spellEnd"/>
-      <w:r>
-        <w:t xml:space="preserve"> which is the necessary token needed for authentication</w:t>
-      </w:r>
-    </w:p>
-    <w:p>
-      <w:pPr>
-        <w:pStyle w:val="ListParagraph"/>
-        <w:numPr>
-          <w:ilvl w:val="0"/>
-          <w:numId w:val="9"/>
-        </w:numPr>
-        <w:rPr>
-          <w:b/>
-        </w:rPr>
-      </w:pPr>
-      <w:r>
-        <w:rPr>
-          <w:b/>
-        </w:rPr>
-        <w:t>Usage</w:t>
-      </w:r>
-      <w:r>
-        <w:t>: After getting the token you can authenticate every request made by the client by putting an “Authorization” key in the request headers with value: “Bearer {</w:t>
-      </w:r>
-      <w:proofErr w:type="spellStart"/>
-      <w:r>
-        <w:t>access_token</w:t>
-      </w:r>
-      <w:proofErr w:type="spellEnd"/>
-      <w:r>
-        <w:t>}” where {</w:t>
-      </w:r>
-      <w:proofErr w:type="spellStart"/>
-      <w:r>
-        <w:t>access_token</w:t>
-      </w:r>
-      <w:proofErr w:type="spellEnd"/>
-      <w:r>
-        <w:t>} is the one returned from the system.</w:t>
-      </w:r>
-    </w:p>
-    <w:p>
-      <w:pPr>
-        <w:pStyle w:val="Heading5"/>
-      </w:pPr>
-      <w:r>
-        <w:t xml:space="preserve">[GET] </w:t>
-      </w:r>
-      <w:r>
-        <w:t>Users/</w:t>
-      </w:r>
-    </w:p>
-    <w:p>
-      <w:pPr>
-        <w:pStyle w:val="ListParagraph"/>
-        <w:numPr>
-          <w:ilvl w:val="0"/>
-          <w:numId w:val="8"/>
-        </w:numPr>
-        <w:rPr>
-          <w:b/>
-        </w:rPr>
-      </w:pPr>
-      <w:r>
-        <w:rPr>
-          <w:b/>
-        </w:rPr>
-        <w:t>Purpose</w:t>
-      </w:r>
-      <w:r>
-        <w:t>: Gets all of the registered users</w:t>
-      </w:r>
-    </w:p>
-    <w:p>
-      <w:pPr>
-        <w:pStyle w:val="ListParagraph"/>
-        <w:numPr>
-          <w:ilvl w:val="0"/>
-          <w:numId w:val="8"/>
-        </w:numPr>
-        <w:rPr>
-          <w:b/>
-        </w:rPr>
-      </w:pPr>
-      <w:r>
-        <w:rPr>
-          <w:b/>
-        </w:rPr>
-        <w:t>Security</w:t>
-      </w:r>
-      <w:r>
-        <w:t>:</w:t>
-      </w:r>
-      <w:r>
-        <w:rPr>
-          <w:b/>
-        </w:rPr>
-        <w:t xml:space="preserve"> </w:t>
-      </w:r>
-      <w:r>
-        <w:t xml:space="preserve">Logged in </w:t>
-      </w:r>
-    </w:p>
-    <w:p>
-      <w:pPr>
-        <w:pStyle w:val="ListParagraph"/>
-        <w:numPr>
-          <w:ilvl w:val="0"/>
-          <w:numId w:val="8"/>
-        </w:numPr>
-        <w:rPr>
-          <w:b/>
-        </w:rPr>
-      </w:pPr>
-      <w:r>
-        <w:rPr>
-          <w:b/>
-        </w:rPr>
-        <w:t>Returns</w:t>
-      </w:r>
-      <w:r>
-        <w:t>: The users with their id, username and whether they’re admin</w:t>
-      </w:r>
-    </w:p>
-    <w:p>
-      <w:pPr>
-        <w:pStyle w:val="Heading5"/>
-      </w:pPr>
-      <w:r>
-        <w:t xml:space="preserve">[GET] </w:t>
-      </w:r>
-      <w:r>
-        <w:t>Users/me</w:t>
-      </w:r>
-    </w:p>
-    <w:p>
-      <w:pPr>
-        <w:pStyle w:val="ListParagraph"/>
-        <w:numPr>
-          <w:ilvl w:val="0"/>
-          <w:numId w:val="8"/>
-        </w:numPr>
-        <w:rPr>
-          <w:b/>
-        </w:rPr>
-      </w:pPr>
-      <w:r>
-        <w:rPr>
-          <w:b/>
-        </w:rPr>
-        <w:t>Purpose</w:t>
-      </w:r>
-      <w:r>
-        <w:t xml:space="preserve">: Gets the currently </w:t>
-      </w:r>
-    </w:p>
-    <w:p>
-      <w:pPr>
-        <w:pStyle w:val="ListParagraph"/>
-        <w:numPr>
-          <w:ilvl w:val="0"/>
-          <w:numId w:val="8"/>
-        </w:numPr>
-        <w:rPr>
-          <w:b/>
-        </w:rPr>
-      </w:pPr>
-      <w:r>
-        <w:rPr>
-          <w:b/>
-        </w:rPr>
-        <w:t>Security</w:t>
-      </w:r>
-      <w:r>
-        <w:t>:</w:t>
-      </w:r>
-      <w:r>
-        <w:rPr>
-          <w:b/>
-        </w:rPr>
-        <w:t xml:space="preserve"> </w:t>
-      </w:r>
-      <w:r>
-        <w:t xml:space="preserve">Logged in </w:t>
-      </w:r>
-    </w:p>
-    <w:p>
-      <w:pPr>
-        <w:pStyle w:val="ListParagraph"/>
-        <w:numPr>
-          <w:ilvl w:val="0"/>
-          <w:numId w:val="8"/>
-        </w:numPr>
-        <w:rPr>
-          <w:b/>
-        </w:rPr>
-      </w:pPr>
-      <w:r>
-        <w:rPr>
-          <w:b/>
-        </w:rPr>
-        <w:t>Returns</w:t>
-      </w:r>
-      <w:r>
-        <w:t>: The user with his id, username and whether they’re admin</w:t>
-      </w:r>
-    </w:p>
-    <w:p>
-      <w:pPr>
-        <w:pStyle w:val="Heading5"/>
-      </w:pPr>
-      <w:r>
-        <w:t xml:space="preserve"> </w:t>
-      </w:r>
-      <w:r>
-        <w:t>[</w:t>
-      </w:r>
-      <w:r>
-        <w:t>PUT</w:t>
-      </w:r>
-      <w:r>
-        <w:t xml:space="preserve">] </w:t>
-      </w:r>
-      <w:r>
-        <w:t>Users/</w:t>
-      </w:r>
-      <w:proofErr w:type="spellStart"/>
-      <w:r>
-        <w:t>makeadmin</w:t>
-      </w:r>
-      <w:proofErr w:type="spellEnd"/>
-    </w:p>
-    <w:p>
-      <w:pPr>
-        <w:pStyle w:val="ListParagraph"/>
-        <w:numPr>
-          <w:ilvl w:val="0"/>
-          <w:numId w:val="8"/>
-        </w:numPr>
-        <w:rPr>
-          <w:b/>
-        </w:rPr>
-      </w:pPr>
-      <w:r>
-        <w:rPr>
-          <w:b/>
-        </w:rPr>
-        <w:t>Purpose</w:t>
-      </w:r>
-      <w:r>
-        <w:t>: Grants an user admin privileges</w:t>
-      </w:r>
-    </w:p>
-    <w:p>
-      <w:pPr>
-        <w:pStyle w:val="ListParagraph"/>
-        <w:numPr>
-          <w:ilvl w:val="0"/>
-          <w:numId w:val="8"/>
-        </w:numPr>
-        <w:rPr>
-          <w:b/>
-        </w:rPr>
-      </w:pPr>
-      <w:r>
-        <w:rPr>
-          <w:b/>
-        </w:rPr>
-        <w:t>Security</w:t>
-      </w:r>
-      <w:r>
-        <w:t>:</w:t>
-      </w:r>
-      <w:r>
-        <w:t xml:space="preserve"> Admin </w:t>
-      </w:r>
-    </w:p>
-    <w:p>
-      <w:pPr>
-        <w:pStyle w:val="ListParagraph"/>
-        <w:numPr>
-          <w:ilvl w:val="0"/>
-          <w:numId w:val="8"/>
-        </w:numPr>
-        <w:rPr>
-          <w:b/>
-        </w:rPr>
-      </w:pPr>
-      <w:r>
-        <w:rPr>
-          <w:b/>
-        </w:rPr>
-        <w:t>Returns</w:t>
-      </w:r>
-      <w:r>
-        <w:t xml:space="preserve">: Status code </w:t>
-      </w:r>
-      <w:r>
-        <w:rPr>
-          <w:b/>
-        </w:rPr>
-        <w:t>200</w:t>
-      </w:r>
-      <w:r>
-        <w:t xml:space="preserve"> on success</w:t>
-      </w:r>
-    </w:p>
-    <w:p>
-      <w:pPr>
-        <w:pStyle w:val="ListParagraph"/>
-        <w:numPr>
-          <w:ilvl w:val="0"/>
-          <w:numId w:val="8"/>
-        </w:numPr>
-      </w:pPr>
-      <w:r>
-        <w:rPr>
-          <w:b/>
-        </w:rPr>
-        <w:t>Body parameters</w:t>
-      </w:r>
-      <w:r>
-        <w:t>:</w:t>
-      </w:r>
-      <w:r>
-        <w:t xml:space="preserve"> </w:t>
-      </w:r>
-    </w:p>
-    <w:p>
-      <w:pPr>
-        <w:pStyle w:val="ListParagraph"/>
-        <w:numPr>
-          <w:ilvl w:val="1"/>
-          <w:numId w:val="8"/>
-        </w:numPr>
-      </w:pPr>
-      <w:proofErr w:type="spellStart"/>
-      <w:r>
-        <w:t>UserId</w:t>
-      </w:r>
-      <w:proofErr w:type="spellEnd"/>
-      <w:r>
-        <w:t xml:space="preserve"> (String, Required): The id of the user to be made admin</w:t>
-      </w:r>
-    </w:p>
-    <w:p>
-      <w:pPr>
-        <w:pStyle w:val="Heading5"/>
-      </w:pPr>
-      <w:r>
-        <w:t xml:space="preserve">[POST] </w:t>
-      </w:r>
-      <w:proofErr w:type="spellStart"/>
-      <w:r>
-        <w:t>api</w:t>
-      </w:r>
-      <w:proofErr w:type="spellEnd"/>
-      <w:r>
-        <w:t>/</w:t>
-      </w:r>
-      <w:r>
-        <w:t>Account/Register</w:t>
-      </w:r>
-    </w:p>
-    <w:p>
-      <w:pPr>
-        <w:pStyle w:val="ListParagraph"/>
-        <w:numPr>
-          <w:ilvl w:val="0"/>
-          <w:numId w:val="9"/>
-        </w:numPr>
-      </w:pPr>
-      <w:r>
-        <w:rPr>
-          <w:b/>
-        </w:rPr>
-        <w:t>Purpose</w:t>
-      </w:r>
-      <w:r>
-        <w:t>: Registers a new, non-admin, user to the system</w:t>
-      </w:r>
-    </w:p>
-    <w:p>
-      <w:pPr>
-        <w:pStyle w:val="ListParagraph"/>
-        <w:numPr>
-          <w:ilvl w:val="0"/>
-          <w:numId w:val="9"/>
-        </w:numPr>
-      </w:pPr>
-      <w:r>
-        <w:rPr>
-          <w:b/>
-        </w:rPr>
-        <w:t>Security</w:t>
-      </w:r>
-      <w:r>
-        <w:t>: None</w:t>
-      </w:r>
-    </w:p>
-    <w:p>
-      <w:pPr>
-        <w:pStyle w:val="ListParagraph"/>
-        <w:numPr>
-          <w:ilvl w:val="0"/>
-          <w:numId w:val="9"/>
-        </w:numPr>
-      </w:pPr>
-      <w:r>
-        <w:rPr>
-          <w:b/>
-        </w:rPr>
-        <w:t>Body parameters</w:t>
-      </w:r>
-      <w:r>
-        <w:t>:</w:t>
-      </w:r>
-    </w:p>
-    <w:p>
-      <w:pPr>
-        <w:pStyle w:val="ListParagraph"/>
-        <w:numPr>
-          <w:ilvl w:val="1"/>
-          <w:numId w:val="9"/>
-        </w:numPr>
-      </w:pPr>
-      <w:r>
-        <w:t>Email (String, Required): The email for the newly registered user</w:t>
-      </w:r>
-    </w:p>
-    <w:p>
-      <w:pPr>
-        <w:pStyle w:val="ListParagraph"/>
-        <w:numPr>
-          <w:ilvl w:val="1"/>
-          <w:numId w:val="9"/>
-        </w:numPr>
-      </w:pPr>
-      <w:r>
-        <w:t>Password (String, Required): Password</w:t>
-      </w:r>
-    </w:p>
-    <w:p>
-      <w:pPr>
-        <w:pStyle w:val="ListParagraph"/>
-        <w:numPr>
-          <w:ilvl w:val="1"/>
-          <w:numId w:val="9"/>
-        </w:numPr>
-      </w:pPr>
-      <w:proofErr w:type="spellStart"/>
-      <w:r>
-        <w:t>ConfirmPassword</w:t>
-      </w:r>
-      <w:proofErr w:type="spellEnd"/>
-      <w:r>
-        <w:t>: The same password for confirmation</w:t>
-      </w:r>
-    </w:p>
-    <w:p>
-      <w:pPr>
-        <w:pStyle w:val="ListParagraph"/>
-        <w:numPr>
-          <w:ilvl w:val="0"/>
-          <w:numId w:val="9"/>
-        </w:numPr>
-        <w:rPr>
-          <w:b/>
-        </w:rPr>
-      </w:pPr>
-      <w:r>
-        <w:rPr>
-          <w:b/>
-        </w:rPr>
-        <w:t>Returns</w:t>
-      </w:r>
-      <w:r>
-        <w:t>: Status code 200 on success</w:t>
-      </w:r>
-    </w:p>
-    <w:p>
-      <w:pPr>
-        <w:pStyle w:val="Heading5"/>
-      </w:pPr>
-      <w:r>
-        <w:t xml:space="preserve">[POST] </w:t>
-      </w:r>
-      <w:proofErr w:type="spellStart"/>
-      <w:r>
-        <w:t>api</w:t>
-      </w:r>
-      <w:proofErr w:type="spellEnd"/>
-      <w:r>
-        <w:t>/</w:t>
-      </w:r>
-      <w:r>
-        <w:t>Account/</w:t>
-      </w:r>
-      <w:proofErr w:type="spellStart"/>
-      <w:r>
-        <w:t>ChangePassword</w:t>
-      </w:r>
-      <w:proofErr w:type="spellEnd"/>
-    </w:p>
-    <w:p>
-      <w:pPr>
-        <w:pStyle w:val="ListParagraph"/>
-        <w:numPr>
-          <w:ilvl w:val="0"/>
-          <w:numId w:val="9"/>
-        </w:numPr>
-      </w:pPr>
-      <w:r>
-        <w:rPr>
-          <w:b/>
-        </w:rPr>
-        <w:t>Purpose</w:t>
-      </w:r>
-      <w:r>
-        <w:t>: Changes the current user’s password</w:t>
-      </w:r>
-    </w:p>
-    <w:p>
-      <w:pPr>
-        <w:pStyle w:val="ListParagraph"/>
-        <w:numPr>
-          <w:ilvl w:val="0"/>
-          <w:numId w:val="9"/>
-        </w:numPr>
-      </w:pPr>
-      <w:r>
-        <w:rPr>
-          <w:b/>
-        </w:rPr>
-        <w:t>Security</w:t>
-      </w:r>
-      <w:r>
-        <w:t>: Logged in</w:t>
-      </w:r>
-    </w:p>
-    <w:p>
-      <w:pPr>
-        <w:pStyle w:val="ListParagraph"/>
-        <w:numPr>
-          <w:ilvl w:val="0"/>
-          <w:numId w:val="9"/>
-        </w:numPr>
-      </w:pPr>
-      <w:r>
-        <w:rPr>
-          <w:b/>
-        </w:rPr>
-        <w:t>Body parameters</w:t>
-      </w:r>
-      <w:r>
-        <w:t>:</w:t>
-      </w:r>
-    </w:p>
-    <w:p>
-      <w:pPr>
-        <w:pStyle w:val="ListParagraph"/>
-        <w:numPr>
-          <w:ilvl w:val="1"/>
-          <w:numId w:val="9"/>
-        </w:numPr>
-      </w:pPr>
-      <w:proofErr w:type="spellStart"/>
-      <w:r>
-        <w:t>OldPassword</w:t>
-      </w:r>
-      <w:proofErr w:type="spellEnd"/>
-      <w:r>
-        <w:t xml:space="preserve"> (String, Required): The user’s current password</w:t>
-      </w:r>
-    </w:p>
-    <w:p>
-      <w:pPr>
-        <w:pStyle w:val="ListParagraph"/>
-        <w:numPr>
-          <w:ilvl w:val="1"/>
-          <w:numId w:val="9"/>
-        </w:numPr>
-      </w:pPr>
-      <w:proofErr w:type="spellStart"/>
-      <w:r>
-        <w:t>NewPassword</w:t>
-      </w:r>
-      <w:proofErr w:type="spellEnd"/>
-      <w:r>
-        <w:t xml:space="preserve"> (String, Required): New Password</w:t>
-      </w:r>
-    </w:p>
-    <w:p>
-      <w:pPr>
-        <w:pStyle w:val="ListParagraph"/>
-        <w:numPr>
-          <w:ilvl w:val="1"/>
-          <w:numId w:val="9"/>
-        </w:numPr>
-      </w:pPr>
-      <w:proofErr w:type="spellStart"/>
-      <w:r>
-        <w:t>ConfirmPassword</w:t>
-      </w:r>
-      <w:proofErr w:type="spellEnd"/>
-      <w:r>
-        <w:t xml:space="preserve"> (String, Required): Again the new password for confirmation</w:t>
-      </w:r>
-    </w:p>
-    <w:p>
-      <w:pPr>
-        <w:pStyle w:val="ListParagraph"/>
-        <w:numPr>
-          <w:ilvl w:val="0"/>
-          <w:numId w:val="9"/>
-        </w:numPr>
-        <w:rPr>
-          <w:b/>
-        </w:rPr>
-      </w:pPr>
-      <w:r>
-        <w:rPr>
-          <w:b/>
-        </w:rPr>
-        <w:t>Returns</w:t>
-      </w:r>
-      <w:r>
         <w:t>: Status code 200 on success</w:t>
       </w:r>
     </w:p>
@@ -4778,7 +4643,6 @@
           <w:b/>
           <w:bCs/>
         </w:rPr>
-        <w:lastRenderedPageBreak/>
         <w:t>Logins an existing user</w:t>
       </w:r>
       <w:r>
@@ -4908,6 +4772,7 @@
         <w:rPr>
           <w:noProof/>
         </w:rPr>
+        <w:lastRenderedPageBreak/>
         <w:t>10</w:t>
       </w:r>
       <w:r>
@@ -5715,7 +5580,6 @@
           <w:noProof w:val="0"/>
           <w:lang w:val="en-US"/>
         </w:rPr>
-        <w:lastRenderedPageBreak/>
         <w:t xml:space="preserve">If the user is the assignee, they can </w:t>
       </w:r>
       <w:r>
@@ -6063,6 +5927,7 @@
         <w:rPr>
           <w:noProof/>
         </w:rPr>
+        <w:lastRenderedPageBreak/>
         <w:t>10</w:t>
       </w:r>
       <w:r>
@@ -6617,7 +6482,6 @@
           <w:b/>
           <w:bCs/>
         </w:rPr>
-        <w:lastRenderedPageBreak/>
         <w:t>Filtering issues in the Project Page</w:t>
       </w:r>
     </w:p>
@@ -6734,6 +6598,7 @@
         </w:tabs>
       </w:pPr>
       <w:r>
+        <w:lastRenderedPageBreak/>
         <w:t>Administrator Screens</w:t>
       </w:r>
       <w:r>
@@ -7764,7 +7629,7 @@
                               <w:sz w:val="18"/>
                               <w:szCs w:val="18"/>
                             </w:rPr>
-                            <w:t>3</w:t>
+                            <w:t>6</w:t>
                           </w:r>
                           <w:r>
                             <w:rPr>
@@ -7839,6 +7704,10 @@
         </mc:Choice>
         <mc:Fallback>
           <w:pict>
+            <v:shapetype id="_x0000_t202" coordsize="21600,21600" o:spt="202" path="m0,0l0,21600,21600,21600,21600,0xe">
+              <v:stroke joinstyle="miter"/>
+              <v:path gradientshapeok="t" o:connecttype="rect"/>
+            </v:shapetype>
             <v:shape id="Text Box 3" o:spid="_x0000_s1027" type="#_x0000_t202" style="position:absolute;margin-left:446.5pt;margin-top:33.55pt;width:70.9pt;height:15.95pt;z-index:251663360;visibility:visible;mso-wrap-style:square;mso-width-percent:0;mso-height-percent:0;mso-wrap-distance-left:9pt;mso-wrap-distance-top:0;mso-wrap-distance-right:9pt;mso-wrap-distance-bottom:0;mso-position-horizontal:absolute;mso-position-horizontal-relative:text;mso-position-vertical:absolute;mso-position-vertical-relative:text;mso-width-percent:0;mso-height-percent:0;mso-width-relative:margin;mso-height-relative:margin;v-text-anchor:middle" o:gfxdata="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" filled="f" stroked="f" strokeweight=".5pt">
               <v:textbox inset="0,0,0,0">
                 <w:txbxContent>
@@ -7885,7 +7754,7 @@
                         <w:sz w:val="18"/>
                         <w:szCs w:val="18"/>
                       </w:rPr>
-                      <w:t>3</w:t>
+                      <w:t>6</w:t>
                     </w:r>
                     <w:r>
                       <w:rPr>
@@ -8679,7 +8548,7 @@
                           <wp:extent cx="200025" cy="200025"/>
                           <wp:effectExtent l="0" t="0" r="9525" b="9525"/>
                           <wp:docPr id="10" name="Picture 10" title="Software University">
-                            <a:hlinkClick xmlns:a="http://schemas.openxmlformats.org/drawingml/2006/main" r:id="rId3"/>
+                            <a:hlinkClick xmlns:a="http://schemas.openxmlformats.org/drawingml/2006/main" r:id="rId24"/>
                           </wp:docPr>
                           <wp:cNvGraphicFramePr/>
                           <a:graphic xmlns:a="http://schemas.openxmlformats.org/drawingml/2006/main">
@@ -8687,12 +8556,12 @@
                               <pic:pic xmlns:pic="http://schemas.openxmlformats.org/drawingml/2006/picture">
                                 <pic:nvPicPr>
                                   <pic:cNvPr id="93" name="Picture 3" title="Software University">
-                                    <a:hlinkClick r:id="rId3"/>
+                                    <a:hlinkClick r:id="rId24"/>
                                   </pic:cNvPr>
                                   <pic:cNvPicPr/>
                                 </pic:nvPicPr>
                                 <pic:blipFill>
-                                  <a:blip r:embed="rId4"/>
+                                  <a:blip r:embed="rId25"/>
                                   <a:stretch>
                                     <a:fillRect/>
                                   </a:stretch>
@@ -8743,7 +8612,7 @@
                                   <pic:cNvPicPr/>
                                 </pic:nvPicPr>
                                 <pic:blipFill>
-                                  <a:blip r:embed="rId5"/>
+                                  <a:blip r:embed="rId26"/>
                                   <a:stretch>
                                     <a:fillRect/>
                                   </a:stretch>
@@ -8781,7 +8650,7 @@
                           <wp:extent cx="200025" cy="200025"/>
                           <wp:effectExtent l="0" t="0" r="9525" b="9525"/>
                           <wp:docPr id="15" name="Picture 15" title="Software University @ Facebook">
-                            <a:hlinkClick xmlns:a="http://schemas.openxmlformats.org/drawingml/2006/main" r:id="rId6"/>
+                            <a:hlinkClick xmlns:a="http://schemas.openxmlformats.org/drawingml/2006/main" r:id="rId27"/>
                           </wp:docPr>
                           <wp:cNvGraphicFramePr/>
                           <a:graphic xmlns:a="http://schemas.openxmlformats.org/drawingml/2006/main">
@@ -8789,12 +8658,12 @@
                               <pic:pic xmlns:pic="http://schemas.openxmlformats.org/drawingml/2006/picture">
                                 <pic:nvPicPr>
                                   <pic:cNvPr id="95" name="Picture 11" title="Software University @ Facebook">
-                                    <a:hlinkClick r:id="rId6"/>
+                                    <a:hlinkClick r:id="rId27"/>
                                   </pic:cNvPr>
                                   <pic:cNvPicPr/>
                                 </pic:nvPicPr>
                                 <pic:blipFill>
-                                  <a:blip r:embed="rId7"/>
+                                  <a:blip r:embed="rId28"/>
                                   <a:stretch>
                                     <a:fillRect/>
                                   </a:stretch>
@@ -8832,7 +8701,7 @@
                           <wp:extent cx="200025" cy="200025"/>
                           <wp:effectExtent l="0" t="0" r="9525" b="9525"/>
                           <wp:docPr id="16" name="Picture 16" title="Software University @ Twitter">
-                            <a:hlinkClick xmlns:a="http://schemas.openxmlformats.org/drawingml/2006/main" r:id="rId8"/>
+                            <a:hlinkClick xmlns:a="http://schemas.openxmlformats.org/drawingml/2006/main" r:id="rId29"/>
                           </wp:docPr>
                           <wp:cNvGraphicFramePr/>
                           <a:graphic xmlns:a="http://schemas.openxmlformats.org/drawingml/2006/main">
@@ -8840,12 +8709,12 @@
                               <pic:pic xmlns:pic="http://schemas.openxmlformats.org/drawingml/2006/picture">
                                 <pic:nvPicPr>
                                   <pic:cNvPr id="96" name="Picture 16" title="Software University @ Twitter">
-                                    <a:hlinkClick r:id="rId8"/>
+                                    <a:hlinkClick r:id="rId29"/>
                                   </pic:cNvPr>
                                   <pic:cNvPicPr/>
                                 </pic:nvPicPr>
                                 <pic:blipFill>
-                                  <a:blip r:embed="rId9"/>
+                                  <a:blip r:embed="rId30"/>
                                   <a:stretch>
                                     <a:fillRect/>
                                   </a:stretch>
@@ -8883,7 +8752,7 @@
                           <wp:extent cx="200025" cy="200025"/>
                           <wp:effectExtent l="0" t="0" r="9525" b="9525"/>
                           <wp:docPr id="18" name="Picture 18" title="Software University @ YouTube">
-                            <a:hlinkClick xmlns:a="http://schemas.openxmlformats.org/drawingml/2006/main" r:id="rId10"/>
+                            <a:hlinkClick xmlns:a="http://schemas.openxmlformats.org/drawingml/2006/main" r:id="rId31"/>
                           </wp:docPr>
                           <wp:cNvGraphicFramePr/>
                           <a:graphic xmlns:a="http://schemas.openxmlformats.org/drawingml/2006/main">
@@ -8891,12 +8760,12 @@
                               <pic:pic xmlns:pic="http://schemas.openxmlformats.org/drawingml/2006/picture">
                                 <pic:nvPicPr>
                                   <pic:cNvPr id="97" name="Picture 23" title="Software University @ YouTube">
-                                    <a:hlinkClick r:id="rId10"/>
+                                    <a:hlinkClick r:id="rId31"/>
                                   </pic:cNvPr>
                                   <pic:cNvPicPr/>
                                 </pic:nvPicPr>
                                 <pic:blipFill>
-                                  <a:blip r:embed="rId11"/>
+                                  <a:blip r:embed="rId32"/>
                                   <a:stretch>
                                     <a:fillRect/>
                                   </a:stretch>
@@ -8934,7 +8803,7 @@
                           <wp:extent cx="200025" cy="200025"/>
                           <wp:effectExtent l="0" t="0" r="9525" b="9525"/>
                           <wp:docPr id="19" name="Picture 19" title="Software University @ Google+">
-                            <a:hlinkClick xmlns:a="http://schemas.openxmlformats.org/drawingml/2006/main" r:id="rId12"/>
+                            <a:hlinkClick xmlns:a="http://schemas.openxmlformats.org/drawingml/2006/main" r:id="rId33"/>
                           </wp:docPr>
                           <wp:cNvGraphicFramePr/>
                           <a:graphic xmlns:a="http://schemas.openxmlformats.org/drawingml/2006/main">
@@ -8942,12 +8811,12 @@
                               <pic:pic xmlns:pic="http://schemas.openxmlformats.org/drawingml/2006/picture">
                                 <pic:nvPicPr>
                                   <pic:cNvPr id="98" name="Picture 25" title="Software University @ Google+">
-                                    <a:hlinkClick r:id="rId12"/>
+                                    <a:hlinkClick r:id="rId33"/>
                                   </pic:cNvPr>
                                   <pic:cNvPicPr/>
                                 </pic:nvPicPr>
                                 <pic:blipFill>
-                                  <a:blip r:embed="rId13"/>
+                                  <a:blip r:embed="rId34"/>
                                   <a:stretch>
                                     <a:fillRect/>
                                   </a:stretch>
@@ -8985,7 +8854,7 @@
                           <wp:extent cx="200025" cy="200025"/>
                           <wp:effectExtent l="0" t="0" r="9525" b="9525"/>
                           <wp:docPr id="20" name="Picture 20" title="Software University @ LinkedIn">
-                            <a:hlinkClick xmlns:a="http://schemas.openxmlformats.org/drawingml/2006/main" r:id="rId14"/>
+                            <a:hlinkClick xmlns:a="http://schemas.openxmlformats.org/drawingml/2006/main" r:id="rId35"/>
                           </wp:docPr>
                           <wp:cNvGraphicFramePr/>
                           <a:graphic xmlns:a="http://schemas.openxmlformats.org/drawingml/2006/main">
@@ -8993,12 +8862,12 @@
                               <pic:pic xmlns:pic="http://schemas.openxmlformats.org/drawingml/2006/picture">
                                 <pic:nvPicPr>
                                   <pic:cNvPr id="99" name="Picture 27" title="Software University @ LinkedIn">
-                                    <a:hlinkClick r:id="rId14"/>
+                                    <a:hlinkClick r:id="rId35"/>
                                   </pic:cNvPr>
                                   <pic:cNvPicPr/>
                                 </pic:nvPicPr>
                                 <pic:blipFill>
-                                  <a:blip r:embed="rId15"/>
+                                  <a:blip r:embed="rId36"/>
                                   <a:stretch>
                                     <a:fillRect/>
                                   </a:stretch>
@@ -9036,7 +8905,7 @@
                           <wp:extent cx="200025" cy="200025"/>
                           <wp:effectExtent l="0" t="0" r="9525" b="9525"/>
                           <wp:docPr id="21" name="Picture 21" title="Software University @ SlideShare">
-                            <a:hlinkClick xmlns:a="http://schemas.openxmlformats.org/drawingml/2006/main" r:id="rId16"/>
+                            <a:hlinkClick xmlns:a="http://schemas.openxmlformats.org/drawingml/2006/main" r:id="rId37"/>
                           </wp:docPr>
                           <wp:cNvGraphicFramePr/>
                           <a:graphic xmlns:a="http://schemas.openxmlformats.org/drawingml/2006/main">
@@ -9044,12 +8913,12 @@
                               <pic:pic xmlns:pic="http://schemas.openxmlformats.org/drawingml/2006/picture">
                                 <pic:nvPicPr>
                                   <pic:cNvPr id="101" name="Picture 99" title="Software University @ SlideShare">
-                                    <a:hlinkClick r:id="rId16"/>
+                                    <a:hlinkClick r:id="rId37"/>
                                   </pic:cNvPr>
                                   <pic:cNvPicPr/>
                                 </pic:nvPicPr>
                                 <pic:blipFill>
-                                  <a:blip r:embed="rId17"/>
+                                  <a:blip r:embed="rId38"/>
                                   <a:stretch>
                                     <a:fillRect/>
                                   </a:stretch>
@@ -9087,7 +8956,7 @@
                           <wp:extent cx="200025" cy="200025"/>
                           <wp:effectExtent l="0" t="0" r="9525" b="9525"/>
                           <wp:docPr id="22" name="Picture 22" title="Software University @ GitHub">
-                            <a:hlinkClick xmlns:a="http://schemas.openxmlformats.org/drawingml/2006/main" r:id="rId18"/>
+                            <a:hlinkClick xmlns:a="http://schemas.openxmlformats.org/drawingml/2006/main" r:id="rId39"/>
                           </wp:docPr>
                           <wp:cNvGraphicFramePr/>
                           <a:graphic xmlns:a="http://schemas.openxmlformats.org/drawingml/2006/main">
@@ -9095,12 +8964,12 @@
                               <pic:pic xmlns:pic="http://schemas.openxmlformats.org/drawingml/2006/picture">
                                 <pic:nvPicPr>
                                   <pic:cNvPr id="102" name="Picture 35" title="Software University @ GitHub">
-                                    <a:hlinkClick r:id="rId18"/>
+                                    <a:hlinkClick r:id="rId39"/>
                                   </pic:cNvPr>
                                   <pic:cNvPicPr/>
                                 </pic:nvPicPr>
                                 <pic:blipFill>
-                                  <a:blip r:embed="rId19"/>
+                                  <a:blip r:embed="rId40"/>
                                   <a:stretch>
                                     <a:fillRect/>
                                   </a:stretch>
@@ -9138,7 +9007,7 @@
                           <wp:extent cx="200025" cy="200025"/>
                           <wp:effectExtent l="0" t="0" r="9525" b="9525"/>
                           <wp:docPr id="23" name="Picture 23" title="Software University: Email Us">
-                            <a:hlinkClick xmlns:a="http://schemas.openxmlformats.org/drawingml/2006/main" r:id="rId20"/>
+                            <a:hlinkClick xmlns:a="http://schemas.openxmlformats.org/drawingml/2006/main" r:id="rId41"/>
                           </wp:docPr>
                           <wp:cNvGraphicFramePr/>
                           <a:graphic xmlns:a="http://schemas.openxmlformats.org/drawingml/2006/main">
@@ -9146,12 +9015,12 @@
                               <pic:pic xmlns:pic="http://schemas.openxmlformats.org/drawingml/2006/picture">
                                 <pic:nvPicPr>
                                   <pic:cNvPr id="103" name="Picture 85" title="Software University: Email Us">
-                                    <a:hlinkClick r:id="rId20"/>
+                                    <a:hlinkClick r:id="rId41"/>
                                   </pic:cNvPr>
                                   <pic:cNvPicPr/>
                                 </pic:nvPicPr>
                                 <pic:blipFill>
-                                  <a:blip r:embed="rId21"/>
+                                  <a:blip r:embed="rId42"/>
                                   <a:stretch>
                                     <a:fillRect/>
                                   </a:stretch>
@@ -9245,7 +9114,7 @@
             </wp:anchor>
           </w:drawing>
         </mc:Choice>
-        <mc:Fallback xmlns:w16se="http://schemas.microsoft.com/office/word/2015/wordml/symex" xmlns:w15="http://schemas.microsoft.com/office/word/2012/wordml" xmlns:cx2="http://schemas.microsoft.com/office/drawing/2015/10/21/chartex" xmlns:cx1="http://schemas.microsoft.com/office/drawing/2015/9/8/chartex" xmlns:cx="http://schemas.microsoft.com/office/drawing/2014/chartex">
+        <mc:Fallback xmlns:cx="http://schemas.microsoft.com/office/drawing/2014/chartex" xmlns:cx1="http://schemas.microsoft.com/office/drawing/2015/9/8/chartex" xmlns:cx2="http://schemas.microsoft.com/office/drawing/2015/10/21/chartex" xmlns:w15="http://schemas.microsoft.com/office/word/2012/wordml" xmlns:w16se="http://schemas.microsoft.com/office/word/2015/wordml/symex">
           <w:pict>
             <v:line w14:anchorId="0BDCBE29" id="Straight Connector 1" o:spid="_x0000_s1026" style="position:absolute;flip:y;z-index:251662336;visibility:visible;mso-wrap-style:square;mso-width-percent:0;mso-height-percent:0;mso-wrap-distance-left:9pt;mso-wrap-distance-top:0;mso-wrap-distance-right:9pt;mso-wrap-distance-bottom:0;mso-position-horizontal:absolute;mso-position-horizontal-relative:text;mso-position-vertical:absolute;mso-position-vertical-relative:text;mso-width-percent:0;mso-height-percent:0;mso-width-relative:margin;mso-height-relative:margin" from="-.35pt,11.2pt" to="520.45pt,11.2pt" o:gfxdata="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" strokecolor="#f37123" strokeweight="1pt">
               <v:stroke endcap="round"/>
@@ -9325,12 +9194,12 @@
                                     <pic:pic xmlns:pic="http://schemas.openxmlformats.org/drawingml/2006/picture">
                                       <pic:nvPicPr>
                                         <pic:cNvPr id="1" name="Picture 1" title="Software University Foundation - logo">
-                                          <a:hlinkClick r:id="rId24"/>
+                                          <a:hlinkClick r:id="rId43"/>
                                         </pic:cNvPr>
                                         <pic:cNvPicPr/>
                                       </pic:nvPicPr>
                                       <pic:blipFill>
-                                        <a:blip r:embed="rId25">
+                                        <a:blip r:embed="rId44">
                                           <a:extLst>
                                             <a:ext uri="{28A0092B-C50C-407E-A947-70E740481C1C}">
                                               <a14:useLocalDpi xmlns:a14="http://schemas.microsoft.com/office/drawing/2010/main" val="0"/>
@@ -9409,12 +9278,12 @@
                               <pic:pic xmlns:pic="http://schemas.openxmlformats.org/drawingml/2006/picture">
                                 <pic:nvPicPr>
                                   <pic:cNvPr id="1" name="Picture 1" title="Software University Foundation - logo">
-                                    <a:hlinkClick r:id="rId24"/>
+                                    <a:hlinkClick r:id="rId45"/>
                                   </pic:cNvPr>
                                   <pic:cNvPicPr/>
                                 </pic:nvPicPr>
                                 <pic:blipFill>
-                                  <a:blip r:embed="rId25">
+                                  <a:blip r:embed="rId46">
                                     <a:extLst>
                                       <a:ext uri="{28A0092B-C50C-407E-A947-70E740481C1C}">
                                         <a14:useLocalDpi xmlns:a14="http://schemas.microsoft.com/office/drawing/2010/main" val="0"/>
@@ -12032,7 +11901,7 @@
 </file>
 
 <file path=customXml/itemProps1.xml><?xml version="1.0" encoding="utf-8"?>
-<ds:datastoreItem xmlns:ds="http://schemas.openxmlformats.org/officeDocument/2006/customXml" ds:itemID="{55589C2B-7602-7245-A3D8-83EB224C67AD}">
+<ds:datastoreItem xmlns:ds="http://schemas.openxmlformats.org/officeDocument/2006/customXml" ds:itemID="{606ACDE2-D520-674D-B4C3-5DAD17A047A0}">
   <ds:schemaRefs>
     <ds:schemaRef ds:uri="http://schemas.openxmlformats.org/officeDocument/2006/bibliography"/>
   </ds:schemaRefs>
